--- a/reports/ЛР1_АнаянМС_ИУ8-104.docx
+++ b/reports/ЛР1_АнаянМС_ИУ8-104.docx
@@ -2388,14 +2388,7 @@
           <w:iCs/>
           <w:lang w:eastAsia="ru-RU"/>
         </w:rPr>
-        <w:t>смешанн</w:t>
-      </w:r>
-      <w:r>
-        <w:rPr>
-          <w:iCs/>
-          <w:lang w:eastAsia="ru-RU"/>
-        </w:rPr>
-        <w:t>ых</w:t>
+        <w:t>смешанных</w:t>
       </w:r>
       <w:r>
         <w:rPr>
@@ -2510,18 +2503,9 @@
                 <w:rFonts w:ascii="Consolas" w:hAnsi="Consolas" w:cs="Courier New"/>
                 <w:sz w:val="16"/>
                 <w:szCs w:val="16"/>
-                <w:lang w:eastAsia="ru-RU"/>
-              </w:rPr>
-              <w:t xml:space="preserve">  </w:t>
-            </w:r>
-            <w:r>
-              <w:rPr>
-                <w:rFonts w:ascii="Consolas" w:hAnsi="Consolas" w:cs="Courier New"/>
-                <w:sz w:val="16"/>
-                <w:szCs w:val="16"/>
-                <w:lang w:val="en-US" w:eastAsia="ru-RU"/>
-              </w:rPr>
-              <w:t xml:space="preserve">k  |A strat|B strat||         Win A         ||        Loss B         || UpBound |LowBound |   Eps    </w:t>
+                <w:lang w:val="en-US" w:eastAsia="ru-RU"/>
+              </w:rPr>
+              <w:t xml:space="preserve">  k  | A strat | B strat ||        Win A        ||      Loss B      || UpBound |LowBound |   Eps   ||</w:t>
             </w:r>
           </w:p>
           <w:p>
@@ -2542,7 +2526,7 @@
                 <w:szCs w:val="16"/>
                 <w:lang w:val="en-US" w:eastAsia="ru-RU"/>
               </w:rPr>
-              <w:t xml:space="preserve">------------------------------------------------------------------------------------------------------ </w:t>
+              <w:t>-----------------------------------------------------------------------------------------------------</w:t>
             </w:r>
           </w:p>
           <w:p>
@@ -2563,7 +2547,7 @@
                 <w:szCs w:val="16"/>
                 <w:lang w:val="en-US" w:eastAsia="ru-RU"/>
               </w:rPr>
-              <w:t xml:space="preserve">  1  |   1   |   1   ||   1   |   7   |  16   ||   1   |  11   |  11   ||  16/1   |   1/1   |  15/1    </w:t>
+              <w:t xml:space="preserve">  1  |    1    |    1    ||  1  |    7    | 16  ||  1  | 11  |  11  ||  16/1   |   1/1   |  15/1   ||</w:t>
             </w:r>
           </w:p>
           <w:p>
@@ -2584,7 +2568,7 @@
                 <w:szCs w:val="16"/>
                 <w:lang w:val="en-US" w:eastAsia="ru-RU"/>
               </w:rPr>
-              <w:t xml:space="preserve">  2  |   3   |   1   ||   2   |  14   |  32   ||  17   |  17   |  13   ||  16/1   |  13/2   |  19/2    </w:t>
+              <w:t xml:space="preserve">  2  |    3    |    1    ||  2  |   14    | 32  || 17  | 17  |  13  ||  16/1   |  13/2   |  19/2   ||</w:t>
             </w:r>
           </w:p>
           <w:p>
@@ -2605,7 +2589,7 @@
                 <w:szCs w:val="16"/>
                 <w:lang w:val="en-US" w:eastAsia="ru-RU"/>
               </w:rPr>
-              <w:t xml:space="preserve">  3  |   3   |   3   ||  13   |  22   |  34   ||  33   |  23   |  15   ||  34/3   |   5/1   |  29/6    </w:t>
+              <w:t xml:space="preserve">  3  |    3    |    3    || 13  |   22    | 34  || 33  | 23  |  15  ||  34/3   |   5/1   |  29/6   ||</w:t>
             </w:r>
           </w:p>
           <w:p>
@@ -2626,7 +2610,7 @@
                 <w:szCs w:val="16"/>
                 <w:lang w:val="en-US" w:eastAsia="ru-RU"/>
               </w:rPr>
-              <w:t xml:space="preserve">  4  |   3   |   3   ||  24   |  30   |  36   ||  49   |  29   |  17   ||   9/1   |  17/4   |   5/2    </w:t>
+              <w:t xml:space="preserve">  4  |    3    |    3    || 24  |   30    | 36  || 49  | 29  |  17  ||   9/1   |  17/4   |   5/2   ||</w:t>
             </w:r>
           </w:p>
           <w:p>
@@ -2647,7 +2631,7 @@
                 <w:szCs w:val="16"/>
                 <w:lang w:val="en-US" w:eastAsia="ru-RU"/>
               </w:rPr>
-              <w:t xml:space="preserve">  5  |   3   |   3   ||  35   |  38   |  38   ||  65   |  35   |  19   ||  38/5   |  19/5   |  11/10   </w:t>
+              <w:t xml:space="preserve">  5  |    3    |    3    || 35  |   38    | 38  || 65  | 35  |  19  ||  38/5   |  19/5   |  11/10  ||</w:t>
             </w:r>
           </w:p>
           <w:p>
@@ -2668,7 +2652,7 @@
                 <w:szCs w:val="16"/>
                 <w:lang w:val="en-US" w:eastAsia="ru-RU"/>
               </w:rPr>
-              <w:t xml:space="preserve">  6  |   3   |   3   ||  46   |  46   |  40   ||  81   |  41   |  21   ||  23/3   |   7/2   |  11/10   </w:t>
+              <w:t xml:space="preserve">  6  |    3    |    3    || 46  |   46    | 40  || 81  | 41  |  21  ||  23/3   |   7/2   |  11/10  ||</w:t>
             </w:r>
           </w:p>
           <w:p>
@@ -2689,7 +2673,7 @@
                 <w:szCs w:val="16"/>
                 <w:lang w:val="en-US" w:eastAsia="ru-RU"/>
               </w:rPr>
-              <w:t xml:space="preserve">  7  |   2   |   3   ||  57   |  54   |  42   ||  88   |  46   |  29   ||  57/7   |  29/7   |  11/10   </w:t>
+              <w:t xml:space="preserve">  7  |    1    |    3    || 57  |   54    | 42  || 82  | 52  |  32  ||  57/7   |  32/7   |  11/10  ||</w:t>
             </w:r>
           </w:p>
           <w:p>
@@ -2710,7 +2694,7 @@
                 <w:szCs w:val="16"/>
                 <w:lang w:val="en-US" w:eastAsia="ru-RU"/>
               </w:rPr>
-              <w:t xml:space="preserve">  8  |   1   |   3   ||  68   |  62   |  44   ||  89   |  57   |  40   ||  17/2   |   5/1   |  11/10   </w:t>
+              <w:t xml:space="preserve">  8  |    1    |    3    || 68  |   62    | 44  || 83  | 63  |  43  ||  17/2   |  43/8   |  11/10  ||</w:t>
             </w:r>
           </w:p>
           <w:p>
@@ -2731,7 +2715,7 @@
                 <w:szCs w:val="16"/>
                 <w:lang w:val="en-US" w:eastAsia="ru-RU"/>
               </w:rPr>
-              <w:t xml:space="preserve">  9  |   1   |   3   ||  79   |  70   |  46   ||  90   |  68   |  51   ||  79/9   |  17/3   |  11/10   </w:t>
+              <w:t xml:space="preserve">  9  |    1    |    3    || 79  |   70    | 46  || 84  | 74  |  54  ||  79/9   |   6/1   |  11/10  ||</w:t>
             </w:r>
           </w:p>
           <w:p>
@@ -2752,7 +2736,7 @@
                 <w:szCs w:val="16"/>
                 <w:lang w:val="en-US" w:eastAsia="ru-RU"/>
               </w:rPr>
-              <w:t xml:space="preserve"> 10  |   1   |   3   ||  90   |  78   |  48   ||  91   |  79   |  62   ||   9/1   |  31/5   |  11/10   </w:t>
+              <w:t xml:space="preserve"> 10  |    1    |    3    || 90  |   78    | 48  || 85  | 85  |  65  ||   9/1   |  13/2   |  11/10  ||</w:t>
             </w:r>
           </w:p>
           <w:p>
@@ -2773,7 +2757,7 @@
                 <w:szCs w:val="16"/>
                 <w:lang w:val="en-US" w:eastAsia="ru-RU"/>
               </w:rPr>
-              <w:t xml:space="preserve"> 11  |   1   |   3   ||  101  |  86   |  50   ||  92   |  90   |  73   || 101/11  |  73/11  |  53/55   </w:t>
+              <w:t xml:space="preserve"> 11  |    1    |    3    || 101 |   86    | 50  || 86  | 96  |  76  || 101/11  |  76/11  |  38/55  ||</w:t>
             </w:r>
           </w:p>
           <w:p>
@@ -2794,7 +2778,7 @@
                 <w:szCs w:val="16"/>
                 <w:lang w:val="en-US" w:eastAsia="ru-RU"/>
               </w:rPr>
-              <w:t xml:space="preserve"> 12  |   1   |   3   ||  112  |  94   |  52   ||  93   |  101  |  84   ||  28/3   |   7/1   |   3/5    </w:t>
+              <w:t xml:space="preserve"> 12  |    1    |    3    || 112 |   94    | 52  || 87  | 107 |  87  ||  28/3   |  29/4   |   7/20  ||</w:t>
             </w:r>
           </w:p>
           <w:p>
@@ -2815,7 +2799,7 @@
                 <w:szCs w:val="16"/>
                 <w:lang w:val="en-US" w:eastAsia="ru-RU"/>
               </w:rPr>
-              <w:t xml:space="preserve"> 13  |   1   |   3   ||  123  |  102  |  54   ||  94   |  112  |  95   || 123/13  |  94/13  |  24/65   </w:t>
+              <w:t xml:space="preserve"> 13  |    1    |    1    || 113 |   101   | 68  || 88  | 118 |  98  || 113/13  |  88/13  |   7/20  ||</w:t>
             </w:r>
           </w:p>
           <w:p>
@@ -2836,7 +2820,7 @@
                 <w:szCs w:val="16"/>
                 <w:lang w:val="en-US" w:eastAsia="ru-RU"/>
               </w:rPr>
-              <w:t xml:space="preserve"> 14  |   1   |   1   ||  124  |  109  |  70   ||  95   |  123  |  106  ||  62/7   |  95/14  |  24/65   </w:t>
+              <w:t xml:space="preserve"> 14  |    1    |    1    || 114 |   108   | 84  || 89  | 129 |  109 ||  57/7   |  89/14  |   7/20  ||</w:t>
             </w:r>
           </w:p>
           <w:p>
@@ -2857,7 +2841,7 @@
                 <w:szCs w:val="16"/>
                 <w:lang w:val="en-US" w:eastAsia="ru-RU"/>
               </w:rPr>
-              <w:t xml:space="preserve"> 15  |   1   |   1   ||  125  |  116  |  86   ||  96   |  134  |  117  ||  25/3   |  32/5   |  24/65   </w:t>
+              <w:t xml:space="preserve"> 15  |    1    |    1    || 115 |   115   | 100 || 90  | 140 |  120 ||  23/3   |   6/1   |   7/20  ||</w:t>
             </w:r>
           </w:p>
           <w:p>
@@ -2878,7 +2862,7 @@
                 <w:szCs w:val="16"/>
                 <w:lang w:val="en-US" w:eastAsia="ru-RU"/>
               </w:rPr>
-              <w:t xml:space="preserve"> 16  |   1   |   1   ||  126  |  123  |  102  ||  97   |  145  |  128  ||  63/8   |  97/16  |  24/65   </w:t>
+              <w:t xml:space="preserve"> 16  |    1    |    1    || 116 |   122   | 116 || 91  | 151 |  131 ||  61/8   |  91/16  |   7/20  ||</w:t>
             </w:r>
           </w:p>
           <w:p>
@@ -2899,7 +2883,7 @@
                 <w:szCs w:val="16"/>
                 <w:lang w:val="en-US" w:eastAsia="ru-RU"/>
               </w:rPr>
-              <w:t xml:space="preserve"> 17  |   1   |   1   ||  127  |  130  |  118  ||  98   |  156  |  139  || 130/17  |  98/17  |  24/65   </w:t>
+              <w:t xml:space="preserve"> 17  |    2    |    1    || 117 |   129   | 132 || 98  | 156 |  139 || 132/17  |  98/17  |   7/20  ||</w:t>
             </w:r>
           </w:p>
           <w:p>
@@ -2920,7 +2904,7 @@
                 <w:szCs w:val="16"/>
                 <w:lang w:val="en-US" w:eastAsia="ru-RU"/>
               </w:rPr>
-              <w:t xml:space="preserve"> 18  |   2   |   1   ||  128  |  137  |  134  ||  105  |  161  |  147  || 137/18  |  35/6   |  24/65   </w:t>
+              <w:t xml:space="preserve"> 18  |    3    |    1    || 118 |   136   | 148 || 114 | 162 |  141 ||  74/9   |  19/3   |   7/20  ||</w:t>
             </w:r>
           </w:p>
           <w:p>
@@ -2941,7 +2925,7 @@
                 <w:szCs w:val="16"/>
                 <w:lang w:val="en-US" w:eastAsia="ru-RU"/>
               </w:rPr>
-              <w:t xml:space="preserve"> 19  |   2   |   1   ||  129  |  144  |  150  ||  112  |  166  |  155  || 150/19  | 112/19  |  24/65   </w:t>
+              <w:t xml:space="preserve"> 19  |    3    |    1    || 119 |   143   | 164 || 130 | 168 |  143 || 164/19  | 130/19  |   7/20  ||</w:t>
             </w:r>
           </w:p>
           <w:p>
@@ -2962,7 +2946,7 @@
                 <w:szCs w:val="16"/>
                 <w:lang w:val="en-US" w:eastAsia="ru-RU"/>
               </w:rPr>
-              <w:t xml:space="preserve"> 20  |   3   |   1   ||  130  |  151  |  166  ||  128  |  172  |  157  ||  83/10  |  32/5   |  24/65   </w:t>
+              <w:t xml:space="preserve"> 20  |    3    |    1    || 120 |   150   | 180 || 146 | 174 |  145 ||   9/1   |  29/4   |   7/20  ||</w:t>
             </w:r>
           </w:p>
           <w:p>
@@ -2983,7 +2967,7 @@
                 <w:szCs w:val="16"/>
                 <w:lang w:val="en-US" w:eastAsia="ru-RU"/>
               </w:rPr>
-              <w:t xml:space="preserve"> 21  |   3   |   1   ||  131  |  158  |  182  ||  144  |  178  |  159  ||  26/3   |  48/7   |  24/65   </w:t>
+              <w:t xml:space="preserve"> 21  |    3    |    3    || 131 |   158   | 182 || 162 | 180 |  147 ||  26/3   |   7/1   |   7/20  ||</w:t>
             </w:r>
           </w:p>
           <w:p>
@@ -3004,7 +2988,7 @@
                 <w:szCs w:val="16"/>
                 <w:lang w:val="en-US" w:eastAsia="ru-RU"/>
               </w:rPr>
-              <w:t xml:space="preserve"> 22  |   3   |   1   ||  132  |  165  |  198  ||  160  |  184  |  161  ||   9/1   |  80/11  |  18/55   </w:t>
+              <w:t xml:space="preserve"> 22  |    3    |    3    || 142 |   166   | 184 || 178 | 186 |  149 ||  92/11  | 149/22  |   7/20  ||</w:t>
             </w:r>
           </w:p>
           <w:p>
@@ -3025,7 +3009,7 @@
                 <w:szCs w:val="16"/>
                 <w:lang w:val="en-US" w:eastAsia="ru-RU"/>
               </w:rPr>
-              <w:t xml:space="preserve"> 23  |   3   |   1   ||  133  |  172  |  214  ||  176  |  190  |  163  || 214/23  | 163/23  |  18/55   </w:t>
+              <w:t xml:space="preserve"> 23  |    3    |    3    || 153 |   174   | 186 || 194 | 192 |  151 || 186/23  | 151/23  |   7/20  ||</w:t>
             </w:r>
           </w:p>
           <w:p>
@@ -3046,7 +3030,7 @@
                 <w:szCs w:val="16"/>
                 <w:lang w:val="en-US" w:eastAsia="ru-RU"/>
               </w:rPr>
-              <w:t xml:space="preserve"> 24  |   3   |   3   ||  144  |  180  |  216  ||  192  |  196  |  165  ||   9/1   |  55/8   |  18/55   </w:t>
+              <w:t xml:space="preserve"> 24  |    3    |    3    || 164 |   182   | 188 || 210 | 198 |  153 ||  47/6   |  51/8   |   7/20  ||</w:t>
             </w:r>
           </w:p>
           <w:p>
@@ -3067,7 +3051,7 @@
                 <w:szCs w:val="16"/>
                 <w:lang w:val="en-US" w:eastAsia="ru-RU"/>
               </w:rPr>
-              <w:t xml:space="preserve"> 25  |   3   |   3   ||  155  |  188  |  218  ||  208  |  202  |  167  || 218/25  | 167/25  |  18/55   </w:t>
+              <w:t xml:space="preserve"> 25  |    3    |    3    || 175 |   190   | 190 || 226 | 204 |  155 ||  38/5   |  31/5   |   7/20  ||</w:t>
             </w:r>
           </w:p>
           <w:p>
@@ -3088,7 +3072,7 @@
                 <w:szCs w:val="16"/>
                 <w:lang w:val="en-US" w:eastAsia="ru-RU"/>
               </w:rPr>
-              <w:t xml:space="preserve"> 26  |   3   |   3   ||  166  |  196  |  220  ||  224  |  208  |  169  || 110/13  |  13/2   |  18/55   </w:t>
+              <w:t xml:space="preserve"> 26  |    2    |    3    || 186 |   198   | 192 || 233 | 209 |  163 ||  99/13  | 163/26  |   7/20  ||</w:t>
             </w:r>
           </w:p>
           <w:p>
@@ -3109,7 +3093,7 @@
                 <w:szCs w:val="16"/>
                 <w:lang w:val="en-US" w:eastAsia="ru-RU"/>
               </w:rPr>
-              <w:t xml:space="preserve"> 27  |   3   |   3   ||  177  |  204  |  222  ||  240  |  214  |  171  ||  74/9   |  19/3   |  18/55   </w:t>
+              <w:t xml:space="preserve"> 27  |    2    |    3    || 197 |   206   | 194 || 240 | 214 |  171 || 206/27  |  19/3   |   7/20  ||</w:t>
             </w:r>
           </w:p>
           <w:p>
@@ -3130,7 +3114,7 @@
                 <w:szCs w:val="16"/>
                 <w:lang w:val="en-US" w:eastAsia="ru-RU"/>
               </w:rPr>
-              <w:t xml:space="preserve"> 28  |   3   |   3   ||  188  |  212  |  224  ||  256  |  220  |  173  ||   8/1   | 173/28  |  18/55   </w:t>
+              <w:t xml:space="preserve"> 28  |    2    |    3    || 208 |   214   | 196 || 247 | 219 |  179 || 107/14  | 179/28  |   7/20  ||</w:t>
             </w:r>
           </w:p>
           <w:p>
@@ -3151,7 +3135,7 @@
                 <w:szCs w:val="16"/>
                 <w:lang w:val="en-US" w:eastAsia="ru-RU"/>
               </w:rPr>
-              <w:t xml:space="preserve"> 29  |   3   |   3   ||  199  |  220  |  226  ||  272  |  226  |  175  || 226/29  | 175/29  |  18/55   </w:t>
+              <w:t xml:space="preserve"> 29  |    2    |    3    || 219 |   222   | 198 || 254 | 224 |  187 || 222/29  | 187/29  |   7/20  ||</w:t>
             </w:r>
           </w:p>
           <w:p>
@@ -3172,7 +3156,7 @@
                 <w:szCs w:val="16"/>
                 <w:lang w:val="en-US" w:eastAsia="ru-RU"/>
               </w:rPr>
-              <w:t xml:space="preserve"> 30  |   3   |   3   ||  210  |  228  |  228  ||  288  |  232  |  177  ||  38/5   |  59/10  |  18/55   </w:t>
+              <w:t xml:space="preserve"> 30  |    2    |    3    || 230 |   230   | 200 || 261 | 229 |  195 ||  23/3   |  13/2   |   7/20  ||</w:t>
             </w:r>
           </w:p>
           <w:p>
@@ -3193,7 +3177,7 @@
                 <w:szCs w:val="16"/>
                 <w:lang w:val="en-US" w:eastAsia="ru-RU"/>
               </w:rPr>
-              <w:t xml:space="preserve"> 31  |   3   |   3   ||  221  |  236  |  230  ||  304  |  238  |  179  || 236/31  | 179/31  |  18/55   </w:t>
+              <w:t xml:space="preserve"> 31  |    2    |    3    || 241 |   238   | 202 || 268 | 234 |  203 || 241/31  | 203/31  |   7/20  ||</w:t>
             </w:r>
           </w:p>
           <w:p>
@@ -3214,7 +3198,7 @@
                 <w:szCs w:val="16"/>
                 <w:lang w:val="en-US" w:eastAsia="ru-RU"/>
               </w:rPr>
-              <w:t xml:space="preserve"> 32  |   2   |   3   ||  232  |  244  |  232  ||  311  |  243  |  187  ||  61/8   | 187/32  |  18/55   </w:t>
+              <w:t xml:space="preserve"> 32  |    1    |    3    || 252 |   246   | 204 || 269 | 245 |  214 ||  63/8   | 107/16  |   7/20  ||</w:t>
             </w:r>
           </w:p>
           <w:p>
@@ -3235,7 +3219,7 @@
                 <w:szCs w:val="16"/>
                 <w:lang w:val="en-US" w:eastAsia="ru-RU"/>
               </w:rPr>
-              <w:t xml:space="preserve"> 33  |   2   |   3   ||  243  |  252  |  234  ||  318  |  248  |  195  ||  84/11  |  65/11  |  18/55   </w:t>
+              <w:t xml:space="preserve"> 33  |    1    |    3    || 263 |   254   | 206 || 270 | 256 |  225 || 263/33  |  75/11  |   7/20  ||</w:t>
             </w:r>
           </w:p>
           <w:p>
@@ -3256,7 +3240,7 @@
                 <w:szCs w:val="16"/>
                 <w:lang w:val="en-US" w:eastAsia="ru-RU"/>
               </w:rPr>
-              <w:t xml:space="preserve"> 34  |   2   |   3   ||  254  |  260  |  236  ||  325  |  253  |  203  || 130/17  | 203/34  |  18/55   </w:t>
+              <w:t xml:space="preserve"> 34  |    1    |    3    || 274 |   262   | 208 || 271 | 267 |  236 || 137/17  | 118/17  |   7/20  ||</w:t>
             </w:r>
           </w:p>
           <w:p>
@@ -3277,7 +3261,7 @@
                 <w:szCs w:val="16"/>
                 <w:lang w:val="en-US" w:eastAsia="ru-RU"/>
               </w:rPr>
-              <w:t xml:space="preserve"> 35  |   2   |   3   ||  265  |  268  |  238  ||  332  |  258  |  211  || 268/35  | 211/35  |  18/55   </w:t>
+              <w:t xml:space="preserve"> 35  |    1    |    3    || 285 |   270   | 210 || 272 | 278 |  247 ||  57/7   | 247/35  |   7/20  ||</w:t>
             </w:r>
           </w:p>
           <w:p>
@@ -3298,7 +3282,7 @@
                 <w:szCs w:val="16"/>
                 <w:lang w:val="en-US" w:eastAsia="ru-RU"/>
               </w:rPr>
-              <w:t xml:space="preserve"> 36  |   2   |   3   ||  276  |  276  |  240  ||  339  |  263  |  219  ||  23/3   |  73/12  |  18/55   </w:t>
+              <w:t xml:space="preserve"> 36  |    1    |    3    || 296 |   278   | 212 || 273 | 289 |  258 ||  74/9   |  43/6   |   7/20  ||</w:t>
             </w:r>
           </w:p>
           <w:p>
@@ -3319,7 +3303,7 @@
                 <w:szCs w:val="16"/>
                 <w:lang w:val="en-US" w:eastAsia="ru-RU"/>
               </w:rPr>
-              <w:t xml:space="preserve"> 37  |   1   |   3   ||  287  |  284  |  242  ||  340  |  274  |  230  || 287/37  | 230/37  |  18/55   </w:t>
+              <w:t xml:space="preserve"> 37  |    1    |    3    || 307 |   286   | 214 || 274 | 300 |  269 || 307/37  | 269/37  |  61/185 ||</w:t>
             </w:r>
           </w:p>
           <w:p>
@@ -3340,7 +3324,7 @@
                 <w:szCs w:val="16"/>
                 <w:lang w:val="en-US" w:eastAsia="ru-RU"/>
               </w:rPr>
-              <w:t xml:space="preserve"> 38  |   1   |   3   ||  298  |  292  |  244  ||  341  |  285  |  241  || 149/19  | 241/38  |  18/55   </w:t>
+              <w:t xml:space="preserve"> 38  |    1    |    3    || 318 |   294   | 216 || 275 | 311 |  280 || 159/19  | 275/38  |  61/185 ||</w:t>
             </w:r>
           </w:p>
           <w:p>
@@ -3361,7 +3345,7 @@
                 <w:szCs w:val="16"/>
                 <w:lang w:val="en-US" w:eastAsia="ru-RU"/>
               </w:rPr>
-              <w:t xml:space="preserve"> 39  |   1   |   3   ||  309  |  300  |  246  ||  342  |  296  |  252  || 103/13  |  84/13  |  18/55   </w:t>
+              <w:t xml:space="preserve"> 39  |    1    |    1    || 319 |   301   | 232 || 276 | 322 |  291 || 319/39  |  92/13  |  61/185 ||</w:t>
             </w:r>
           </w:p>
           <w:p>
@@ -3382,7 +3366,7 @@
                 <w:szCs w:val="16"/>
                 <w:lang w:val="en-US" w:eastAsia="ru-RU"/>
               </w:rPr>
-              <w:t xml:space="preserve"> 40  |   1   |   3   ||  320  |  308  |  248  ||  343  |  307  |  263  ||   8/1   | 263/40  |  18/55   </w:t>
+              <w:t xml:space="preserve"> 40  |    1    |    1    || 320 |   308   | 248 || 277 | 333 |  302 ||   8/1   | 277/40  |  61/185 ||</w:t>
             </w:r>
           </w:p>
           <w:p>
@@ -3403,7 +3387,7 @@
                 <w:szCs w:val="16"/>
                 <w:lang w:val="en-US" w:eastAsia="ru-RU"/>
               </w:rPr>
-              <w:t xml:space="preserve"> 41  |   1   |   3   ||  331  |  316  |  250  ||  344  |  318  |  274  || 331/41  | 274/41  |  18/55   </w:t>
+              <w:t xml:space="preserve"> 41  |    1    |    1    || 321 |   315   | 264 || 278 | 344 |  313 || 321/41  | 278/41  |  61/185 ||</w:t>
             </w:r>
           </w:p>
           <w:p>
@@ -3424,7 +3408,7 @@
                 <w:szCs w:val="16"/>
                 <w:lang w:val="en-US" w:eastAsia="ru-RU"/>
               </w:rPr>
-              <w:t xml:space="preserve"> 42  |   1   |   3   ||  342  |  324  |  252  ||  345  |  329  |  285  ||  57/7   |  95/14  |  18/55   </w:t>
+              <w:t xml:space="preserve"> 42  |    1    |    1    || 322 |   322   | 280 || 279 | 355 |  324 ||  23/3   |  93/14  |  61/185 ||</w:t>
             </w:r>
           </w:p>
           <w:p>
@@ -3445,7 +3429,7 @@
                 <w:szCs w:val="16"/>
                 <w:lang w:val="en-US" w:eastAsia="ru-RU"/>
               </w:rPr>
-              <w:t xml:space="preserve"> 43  |   1   |   3   ||  353  |  332  |  254  ||  346  |  340  |  296  || 353/43  | 296/43  |  18/55   </w:t>
+              <w:t xml:space="preserve"> 43  |    2    |    1    || 323 |   329   | 296 || 286 | 360 |  332 || 329/43  | 286/43  |  61/185 ||</w:t>
             </w:r>
           </w:p>
           <w:p>
@@ -3466,7 +3450,7 @@
                 <w:szCs w:val="16"/>
                 <w:lang w:val="en-US" w:eastAsia="ru-RU"/>
               </w:rPr>
-              <w:t xml:space="preserve"> 44  |   1   |   3   ||  364  |  340  |  256  ||  347  |  351  |  307  ||  91/11  | 307/44  |  18/55   </w:t>
+              <w:t xml:space="preserve"> 44  |    2    |    1    || 324 |   336   | 312 || 293 | 365 |  340 ||  84/11  | 293/44  |  61/185 ||</w:t>
             </w:r>
           </w:p>
           <w:p>
@@ -3487,7 +3471,7 @@
                 <w:szCs w:val="16"/>
                 <w:lang w:val="en-US" w:eastAsia="ru-RU"/>
               </w:rPr>
-              <w:t xml:space="preserve"> 45  |   1   |   3   ||  375  |  348  |  258  ||  348  |  362  |  318  ||  25/3   | 106/15  |  18/55   </w:t>
+              <w:t xml:space="preserve"> 45  |    2    |    1    || 325 |   343   | 328 || 300 | 370 |  348 || 343/45  |  20/3   |  61/185 ||</w:t>
             </w:r>
           </w:p>
           <w:p>
@@ -3508,7 +3492,7 @@
                 <w:szCs w:val="16"/>
                 <w:lang w:val="en-US" w:eastAsia="ru-RU"/>
               </w:rPr>
-              <w:t xml:space="preserve"> 46  |   1   |   3   ||  386  |  356  |  260  ||  349  |  373  |  329  || 193/23  | 329/46  |  18/55   </w:t>
+              <w:t xml:space="preserve"> 46  |    2    |    1    || 326 |   350   | 344 || 307 | 375 |  356 || 175/23  | 307/46  |  61/185 ||</w:t>
             </w:r>
           </w:p>
           <w:p>
@@ -3529,7 +3513,7 @@
                 <w:szCs w:val="16"/>
                 <w:lang w:val="en-US" w:eastAsia="ru-RU"/>
               </w:rPr>
-              <w:t xml:space="preserve"> 47  |   1   |   3   ||  397  |  364  |  262  ||  350  |  384  |  340  || 397/47  | 340/47  |  18/55   </w:t>
+              <w:t xml:space="preserve"> 47  |    2    |    1    || 327 |   357   | 360 || 314 | 380 |  364 || 360/47  | 314/47  |  61/185 ||</w:t>
             </w:r>
           </w:p>
           <w:p>
@@ -3550,7 +3534,7 @@
                 <w:szCs w:val="16"/>
                 <w:lang w:val="en-US" w:eastAsia="ru-RU"/>
               </w:rPr>
-              <w:t xml:space="preserve"> 48  |   1   |   3   ||  408  |  372  |  264  ||  351  |  395  |  351  ||  17/2   | 117/16  |  23/80   </w:t>
+              <w:t xml:space="preserve"> 48  |    3    |    1    || 328 |   364   | 376 || 330 | 386 |  366 ||  47/6   |  55/8   |  61/185 ||</w:t>
             </w:r>
           </w:p>
           <w:p>
@@ -3571,7 +3555,7 @@
                 <w:szCs w:val="16"/>
                 <w:lang w:val="en-US" w:eastAsia="ru-RU"/>
               </w:rPr>
-              <w:t xml:space="preserve"> 49  |   1   |   1   ||  409  |  379  |  280  ||  352  |  406  |  362  || 409/49  | 352/49  |  23/80   </w:t>
+              <w:t xml:space="preserve"> 49  |    3    |    1    || 329 |   371   | 392 || 346 | 392 |  368 ||   8/1   | 346/49  |  61/185 ||</w:t>
             </w:r>
           </w:p>
           <w:p>
@@ -3592,7 +3576,7 @@
                 <w:szCs w:val="16"/>
                 <w:lang w:val="en-US" w:eastAsia="ru-RU"/>
               </w:rPr>
-              <w:t xml:space="preserve"> 50  |   1   |   1   ||  410  |  386  |  296  ||  353  |  417  |  373  ||  41/5   | 353/50  |  23/80   </w:t>
+              <w:t xml:space="preserve"> 50  |    3    |    1    || 330 |   378   | 408 || 362 | 398 |  370 || 204/25  | 181/25  |  61/185 ||</w:t>
             </w:r>
           </w:p>
           <w:p>
@@ -3613,7 +3597,7 @@
                 <w:szCs w:val="16"/>
                 <w:lang w:val="en-US" w:eastAsia="ru-RU"/>
               </w:rPr>
-              <w:t xml:space="preserve"> 51  |   1   |   1   ||  411  |  393  |  312  ||  354  |  428  |  384  || 137/17  | 118/17  |  23/80   </w:t>
+              <w:t xml:space="preserve"> 51  |    3    |    1    || 331 |   385   | 424 || 378 | 404 |  372 || 424/51  | 124/17  |  26/85  ||</w:t>
             </w:r>
           </w:p>
           <w:p>
@@ -3634,7 +3618,7 @@
                 <w:szCs w:val="16"/>
                 <w:lang w:val="en-US" w:eastAsia="ru-RU"/>
               </w:rPr>
-              <w:t xml:space="preserve"> 52  |   1   |   1   ||  412  |  400  |  328  ||  355  |  439  |  395  || 103/13  | 355/52  |  23/80   </w:t>
+              <w:t xml:space="preserve"> 52  |    3    |    3    || 342 |   393   | 426 || 394 | 410 |  374 || 213/26  | 187/26  |  26/85  ||</w:t>
             </w:r>
           </w:p>
           <w:p>
@@ -3655,7 +3639,7 @@
                 <w:szCs w:val="16"/>
                 <w:lang w:val="en-US" w:eastAsia="ru-RU"/>
               </w:rPr>
-              <w:t xml:space="preserve"> 53  |   1   |   1   ||  413  |  407  |  344  ||  356  |  450  |  406  || 413/53  | 356/53  |  23/80   </w:t>
+              <w:t xml:space="preserve"> 53  |    3    |    3    || 353 |   401   | 428 || 410 | 416 |  376 || 428/53  | 376/53  |  26/85  ||</w:t>
             </w:r>
           </w:p>
           <w:p>
@@ -3676,7 +3660,7 @@
                 <w:szCs w:val="16"/>
                 <w:lang w:val="en-US" w:eastAsia="ru-RU"/>
               </w:rPr>
-              <w:t xml:space="preserve"> 54  |   1   |   1   ||  414  |  414  |  360  ||  357  |  461  |  417  ||  23/3   | 119/18  |  23/80   </w:t>
+              <w:t xml:space="preserve"> 54  |    3    |    3    || 364 |   409   | 430 || 426 | 422 |  378 || 215/27  |   7/1   |  26/85  ||</w:t>
             </w:r>
           </w:p>
           <w:p>
@@ -3697,7 +3681,7 @@
                 <w:szCs w:val="16"/>
                 <w:lang w:val="en-US" w:eastAsia="ru-RU"/>
               </w:rPr>
-              <w:t xml:space="preserve"> 55  |   2   |   1   ||  415  |  421  |  376  ||  364  |  466  |  425  || 421/55  | 364/55  |  23/80   </w:t>
+              <w:t xml:space="preserve"> 55  |    3    |    3    || 375 |   417   | 432 || 442 | 428 |  380 || 432/55  |  76/11  |  26/85  ||</w:t>
             </w:r>
           </w:p>
           <w:p>
@@ -3718,7 +3702,7 @@
                 <w:szCs w:val="16"/>
                 <w:lang w:val="en-US" w:eastAsia="ru-RU"/>
               </w:rPr>
-              <w:t xml:space="preserve"> 56  |   2   |   1   ||  416  |  428  |  392  ||  371  |  471  |  433  || 107/14  |  53/8   |  23/80   </w:t>
+              <w:t xml:space="preserve"> 56  |    3    |    3    || 386 |   425   | 434 || 458 | 434 |  382 ||  31/4   | 191/28  |  26/85  ||</w:t>
             </w:r>
           </w:p>
           <w:p>
@@ -3739,7 +3723,7 @@
                 <w:szCs w:val="16"/>
                 <w:lang w:val="en-US" w:eastAsia="ru-RU"/>
               </w:rPr>
-              <w:t xml:space="preserve"> 57  |   2   |   1   ||  417  |  435  |  408  ||  378  |  476  |  441  || 145/19  | 126/19  |  23/80   </w:t>
+              <w:t xml:space="preserve"> 57  |    3    |    3    || 397 |   433   | 436 || 474 | 440 |  384 || 436/57  | 128/19  |  26/85  ||</w:t>
             </w:r>
           </w:p>
           <w:p>
@@ -3760,7 +3744,7 @@
                 <w:szCs w:val="16"/>
                 <w:lang w:val="en-US" w:eastAsia="ru-RU"/>
               </w:rPr>
-              <w:t xml:space="preserve"> 58  |   2   |   1   ||  418  |  442  |  424  ||  385  |  481  |  449  || 221/29  | 385/58  |  23/80   </w:t>
+              <w:t xml:space="preserve"> 58  |    3    |    3    || 408 |   441   | 438 || 490 | 446 |  386 || 441/58  | 193/29  |  26/85  ||</w:t>
             </w:r>
           </w:p>
           <w:p>
@@ -3781,7 +3765,7 @@
                 <w:szCs w:val="16"/>
                 <w:lang w:val="en-US" w:eastAsia="ru-RU"/>
               </w:rPr>
-              <w:t xml:space="preserve"> 59  |   2   |   1   ||  419  |  449  |  440  ||  392  |  486  |  457  || 449/59  | 392/59  |  23/80   </w:t>
+              <w:t xml:space="preserve"> 59  |    2    |    3    || 419 |   449   | 440 || 497 | 451 |  394 || 449/59  | 394/59  |  26/85  ||</w:t>
             </w:r>
           </w:p>
           <w:p>
@@ -3802,7 +3786,7 @@
                 <w:szCs w:val="16"/>
                 <w:lang w:val="en-US" w:eastAsia="ru-RU"/>
               </w:rPr>
-              <w:t xml:space="preserve"> 60  |   2   |   1   ||  420  |  456  |  456  ||  399  |  491  |  465  ||  38/5   | 133/20  |  23/80   </w:t>
+              <w:t xml:space="preserve"> 60  |    2    |    3    || 430 |   457   | 442 || 504 | 456 |  402 || 457/60  |  67/10  |  26/85  ||</w:t>
             </w:r>
           </w:p>
           <w:p>
@@ -3823,7 +3807,7 @@
                 <w:szCs w:val="16"/>
                 <w:lang w:val="en-US" w:eastAsia="ru-RU"/>
               </w:rPr>
-              <w:t xml:space="preserve"> 61  |   2   |   1   ||  421  |  463  |  472  ||  406  |  496  |  473  || 472/61  | 406/61  |  23/80   </w:t>
+              <w:t xml:space="preserve"> 61  |    2    |    3    || 441 |   465   | 444 || 511 | 461 |  410 || 465/61  | 410/61  |  26/85  ||</w:t>
             </w:r>
           </w:p>
           <w:p>
@@ -3844,7 +3828,7 @@
                 <w:szCs w:val="16"/>
                 <w:lang w:val="en-US" w:eastAsia="ru-RU"/>
               </w:rPr>
-              <w:t xml:space="preserve"> 62  |   3   |   1   ||  422  |  470  |  488  ||  422  |  502  |  475  || 244/31  | 211/31  |  23/80   </w:t>
+              <w:t xml:space="preserve"> 62  |    2    |    3    || 452 |   473   | 446 || 518 | 466 |  418 || 473/62  | 209/31  |  26/85  ||</w:t>
             </w:r>
           </w:p>
           <w:p>
@@ -3865,7 +3849,7 @@
                 <w:szCs w:val="16"/>
                 <w:lang w:val="en-US" w:eastAsia="ru-RU"/>
               </w:rPr>
-              <w:t xml:space="preserve"> 63  |   3   |   1   ||  423  |  477  |  504  ||  438  |  508  |  477  ||   8/1   | 146/21  |  23/80   </w:t>
+              <w:t xml:space="preserve"> 63  |    2    |    3    || 463 |   481   | 448 || 525 | 471 |  426 || 481/63  | 142/21  |  26/85  ||</w:t>
             </w:r>
           </w:p>
           <w:p>
@@ -3887,7 +3871,7 @@
                 <w:lang w:val="en-US" w:eastAsia="ru-RU"/>
               </w:rPr>
               <w:lastRenderedPageBreak/>
-              <w:t xml:space="preserve"> 64  |   3   |   1   ||  424  |  484  |  520  ||  454  |  514  |  479  ||  65/8   | 227/32  |  23/80   </w:t>
+              <w:t xml:space="preserve"> 64  |    2    |    3    || 474 |   489   | 450 || 532 | 476 |  434 || 489/64  | 217/32  |  26/85  ||</w:t>
             </w:r>
           </w:p>
           <w:p>
@@ -3908,7 +3892,7 @@
                 <w:szCs w:val="16"/>
                 <w:lang w:val="en-US" w:eastAsia="ru-RU"/>
               </w:rPr>
-              <w:t xml:space="preserve"> 65  |   3   |   1   ||  425  |  491  |  536  ||  470  |  520  |  481  || 536/65  |  94/13  |  23/80   </w:t>
+              <w:t xml:space="preserve"> 65  |    2    |    3    || 485 |   497   | 452 || 539 | 481 |  442 || 497/65  |  34/5   |  26/85  ||</w:t>
             </w:r>
           </w:p>
           <w:p>
@@ -3929,7 +3913,7 @@
                 <w:szCs w:val="16"/>
                 <w:lang w:val="en-US" w:eastAsia="ru-RU"/>
               </w:rPr>
-              <w:t xml:space="preserve"> 66  |   3   |   1   ||  426  |  498  |  552  ||  486  |  526  |  483  ||  92/11  | 161/22  |  31/110  </w:t>
+              <w:t xml:space="preserve"> 66  |    2    |    3    || 496 |   505   | 454 || 546 | 486 |  450 || 505/66  |  75/11  |  26/85  ||</w:t>
             </w:r>
           </w:p>
           <w:p>
@@ -3950,7 +3934,7 @@
                 <w:szCs w:val="16"/>
                 <w:lang w:val="en-US" w:eastAsia="ru-RU"/>
               </w:rPr>
-              <w:t xml:space="preserve"> 67  |   3   |   3   ||  437  |  506  |  554  ||  502  |  532  |  485  || 554/67  | 485/67  |  31/110  </w:t>
+              <w:t xml:space="preserve"> 67  |    2    |    3    || 507 |   513   | 456 || 553 | 491 |  458 || 513/67  | 458/67  |  26/85  ||</w:t>
             </w:r>
           </w:p>
           <w:p>
@@ -3971,7 +3955,7 @@
                 <w:szCs w:val="16"/>
                 <w:lang w:val="en-US" w:eastAsia="ru-RU"/>
               </w:rPr>
-              <w:t xml:space="preserve"> 68  |   3   |   3   ||  448  |  514  |  556  ||  518  |  538  |  487  || 139/17  | 487/68  |  31/110  </w:t>
+              <w:t xml:space="preserve"> 68  |    2    |    3    || 518 |   521   | 458 || 560 | 496 |  466 || 521/68  | 233/34  |  26/85  ||</w:t>
             </w:r>
           </w:p>
           <w:p>
@@ -3992,7 +3976,7 @@
                 <w:szCs w:val="16"/>
                 <w:lang w:val="en-US" w:eastAsia="ru-RU"/>
               </w:rPr>
-              <w:t xml:space="preserve"> 69  |   3   |   3   ||  459  |  522  |  558  ||  534  |  544  |  489  || 186/23  | 163/23  |  31/110  </w:t>
+              <w:t xml:space="preserve"> 69  |    2    |    3    || 529 |   529   | 460 || 567 | 501 |  474 ||  23/3   | 158/23  |  26/85  ||</w:t>
             </w:r>
           </w:p>
           <w:p>
@@ -4013,7 +3997,7 @@
                 <w:szCs w:val="16"/>
                 <w:lang w:val="en-US" w:eastAsia="ru-RU"/>
               </w:rPr>
-              <w:t xml:space="preserve"> 70  |   3   |   3   ||  470  |  530  |  560  ||  550  |  550  |  491  ||   8/1   | 491/70  |  31/110  </w:t>
+              <w:t xml:space="preserve"> 70  |    1    |    3    || 540 |   537   | 462 || 568 | 512 |  485 ||  54/7   |  97/14  |  26/85  ||</w:t>
             </w:r>
           </w:p>
           <w:p>
@@ -4034,7 +4018,7 @@
                 <w:szCs w:val="16"/>
                 <w:lang w:val="en-US" w:eastAsia="ru-RU"/>
               </w:rPr>
-              <w:t xml:space="preserve"> 71  |   3   |   3   ||  481  |  538  |  562  ||  566  |  556  |  493  || 562/71  | 493/71  |  31/110  </w:t>
+              <w:t xml:space="preserve"> 71  |    1    |    3    || 551 |   545   | 464 || 569 | 523 |  496 || 551/71  | 496/71  |  26/85  ||</w:t>
             </w:r>
           </w:p>
           <w:p>
@@ -4055,7 +4039,7 @@
                 <w:szCs w:val="16"/>
                 <w:lang w:val="en-US" w:eastAsia="ru-RU"/>
               </w:rPr>
-              <w:t xml:space="preserve"> 72  |   3   |   3   ||  492  |  546  |  564  ||  582  |  562  |  495  ||  47/6   |  55/8   |  31/110  </w:t>
+              <w:t xml:space="preserve"> 72  |    1    |    3    || 562 |   553   | 466 || 570 | 534 |  507 || 281/36  | 169/24  |  26/85  ||</w:t>
             </w:r>
           </w:p>
           <w:p>
@@ -4076,7 +4060,7 @@
                 <w:szCs w:val="16"/>
                 <w:lang w:val="en-US" w:eastAsia="ru-RU"/>
               </w:rPr>
-              <w:t xml:space="preserve"> 73  |   3   |   3   ||  503  |  554  |  566  ||  598  |  568  |  497  || 566/73  | 497/73  |  31/110  </w:t>
+              <w:t xml:space="preserve"> 73  |    1    |    3    || 573 |   561   | 468 || 571 | 545 |  518 || 573/73  | 518/73  |  26/85  ||</w:t>
             </w:r>
           </w:p>
           <w:p>
@@ -4097,7 +4081,7 @@
                 <w:szCs w:val="16"/>
                 <w:lang w:val="en-US" w:eastAsia="ru-RU"/>
               </w:rPr>
-              <w:t xml:space="preserve"> 74  |   3   |   3   ||  514  |  562  |  568  ||  614  |  574  |  499  || 284/37  | 499/74  |  31/110  </w:t>
+              <w:t xml:space="preserve"> 74  |    1    |    3    || 584 |   569   | 470 || 572 | 556 |  529 || 292/37  | 529/74  |  26/85  ||</w:t>
             </w:r>
           </w:p>
           <w:p>
@@ -4118,7 +4102,7 @@
                 <w:szCs w:val="16"/>
                 <w:lang w:val="en-US" w:eastAsia="ru-RU"/>
               </w:rPr>
-              <w:t xml:space="preserve"> 75  |   3   |   3   ||  525  |  570  |  570  ||  630  |  580  |  501  ||  38/5   | 167/25  |  31/110  </w:t>
+              <w:t xml:space="preserve"> 75  |    1    |    3    || 595 |   577   | 472 || 573 | 567 |  540 || 119/15  |  36/5   |  26/85  ||</w:t>
             </w:r>
           </w:p>
           <w:p>
@@ -4139,7 +4123,7 @@
                 <w:szCs w:val="16"/>
                 <w:lang w:val="en-US" w:eastAsia="ru-RU"/>
               </w:rPr>
-              <w:t xml:space="preserve"> 76  |   3   |   3   ||  536  |  578  |  572  ||  646  |  586  |  503  || 289/38  | 503/76  |  31/110  </w:t>
+              <w:t xml:space="preserve"> 76  |    1    |    3    || 606 |   585   | 474 || 574 | 578 |  551 || 303/38  |  29/4   |  26/85  ||</w:t>
             </w:r>
           </w:p>
           <w:p>
@@ -4160,7 +4144,7 @@
                 <w:szCs w:val="16"/>
                 <w:lang w:val="en-US" w:eastAsia="ru-RU"/>
               </w:rPr>
-              <w:t xml:space="preserve"> 77  |   2   |   3   ||  547  |  586  |  574  ||  653  |  591  |  511  || 586/77  |  73/11  |  31/110  </w:t>
+              <w:t xml:space="preserve"> 77  |    1    |    3    || 617 |   593   | 476 || 575 | 589 |  562 || 617/77  | 562/77  | 116/385 ||</w:t>
             </w:r>
           </w:p>
           <w:p>
@@ -4181,7 +4165,7 @@
                 <w:szCs w:val="16"/>
                 <w:lang w:val="en-US" w:eastAsia="ru-RU"/>
               </w:rPr>
-              <w:t xml:space="preserve"> 78  |   2   |   3   ||  558  |  594  |  576  ||  660  |  596  |  519  ||  99/13  | 173/26  |  31/110  </w:t>
+              <w:t xml:space="preserve"> 78  |    1    |    3    || 628 |   601   | 478 || 576 | 600 |  573 || 314/39  | 191/26  |  33/130 ||</w:t>
             </w:r>
           </w:p>
           <w:p>
@@ -4202,7 +4186,7 @@
                 <w:szCs w:val="16"/>
                 <w:lang w:val="en-US" w:eastAsia="ru-RU"/>
               </w:rPr>
-              <w:t xml:space="preserve"> 79  |   2   |   3   ||  569  |  602  |  578  ||  667  |  601  |  527  || 602/79  | 527/79  |  31/110  </w:t>
+              <w:t xml:space="preserve"> 79  |    1    |    3    || 639 |   609   | 480 || 577 | 611 |  584 || 639/79  | 577/79  |  33/130 ||</w:t>
             </w:r>
           </w:p>
           <w:p>
@@ -4223,7 +4207,7 @@
                 <w:szCs w:val="16"/>
                 <w:lang w:val="en-US" w:eastAsia="ru-RU"/>
               </w:rPr>
-              <w:t xml:space="preserve"> 80  |   2   |   3   ||  580  |  610  |  580  ||  674  |  606  |  535  ||  61/8   | 107/16  |  31/110  </w:t>
+              <w:t xml:space="preserve"> 80  |    1    |    1    || 640 |   616   | 496 || 578 | 622 |  595 ||   8/1   | 289/40  |  33/130 ||</w:t>
             </w:r>
           </w:p>
           <w:p>
@@ -4244,7 +4228,7 @@
                 <w:szCs w:val="16"/>
                 <w:lang w:val="en-US" w:eastAsia="ru-RU"/>
               </w:rPr>
-              <w:t xml:space="preserve"> 81  |   2   |   3   ||  591  |  618  |  582  ||  681  |  611  |  543  || 206/27  | 181/27  |  31/110  </w:t>
+              <w:t xml:space="preserve"> 81  |    1    |    1    || 641 |   623   | 512 || 579 | 633 |  606 || 641/81  | 193/27  |  33/130 ||</w:t>
             </w:r>
           </w:p>
           <w:p>
@@ -4265,7 +4249,7 @@
                 <w:szCs w:val="16"/>
                 <w:lang w:val="en-US" w:eastAsia="ru-RU"/>
               </w:rPr>
-              <w:t xml:space="preserve"> 82  |   2   |   3   ||  602  |  626  |  584  ||  688  |  616  |  551  || 313/41  | 551/82  |  31/110  </w:t>
+              <w:t xml:space="preserve"> 82  |    1    |    1    || 642 |   630   | 528 || 580 | 644 |  617 || 321/41  | 290/41  |  33/130 ||</w:t>
             </w:r>
           </w:p>
           <w:p>
@@ -4286,7 +4270,7 @@
                 <w:szCs w:val="16"/>
                 <w:lang w:val="en-US" w:eastAsia="ru-RU"/>
               </w:rPr>
-              <w:t xml:space="preserve"> 83  |   2   |   3   ||  613  |  634  |  586  ||  695  |  621  |  559  || 634/83  | 559/83  |  31/110  </w:t>
+              <w:t xml:space="preserve"> 83  |    1    |    1    || 643 |   637   | 544 || 581 | 655 |  628 || 643/83  |   7/1   |  33/130 ||</w:t>
             </w:r>
           </w:p>
           <w:p>
@@ -4307,7 +4291,7 @@
                 <w:szCs w:val="16"/>
                 <w:lang w:val="en-US" w:eastAsia="ru-RU"/>
               </w:rPr>
-              <w:t xml:space="preserve"> 84  |   2   |   3   ||  624  |  642  |  588  ||  702  |  626  |  567  || 107/14  |  27/4   |  31/110  </w:t>
+              <w:t xml:space="preserve"> 84  |    1    |    1    || 644 |   644   | 560 || 582 | 666 |  639 ||  23/3   |  97/14  |  33/130 ||</w:t>
             </w:r>
           </w:p>
           <w:p>
@@ -4328,7 +4312,7 @@
                 <w:szCs w:val="16"/>
                 <w:lang w:val="en-US" w:eastAsia="ru-RU"/>
               </w:rPr>
-              <w:t xml:space="preserve"> 85  |   2   |   3   ||  635  |  650  |  590  ||  709  |  631  |  575  || 130/17  | 115/17  |  31/110  </w:t>
+              <w:t xml:space="preserve"> 85  |    2    |    1    || 645 |   651   | 576 || 589 | 671 |  647 || 651/85  | 589/85  |  33/130 ||</w:t>
             </w:r>
           </w:p>
           <w:p>
@@ -4349,7 +4333,7 @@
                 <w:szCs w:val="16"/>
                 <w:lang w:val="en-US" w:eastAsia="ru-RU"/>
               </w:rPr>
-              <w:t xml:space="preserve"> 86  |   2   |   3   ||  646  |  658  |  592  ||  716  |  636  |  583  || 329/43  | 583/86  |  31/110  </w:t>
+              <w:t xml:space="preserve"> 86  |    2    |    1    || 646 |   658   | 592 || 596 | 676 |  655 || 329/43  | 298/43  |  33/130 ||</w:t>
             </w:r>
           </w:p>
           <w:p>
@@ -4370,7 +4354,7 @@
                 <w:szCs w:val="16"/>
                 <w:lang w:val="en-US" w:eastAsia="ru-RU"/>
               </w:rPr>
-              <w:t xml:space="preserve"> 87  |   2   |   3   ||  657  |  666  |  594  ||  723  |  641  |  591  || 222/29  | 197/29  |  31/110  </w:t>
+              <w:t xml:space="preserve"> 87  |    2    |    1    || 647 |   665   | 608 || 603 | 681 |  663 || 665/87  | 201/29  |  33/130 ||</w:t>
             </w:r>
           </w:p>
           <w:p>
@@ -4391,7 +4375,7 @@
                 <w:szCs w:val="16"/>
                 <w:lang w:val="en-US" w:eastAsia="ru-RU"/>
               </w:rPr>
-              <w:t xml:space="preserve"> 88  |   2   |   3   ||  668  |  674  |  596  ||  730  |  646  |  599  || 337/44  | 599/88  |  31/110  </w:t>
+              <w:t xml:space="preserve"> 88  |    2    |    1    || 648 |   672   | 624 || 610 | 686 |  671 ||  84/11  | 305/44  |  33/130 ||</w:t>
             </w:r>
           </w:p>
           <w:p>
@@ -4412,7 +4396,7 @@
                 <w:szCs w:val="16"/>
                 <w:lang w:val="en-US" w:eastAsia="ru-RU"/>
               </w:rPr>
-              <w:t xml:space="preserve"> 89  |   2   |   3   ||  679  |  682  |  598  ||  737  |  651  |  607  || 682/89  | 607/89  |  31/110  </w:t>
+              <w:t xml:space="preserve"> 89  |    2    |    1    || 649 |   679   | 640 || 617 | 691 |  679 || 679/89  | 617/89  |  33/130 ||</w:t>
             </w:r>
           </w:p>
           <w:p>
@@ -4433,7 +4417,7 @@
                 <w:szCs w:val="16"/>
                 <w:lang w:val="en-US" w:eastAsia="ru-RU"/>
               </w:rPr>
-              <w:t xml:space="preserve"> 90  |   2   |   3   ||  690  |  690  |  600  ||  744  |  656  |  615  ||  23/3   |  41/6   |  31/110  </w:t>
+              <w:t xml:space="preserve"> 90  |    2    |    1    || 650 |   686   | 656 || 624 | 696 |  687 || 343/45  | 104/15  |  33/130 ||</w:t>
             </w:r>
           </w:p>
           <w:p>
@@ -4454,7 +4438,7 @@
                 <w:szCs w:val="16"/>
                 <w:lang w:val="en-US" w:eastAsia="ru-RU"/>
               </w:rPr>
-              <w:t xml:space="preserve"> 91  |   2   |   3   ||  701  |  698  |  602  ||  751  |  661  |  623  || 701/91  |  89/13  |  31/110  </w:t>
+              <w:t xml:space="preserve"> 91  |    2    |    1    || 651 |   693   | 672 || 631 | 701 |  695 ||  99/13  | 631/91  |  33/130 ||</w:t>
             </w:r>
           </w:p>
           <w:p>
@@ -4475,7 +4459,7 @@
                 <w:szCs w:val="16"/>
                 <w:lang w:val="en-US" w:eastAsia="ru-RU"/>
               </w:rPr>
-              <w:t xml:space="preserve"> 92  |   1   |   3   ||  712  |  706  |  604  ||  752  |  672  |  634  || 178/23  | 317/46  |  31/110  </w:t>
+              <w:t xml:space="preserve"> 92  |    2    |    1    || 652 |   700   | 688 || 638 | 706 |  703 || 175/23  | 319/46  |  33/130 ||</w:t>
             </w:r>
           </w:p>
           <w:p>
@@ -4496,7 +4480,7 @@
                 <w:szCs w:val="16"/>
                 <w:lang w:val="en-US" w:eastAsia="ru-RU"/>
               </w:rPr>
-              <w:t xml:space="preserve"> 93  |   1   |   3   ||  723  |  714  |  606  ||  753  |  683  |  645  || 241/31  | 215/31  |  31/110  </w:t>
+              <w:t xml:space="preserve"> 93  |    2    |    1    || 653 |   707   | 704 || 645 | 711 |  711 || 707/93  | 215/31  |  33/130 ||</w:t>
             </w:r>
           </w:p>
           <w:p>
@@ -4517,7 +4501,7 @@
                 <w:szCs w:val="16"/>
                 <w:lang w:val="en-US" w:eastAsia="ru-RU"/>
               </w:rPr>
-              <w:t xml:space="preserve"> 94  |   1   |   3   ||  734  |  722  |  608  ||  754  |  694  |  656  || 367/47  | 328/47  |  31/110  </w:t>
+              <w:t xml:space="preserve"> 94  |    2    |    1    || 654 |   714   | 720 || 652 | 716 |  719 || 360/47  | 326/47  |  33/130 ||</w:t>
             </w:r>
           </w:p>
           <w:p>
@@ -4538,7 +4522,7 @@
                 <w:szCs w:val="16"/>
                 <w:lang w:val="en-US" w:eastAsia="ru-RU"/>
               </w:rPr>
-              <w:t xml:space="preserve"> 95  |   1   |   3   ||  745  |  730  |  610  ||  755  |  705  |  667  || 149/19  | 667/95  |  31/110  </w:t>
+              <w:t xml:space="preserve"> 95  |    3    |    1    || 655 |   721   | 736 || 668 | 722 |  721 || 736/95  | 668/95  |  33/130 ||</w:t>
             </w:r>
           </w:p>
           <w:p>
@@ -4559,7 +4543,7 @@
                 <w:szCs w:val="16"/>
                 <w:lang w:val="en-US" w:eastAsia="ru-RU"/>
               </w:rPr>
-              <w:t xml:space="preserve"> 96  |   1   |   3   ||  756  |  738  |  612  ||  756  |  716  |  678  ||  63/8   | 113/16  |  31/110  </w:t>
+              <w:t xml:space="preserve"> 96  |    3    |    1    || 656 |   728   | 752 || 684 | 728 |  723 ||  47/6   |  57/8   |  33/130 ||</w:t>
             </w:r>
           </w:p>
           <w:p>
@@ -4580,7 +4564,7 @@
                 <w:szCs w:val="16"/>
                 <w:lang w:val="en-US" w:eastAsia="ru-RU"/>
               </w:rPr>
-              <w:t xml:space="preserve"> 97  |   1   |   3   ||  767  |  746  |  614  ||  757  |  727  |  689  || 767/97  | 689/97  |  31/110  </w:t>
+              <w:t xml:space="preserve"> 97  |    3    |    1    || 657 |   735   | 768 || 700 | 734 |  725 || 768/97  | 700/97  |  33/130 ||</w:t>
             </w:r>
           </w:p>
           <w:p>
@@ -4601,7 +4585,7 @@
                 <w:szCs w:val="16"/>
                 <w:lang w:val="en-US" w:eastAsia="ru-RU"/>
               </w:rPr>
-              <w:t xml:space="preserve"> 98  |   1   |   3   ||  778  |  754  |  616  ||  758  |  738  |  700  || 389/49  |  50/7   |  31/110  </w:t>
+              <w:t xml:space="preserve"> 98  |    3    |    1    || 658 |   742   | 784 || 716 | 740 |  727 ||   8/1   | 358/49  |  33/130 ||</w:t>
             </w:r>
           </w:p>
           <w:p>
@@ -4622,7 +4606,7 @@
                 <w:szCs w:val="16"/>
                 <w:lang w:val="en-US" w:eastAsia="ru-RU"/>
               </w:rPr>
-              <w:t xml:space="preserve"> 99  |   1   |   3   ||  789  |  762  |  618  ||  759  |  749  |  711  || 263/33  |  79/11  |  31/110  </w:t>
+              <w:t xml:space="preserve"> 99  |    3    |    1    || 659 |   749   | 800 || 732 | 746 |  729 || 800/99  |  81/11  |  13/55  ||</w:t>
             </w:r>
           </w:p>
           <w:p>
@@ -4643,7 +4627,7 @@
                 <w:szCs w:val="16"/>
                 <w:lang w:val="en-US" w:eastAsia="ru-RU"/>
               </w:rPr>
-              <w:t xml:space="preserve"> 100 |   1   |   3   ||  800  |  770  |  620  ||  760  |  760  |  722  ||   8/1   | 361/50  |  31/110  </w:t>
+              <w:t xml:space="preserve"> 100 |    3    |    3    || 670 |   757   | 802 || 748 | 752 |  731 || 401/50  | 731/100 |  13/55  ||</w:t>
             </w:r>
           </w:p>
           <w:p>
@@ -4664,7 +4648,7 @@
                 <w:szCs w:val="16"/>
                 <w:lang w:val="en-US" w:eastAsia="ru-RU"/>
               </w:rPr>
-              <w:t xml:space="preserve"> 101 |   1   |   3   ||  811  |  778  |  622  ||  761  |  771  |  733  || 811/101 | 733/101 |  31/110  </w:t>
+              <w:t xml:space="preserve"> 101 |    3    |    3    || 681 |   765   | 804 || 764 | 758 |  733 || 804/101 | 733/101 |  13/55  ||</w:t>
             </w:r>
           </w:p>
           <w:p>
@@ -4685,7 +4669,7 @@
                 <w:szCs w:val="16"/>
                 <w:lang w:val="en-US" w:eastAsia="ru-RU"/>
               </w:rPr>
-              <w:t xml:space="preserve"> 102 |   1   |   3   ||  822  |  786  |  624  ||  762  |  782  |  744  || 137/17  | 124/17  |  31/110  </w:t>
+              <w:t xml:space="preserve"> 102 |    3    |    3    || 692 |   773   | 806 || 780 | 764 |  735 || 403/51  | 245/34  |  13/55  ||</w:t>
             </w:r>
           </w:p>
           <w:p>
@@ -4706,7 +4690,7 @@
                 <w:szCs w:val="16"/>
                 <w:lang w:val="en-US" w:eastAsia="ru-RU"/>
               </w:rPr>
-              <w:t xml:space="preserve"> 103 |   1   |   3   ||  833  |  794  |  626  ||  763  |  793  |  755  || 833/103 | 755/103 | 139/515  </w:t>
+              <w:t xml:space="preserve"> 103 |    3    |    3    || 703 |   781   | 808 || 796 | 770 |  737 || 808/103 | 737/103 |  13/55  ||</w:t>
             </w:r>
           </w:p>
           <w:p>
@@ -4727,7 +4711,7 @@
                 <w:szCs w:val="16"/>
                 <w:lang w:val="en-US" w:eastAsia="ru-RU"/>
               </w:rPr>
-              <w:t xml:space="preserve"> 104 |   1   |   3   ||  844  |  802  |  628  ||  764  |  804  |  766  || 211/26  | 191/26  |  33/130  </w:t>
+              <w:t xml:space="preserve"> 104 |    3    |    3    || 714 |   789   | 810 || 812 | 776 |  739 || 405/52  | 739/104 |  13/55  ||</w:t>
             </w:r>
           </w:p>
           <w:p>
@@ -4748,7 +4732,7 @@
                 <w:szCs w:val="16"/>
                 <w:lang w:val="en-US" w:eastAsia="ru-RU"/>
               </w:rPr>
-              <w:t xml:space="preserve"> 105 |   1   |   1   ||  845  |  809  |  644  ||  765  |  815  |  777  || 169/21  |  51/7   |  33/130  </w:t>
+              <w:t xml:space="preserve"> 105 |    3    |    3    || 725 |   797   | 812 || 828 | 782 |  741 || 116/15  | 247/35  |  13/55  ||</w:t>
             </w:r>
           </w:p>
           <w:p>
@@ -4769,7 +4753,7 @@
                 <w:szCs w:val="16"/>
                 <w:lang w:val="en-US" w:eastAsia="ru-RU"/>
               </w:rPr>
-              <w:t xml:space="preserve"> 106 |   1   |   1   ||  846  |  816  |  660  ||  766  |  826  |  788  || 423/53  | 383/53  |  33/130  </w:t>
+              <w:t xml:space="preserve"> 106 |    3    |    3    || 736 |   805   | 814 || 844 | 788 |  743 || 407/53  | 743/106 |  13/55  ||</w:t>
             </w:r>
           </w:p>
           <w:p>
@@ -4790,7 +4774,7 @@
                 <w:szCs w:val="16"/>
                 <w:lang w:val="en-US" w:eastAsia="ru-RU"/>
               </w:rPr>
-              <w:t xml:space="preserve"> 107 |   1   |   1   ||  847  |  823  |  676  ||  767  |  837  |  799  || 847/107 | 767/107 |  33/130  </w:t>
+              <w:t xml:space="preserve"> 107 |    3    |    3    || 747 |   813   | 816 || 860 | 794 |  745 || 816/107 | 745/107 |  13/55  ||</w:t>
             </w:r>
           </w:p>
           <w:p>
@@ -4811,7 +4795,7 @@
                 <w:szCs w:val="16"/>
                 <w:lang w:val="en-US" w:eastAsia="ru-RU"/>
               </w:rPr>
-              <w:t xml:space="preserve"> 108 |   1   |   1   ||  848  |  830  |  692  ||  768  |  848  |  810  || 212/27  |  64/9   |  33/130  </w:t>
+              <w:t xml:space="preserve"> 108 |    3    |    3    || 758 |   821   | 818 || 876 | 800 |  747 || 821/108 |  83/12  |  13/55  ||</w:t>
             </w:r>
           </w:p>
           <w:p>
@@ -4832,7 +4816,7 @@
                 <w:szCs w:val="16"/>
                 <w:lang w:val="en-US" w:eastAsia="ru-RU"/>
               </w:rPr>
-              <w:t xml:space="preserve"> 109 |   1   |   1   ||  849  |  837  |  708  ||  769  |  859  |  821  || 849/109 | 769/109 |  33/130  </w:t>
+              <w:t xml:space="preserve"> 109 |    2    |    3    || 769 |   829   | 820 || 883 | 805 |  755 || 829/109 | 755/109 |  13/55  ||</w:t>
             </w:r>
           </w:p>
           <w:p>
@@ -4853,7 +4837,7 @@
                 <w:szCs w:val="16"/>
                 <w:lang w:val="en-US" w:eastAsia="ru-RU"/>
               </w:rPr>
-              <w:t xml:space="preserve"> 110 |   1   |   1   ||  850  |  844  |  724  ||  770  |  870  |  832  ||  85/11  |   7/1   |  33/130  </w:t>
+              <w:t xml:space="preserve"> 110 |    2    |    3    || 780 |   837   | 822 || 890 | 810 |  763 || 837/110 | 763/110 |  13/55  ||</w:t>
             </w:r>
           </w:p>
           <w:p>
@@ -4874,7 +4858,7 @@
                 <w:szCs w:val="16"/>
                 <w:lang w:val="en-US" w:eastAsia="ru-RU"/>
               </w:rPr>
-              <w:t xml:space="preserve"> 111 |   1   |   1   ||  851  |  851  |  740  ||  771  |  881  |  843  ||  23/3   | 257/37  |  33/130  </w:t>
+              <w:t xml:space="preserve"> 111 |    2    |    3    || 791 |   845   | 824 || 897 | 815 |  771 || 845/111 | 257/37  |  13/55  ||</w:t>
             </w:r>
           </w:p>
           <w:p>
@@ -4895,7 +4879,7 @@
                 <w:szCs w:val="16"/>
                 <w:lang w:val="en-US" w:eastAsia="ru-RU"/>
               </w:rPr>
-              <w:t xml:space="preserve"> 112 |   1   |   1   ||  852  |  858  |  756  ||  772  |  892  |  854  || 429/56  | 193/28  |  33/130  </w:t>
+              <w:t xml:space="preserve"> 112 |    2    |    3    || 802 |   853   | 826 || 904 | 820 |  779 || 853/112 | 779/112 |  13/55  ||</w:t>
             </w:r>
           </w:p>
           <w:p>
@@ -4916,7 +4900,7 @@
                 <w:szCs w:val="16"/>
                 <w:lang w:val="en-US" w:eastAsia="ru-RU"/>
               </w:rPr>
-              <w:t xml:space="preserve"> 113 |   2   |   1   ||  853  |  865  |  772  ||  779  |  897  |  862  || 865/113 | 779/113 |  33/130  </w:t>
+              <w:t xml:space="preserve"> 113 |    2    |    3    || 813 |   861   | 828 || 911 | 825 |  787 || 861/113 | 787/113 |  13/55  ||</w:t>
             </w:r>
           </w:p>
           <w:p>
@@ -4937,7 +4921,7 @@
                 <w:szCs w:val="16"/>
                 <w:lang w:val="en-US" w:eastAsia="ru-RU"/>
               </w:rPr>
-              <w:t xml:space="preserve"> 114 |   2   |   1   ||  854  |  872  |  788  ||  786  |  902  |  870  || 436/57  | 131/19  |  33/130  </w:t>
+              <w:t xml:space="preserve"> 114 |    2    |    3    || 824 |   869   | 830 || 918 | 830 |  795 || 869/114 | 265/38  |  13/55  ||</w:t>
             </w:r>
           </w:p>
           <w:p>
@@ -4958,7 +4942,7 @@
                 <w:szCs w:val="16"/>
                 <w:lang w:val="en-US" w:eastAsia="ru-RU"/>
               </w:rPr>
-              <w:t xml:space="preserve"> 115 |   2   |   1   ||  855  |  879  |  804  ||  793  |  907  |  878  || 879/115 | 793/115 |  33/130  </w:t>
+              <w:t xml:space="preserve"> 115 |    2    |    3    || 835 |   877   | 832 || 925 | 835 |  803 || 877/115 | 803/115 |  13/55  ||</w:t>
             </w:r>
           </w:p>
           <w:p>
@@ -4979,7 +4963,7 @@
                 <w:szCs w:val="16"/>
                 <w:lang w:val="en-US" w:eastAsia="ru-RU"/>
               </w:rPr>
-              <w:t xml:space="preserve"> 116 |   2   |   1   ||  856  |  886  |  820  ||  800  |  912  |  886  || 443/58  | 200/29  |  33/130  </w:t>
+              <w:t xml:space="preserve"> 116 |    2    |    3    || 846 |   885   | 834 || 932 | 840 |  811 || 885/116 | 811/116 |  13/55  ||</w:t>
             </w:r>
           </w:p>
           <w:p>
@@ -5000,7 +4984,7 @@
                 <w:szCs w:val="16"/>
                 <w:lang w:val="en-US" w:eastAsia="ru-RU"/>
               </w:rPr>
-              <w:t xml:space="preserve"> 117 |   2   |   1   ||  857  |  893  |  836  ||  807  |  917  |  894  || 893/117 | 269/39  |  33/130  </w:t>
+              <w:t xml:space="preserve"> 117 |    2    |    3    || 857 |   893   | 836 || 939 | 845 |  819 || 893/117 |   7/1   |  13/55  ||</w:t>
             </w:r>
           </w:p>
           <w:p>
@@ -5021,7 +5005,7 @@
                 <w:szCs w:val="16"/>
                 <w:lang w:val="en-US" w:eastAsia="ru-RU"/>
               </w:rPr>
-              <w:t xml:space="preserve"> 118 |   2   |   1   ||  858  |  900  |  852  ||  814  |  922  |  902  || 450/59  | 407/59  |  33/130  </w:t>
+              <w:t xml:space="preserve"> 118 |    2    |    3    || 868 |   901   | 838 || 946 | 850 |  827 || 901/118 | 827/118 |  13/55  ||</w:t>
             </w:r>
           </w:p>
           <w:p>
@@ -5042,7 +5026,7 @@
                 <w:szCs w:val="16"/>
                 <w:lang w:val="en-US" w:eastAsia="ru-RU"/>
               </w:rPr>
-              <w:t xml:space="preserve"> 119 |   2   |   1   ||  859  |  907  |  868  ||  821  |  927  |  910  || 907/119 | 821/119 |  33/130  </w:t>
+              <w:t xml:space="preserve"> 119 |    2    |    3    || 879 |   909   | 840 || 953 | 855 |  835 || 909/119 | 835/119 |  13/55  ||</w:t>
             </w:r>
           </w:p>
           <w:p>
@@ -5063,7 +5047,7 @@
                 <w:szCs w:val="16"/>
                 <w:lang w:val="en-US" w:eastAsia="ru-RU"/>
               </w:rPr>
-              <w:t xml:space="preserve"> 120 |   2   |   1   ||  860  |  914  |  884  ||  828  |  932  |  918  || 457/60  |  69/10  |  33/130  </w:t>
+              <w:t xml:space="preserve"> 120 |    2    |    3    || 890 |   917   | 842 || 960 | 860 |  843 || 917/120 | 281/40  |  13/55  ||</w:t>
             </w:r>
           </w:p>
           <w:p>
@@ -5084,7 +5068,7 @@
                 <w:szCs w:val="16"/>
                 <w:lang w:val="en-US" w:eastAsia="ru-RU"/>
               </w:rPr>
-              <w:t xml:space="preserve"> 121 |   2   |   1   ||  861  |  921  |  900  ||  835  |  937  |  926  || 921/121 | 835/121 |  33/130  </w:t>
+              <w:t xml:space="preserve"> 121 |    2    |    3    || 901 |   925   | 844 || 967 | 865 |  851 || 925/121 | 851/121 |  13/55  ||</w:t>
             </w:r>
           </w:p>
           <w:p>
@@ -5105,7 +5089,7 @@
                 <w:szCs w:val="16"/>
                 <w:lang w:val="en-US" w:eastAsia="ru-RU"/>
               </w:rPr>
-              <w:t xml:space="preserve"> 122 |   2   |   1   ||  862  |  928  |  916  ||  842  |  942  |  934  || 464/61  | 421/61  |  33/130  </w:t>
+              <w:t xml:space="preserve"> 122 |    2    |    3    || 912 |   933   | 846 || 974 | 870 |  859 || 933/122 | 859/122 |  13/55  ||</w:t>
             </w:r>
           </w:p>
           <w:p>
@@ -5126,7 +5110,7 @@
                 <w:szCs w:val="16"/>
                 <w:lang w:val="en-US" w:eastAsia="ru-RU"/>
               </w:rPr>
-              <w:t xml:space="preserve"> 123 |   2   |   1   ||  863  |  935  |  932  ||  849  |  947  |  942  || 935/123 | 283/41  |  33/130  </w:t>
+              <w:t xml:space="preserve"> 123 |    2    |    3    || 923 |   941   | 848 || 981 | 875 |  867 || 941/123 | 289/41  |  13/55  ||</w:t>
             </w:r>
           </w:p>
           <w:p>
@@ -5147,7 +5131,7 @@
                 <w:szCs w:val="16"/>
                 <w:lang w:val="en-US" w:eastAsia="ru-RU"/>
               </w:rPr>
-              <w:t xml:space="preserve"> 124 |   2   |   1   ||  864  |  942  |  948  ||  856  |  952  |  950  || 237/31  | 214/31  |  33/130  </w:t>
+              <w:t xml:space="preserve"> 124 |    2    |    3    || 934 |   949   | 850 || 988 | 880 |  875 || 949/124 | 875/124 |  13/55  ||</w:t>
             </w:r>
           </w:p>
           <w:p>
@@ -5168,7 +5152,7 @@
                 <w:szCs w:val="16"/>
                 <w:lang w:val="en-US" w:eastAsia="ru-RU"/>
               </w:rPr>
-              <w:t xml:space="preserve"> 125 |   3   |   1   ||  865  |  949  |  964  ||  872  |  958  |  952  || 964/125 | 872/125 |  33/130  </w:t>
+              <w:t xml:space="preserve"> 125 |    2    |    3    || 945 |   957   | 852 || 995 | 885 |  883 || 957/125 | 883/125 |  13/55  ||</w:t>
             </w:r>
           </w:p>
           <w:p>
@@ -5189,7 +5173,7 @@
                 <w:szCs w:val="16"/>
                 <w:lang w:val="en-US" w:eastAsia="ru-RU"/>
               </w:rPr>
-              <w:t xml:space="preserve"> 126 |   3   |   1   ||  866  |  956  |  980  ||  888  |  964  |  954  ||  70/9   | 148/21  |  33/130  </w:t>
+              <w:t xml:space="preserve"> 126 |    2    |    3    || 956 |   965   | 854 ||1002 | 890 |  891 || 965/126 | 445/63  |  13/55  ||</w:t>
             </w:r>
           </w:p>
           <w:p>
@@ -5210,7 +5194,7 @@
                 <w:szCs w:val="16"/>
                 <w:lang w:val="en-US" w:eastAsia="ru-RU"/>
               </w:rPr>
-              <w:t xml:space="preserve"> 127 |   3   |   1   ||  867  |  963  |  996  ||  904  |  970  |  956  || 996/127 | 904/127 |  33/130  </w:t>
+              <w:t xml:space="preserve"> 127 |    2    |    2    || 967 |   970   | 860 ||1009 | 895 |  899 || 970/127 | 895/127 |  13/55  ||</w:t>
             </w:r>
           </w:p>
           <w:p>
@@ -5231,7 +5215,7 @@
                 <w:szCs w:val="16"/>
                 <w:lang w:val="en-US" w:eastAsia="ru-RU"/>
               </w:rPr>
-              <w:t xml:space="preserve"> 128 |   3   |   1   ||  868  |  970  | 1012  ||  920  |  976  |  958  || 253/32  | 115/16  |  33/130  </w:t>
+              <w:t xml:space="preserve"> 128 |    2    |    2    || 978 |   975   | 866 ||1016 | 900 |  907 || 489/64  | 225/32  |  13/55  ||</w:t>
             </w:r>
           </w:p>
           <w:p>
@@ -5252,7 +5236,7 @@
                 <w:szCs w:val="16"/>
                 <w:lang w:val="en-US" w:eastAsia="ru-RU"/>
               </w:rPr>
-              <w:t xml:space="preserve"> 129 |   3   |   1   ||  869  |  977  | 1028  ||  936  |  982  |  960  ||1028/129 | 312/43  |  33/130  </w:t>
+              <w:t xml:space="preserve"> 129 |    1    |    2    || 989 |   980   | 872 ||1017 | 911 |  918 ||  23/3   | 911/129 |  13/55  ||</w:t>
             </w:r>
           </w:p>
           <w:p>
@@ -5273,7 +5257,7 @@
                 <w:szCs w:val="16"/>
                 <w:lang w:val="en-US" w:eastAsia="ru-RU"/>
               </w:rPr>
-              <w:t xml:space="preserve"> 130 |   3   |   1   ||  870  |  984  | 1044  ||  952  |  988  |  962  || 522/65  | 476/65  |  33/130  </w:t>
+              <w:t xml:space="preserve"> 130 |    1    |    2    ||1000 |   985   | 878 ||1018 | 922 |  929 || 100/13  | 461/65  |  13/55  ||</w:t>
             </w:r>
           </w:p>
           <w:p>
@@ -5294,7 +5278,7 @@
                 <w:szCs w:val="16"/>
                 <w:lang w:val="en-US" w:eastAsia="ru-RU"/>
               </w:rPr>
-              <w:t xml:space="preserve"> 131 |   3   |   1   ||  871  |  991  | 1060  ||  968  |  994  |  964  ||1060/131 | 964/131 | 158/655  </w:t>
+              <w:t xml:space="preserve"> 131 |    1    |    2    ||1011 |   990   | 884 ||1019 | 933 |  940 ||1011/131 | 933/131 |  13/55  ||</w:t>
             </w:r>
           </w:p>
           <w:p>
@@ -5315,7 +5299,7 @@
                 <w:szCs w:val="16"/>
                 <w:lang w:val="en-US" w:eastAsia="ru-RU"/>
               </w:rPr>
-              <w:t xml:space="preserve"> 132 |   3   |   3   ||  882  |  999  | 1062  ||  984  | 1000  |  966  || 177/22  | 161/22  | 158/655  </w:t>
+              <w:t xml:space="preserve"> 132 |    1    |    2    ||1022 |   995   | 890 ||1020 | 944 |  951 || 511/66  | 236/33  |  13/55  ||</w:t>
             </w:r>
           </w:p>
           <w:p>
@@ -5336,7 +5320,7 @@
                 <w:szCs w:val="16"/>
                 <w:lang w:val="en-US" w:eastAsia="ru-RU"/>
               </w:rPr>
-              <w:t xml:space="preserve"> 133 |   3   |   3   ||  893  | 1007  | 1064  || 1000  | 1006  |  968  ||   8/1   | 968/133 | 158/655  </w:t>
+              <w:t xml:space="preserve"> 133 |    1    |    2    ||1033 |  1000   | 896 ||1021 | 955 |  962 ||1033/133 | 955/133 |  13/55  ||</w:t>
             </w:r>
           </w:p>
           <w:p>
@@ -5357,7 +5341,7 @@
                 <w:szCs w:val="16"/>
                 <w:lang w:val="en-US" w:eastAsia="ru-RU"/>
               </w:rPr>
-              <w:t xml:space="preserve"> 134 |   3   |   3   ||  904  | 1015  | 1066  || 1016  | 1012  |  970  || 533/67  | 485/67  | 158/655  </w:t>
+              <w:t xml:space="preserve"> 134 |    1    |    2    ||1044 |  1005   | 902 ||1022 | 966 |  973 || 522/67  | 483/67  |  13/55  ||</w:t>
             </w:r>
           </w:p>
           <w:p>
@@ -5378,7 +5362,7 @@
                 <w:szCs w:val="16"/>
                 <w:lang w:val="en-US" w:eastAsia="ru-RU"/>
               </w:rPr>
-              <w:t xml:space="preserve"> 135 |   3   |   3   ||  915  | 1023  | 1068  || 1032  | 1018  |  972  || 356/45  |  36/5   | 158/655  </w:t>
+              <w:t xml:space="preserve"> 135 |    1    |    2    ||1055 |  1010   | 908 ||1023 | 977 |  984 || 211/27  | 977/135 |  13/55  ||</w:t>
             </w:r>
           </w:p>
           <w:p>
@@ -5399,7 +5383,7 @@
                 <w:szCs w:val="16"/>
                 <w:lang w:val="en-US" w:eastAsia="ru-RU"/>
               </w:rPr>
-              <w:t xml:space="preserve"> 136 |   3   |   3   ||  926  | 1031  | 1070  || 1048  | 1024  |  974  || 535/68  | 487/68  | 158/655  </w:t>
+              <w:t xml:space="preserve"> 136 |    1    |    2    ||1066 |  1015   | 914 ||1024 | 988 |  995 || 533/68  | 247/34  |  13/55  ||</w:t>
             </w:r>
           </w:p>
           <w:p>
@@ -5420,7 +5404,7 @@
                 <w:szCs w:val="16"/>
                 <w:lang w:val="en-US" w:eastAsia="ru-RU"/>
               </w:rPr>
-              <w:t xml:space="preserve"> 137 |   3   |   3   ||  937  | 1039  | 1072  || 1064  | 1030  |  976  ||1072/137 | 976/137 | 158/655  </w:t>
+              <w:t xml:space="preserve"> 137 |    1    |    2    ||1077 |  1020   | 920 ||1025 | 999 | 1006 ||1077/137 | 999/137 |  13/55  ||</w:t>
             </w:r>
           </w:p>
           <w:p>
@@ -5441,7 +5425,7 @@
                 <w:szCs w:val="16"/>
                 <w:lang w:val="en-US" w:eastAsia="ru-RU"/>
               </w:rPr>
-              <w:t xml:space="preserve"> 138 |   3   |   3   ||  948  | 1047  | 1074  || 1080  | 1036  |  978  || 179/23  | 163/23  | 158/655  </w:t>
+              <w:t xml:space="preserve"> 138 |    1    |    2    ||1088 |  1025   | 926 ||1026 |1010 | 1017 || 544/69  | 505/69  |  13/55  ||</w:t>
             </w:r>
           </w:p>
           <w:p>
@@ -5462,7 +5446,7 @@
                 <w:szCs w:val="16"/>
                 <w:lang w:val="en-US" w:eastAsia="ru-RU"/>
               </w:rPr>
-              <w:t xml:space="preserve"> 139 |   3   |   3   ||  959  | 1055  | 1076  || 1096  | 1042  |  980  ||1076/139 | 980/139 | 158/655  </w:t>
+              <w:t xml:space="preserve"> 139 |    1    |    2    ||1099 |  1030   | 932 ||1027 |1021 | 1028 ||1099/139 |1021/139 |  13/55  ||</w:t>
             </w:r>
           </w:p>
           <w:p>
@@ -5484,7 +5468,7 @@
                 <w:lang w:val="en-US" w:eastAsia="ru-RU"/>
               </w:rPr>
               <w:lastRenderedPageBreak/>
-              <w:t xml:space="preserve"> 140 |   3   |   3   ||  970  | 1063  | 1078  || 1112  | 1048  |  982  ||  77/10  | 491/70  | 158/655  </w:t>
+              <w:t xml:space="preserve"> 140 |    1    |    2    ||1110 |  1035   | 938 ||1028 |1032 | 1039 || 111/14  | 257/35  |  13/55  ||</w:t>
             </w:r>
           </w:p>
           <w:p>
@@ -5505,7 +5489,7 @@
                 <w:szCs w:val="16"/>
                 <w:lang w:val="en-US" w:eastAsia="ru-RU"/>
               </w:rPr>
-              <w:t xml:space="preserve"> 141 |   3   |   3   ||  981  | 1071  | 1080  || 1128  | 1054  |  984  || 360/47  | 328/47  | 158/655  </w:t>
+              <w:t xml:space="preserve"> 141 |    1    |    1    ||1111 |  1042   | 954 ||1029 |1043 | 1050 ||1111/141 | 343/47  |  13/55  ||</w:t>
             </w:r>
           </w:p>
           <w:p>
@@ -5526,7 +5510,7 @@
                 <w:szCs w:val="16"/>
                 <w:lang w:val="en-US" w:eastAsia="ru-RU"/>
               </w:rPr>
-              <w:t xml:space="preserve"> 142 |   3   |   3   ||  992  | 1079  | 1082  || 1144  | 1060  |  986  || 541/71  | 493/71  | 158/655  </w:t>
+              <w:t xml:space="preserve"> 142 |    1    |    1    ||1112 |  1049   | 970 ||1030 |1054 | 1061 || 556/71  | 515/71  |  13/55  ||</w:t>
             </w:r>
           </w:p>
           <w:p>
@@ -5547,7 +5531,7 @@
                 <w:szCs w:val="16"/>
                 <w:lang w:val="en-US" w:eastAsia="ru-RU"/>
               </w:rPr>
-              <w:t xml:space="preserve"> 143 |   3   |   3   || 1003  | 1087  | 1084  || 1160  | 1066  |  988  ||1087/143 |  76/11  | 158/655  </w:t>
+              <w:t xml:space="preserve"> 143 |    1    |    1    ||1113 |  1056   | 986 ||1031 |1065 | 1072 ||1113/143 |1031/143 |  13/55  ||</w:t>
             </w:r>
           </w:p>
           <w:p>
@@ -5568,7 +5552,7 @@
                 <w:szCs w:val="16"/>
                 <w:lang w:val="en-US" w:eastAsia="ru-RU"/>
               </w:rPr>
-              <w:t xml:space="preserve"> 144 |   2   |   3   || 1014  | 1095  | 1086  || 1167  | 1071  |  996  || 365/48  |  83/12  | 158/655  </w:t>
+              <w:t xml:space="preserve"> 144 |    1    |    1    ||1114 |  1063   |1002 ||1032 |1076 | 1083 || 557/72  |  43/6   |  13/55  ||</w:t>
             </w:r>
           </w:p>
           <w:p>
@@ -5589,7 +5573,7 @@
                 <w:szCs w:val="16"/>
                 <w:lang w:val="en-US" w:eastAsia="ru-RU"/>
               </w:rPr>
-              <w:t xml:space="preserve"> 145 |   2   |   3   || 1025  | 1103  | 1088  || 1174  | 1076  | 1004  ||1103/145 |1004/145 | 158/655  </w:t>
+              <w:t xml:space="preserve"> 145 |    1    |    1    ||1115 |  1070   |1018 ||1033 |1087 | 1094 || 223/29  |1033/145 |  13/55  ||</w:t>
             </w:r>
           </w:p>
           <w:p>
@@ -5610,7 +5594,7 @@
                 <w:szCs w:val="16"/>
                 <w:lang w:val="en-US" w:eastAsia="ru-RU"/>
               </w:rPr>
-              <w:t xml:space="preserve"> 146 |   2   |   3   || 1036  | 1111  | 1090  || 1181  | 1081  | 1012  ||1111/146 | 506/73  | 158/655  </w:t>
+              <w:t xml:space="preserve"> 146 |    1    |    1    ||1116 |  1077   |1034 ||1034 |1098 | 1105 || 558/73  | 517/73  |  13/55  ||</w:t>
             </w:r>
           </w:p>
           <w:p>
@@ -5631,7 +5615,7 @@
                 <w:szCs w:val="16"/>
                 <w:lang w:val="en-US" w:eastAsia="ru-RU"/>
               </w:rPr>
-              <w:t xml:space="preserve"> 147 |   2   |   3   || 1047  | 1119  | 1092  || 1188  | 1086  | 1020  || 373/49  | 340/49  | 158/655  </w:t>
+              <w:t xml:space="preserve"> 147 |    1    |    1    ||1117 |  1084   |1050 ||1035 |1109 | 1116 ||1117/147 | 345/49  | 380/1617||</w:t>
             </w:r>
           </w:p>
           <w:p>
@@ -5652,7 +5636,7 @@
                 <w:szCs w:val="16"/>
                 <w:lang w:val="en-US" w:eastAsia="ru-RU"/>
               </w:rPr>
-              <w:t xml:space="preserve"> 148 |   2   |   3   || 1058  | 1127  | 1094  || 1195  | 1091  | 1028  ||1127/148 | 257/37  | 158/655  </w:t>
+              <w:t xml:space="preserve"> 148 |    1    |    1    ||1118 |  1091   |1066 ||1036 |1120 | 1127 || 559/74  |   7/1   | 155/814 ||</w:t>
             </w:r>
           </w:p>
           <w:p>
@@ -5673,7 +5657,7 @@
                 <w:szCs w:val="16"/>
                 <w:lang w:val="en-US" w:eastAsia="ru-RU"/>
               </w:rPr>
-              <w:t xml:space="preserve"> 149 |   2   |   3   || 1069  | 1135  | 1096  || 1202  | 1096  | 1036  ||1135/149 |1036/149 | 158/655  </w:t>
+              <w:t xml:space="preserve"> 149 |    1    |    1    ||1119 |  1098   |1082 ||1037 |1131 | 1138 ||1119/149 |1037/149 | 240/1639||</w:t>
             </w:r>
           </w:p>
           <w:p>
@@ -5694,7 +5678,7 @@
                 <w:szCs w:val="16"/>
                 <w:lang w:val="en-US" w:eastAsia="ru-RU"/>
               </w:rPr>
-              <w:t xml:space="preserve"> 150 |   2   |   3   || 1080  | 1143  | 1098  || 1209  | 1101  | 1044  || 381/50  | 174/25  | 158/655  </w:t>
+              <w:t xml:space="preserve"> 150 |    1    |    1    ||1120 |  1105   |1098 ||1038 |1142 | 1149 || 112/15  | 173/25  |  17/165 ||</w:t>
             </w:r>
           </w:p>
           <w:p>
@@ -5715,994 +5699,7 @@
                 <w:szCs w:val="16"/>
                 <w:lang w:val="en-US" w:eastAsia="ru-RU"/>
               </w:rPr>
-              <w:t xml:space="preserve"> 151 |   2   |   3   || 1091  | 1151  | 1100  || 1216  | 1106  | 1052  ||1151/151 |1052/151 | 158/655  </w:t>
-            </w:r>
-          </w:p>
-          <w:p>
-            <w:pPr>
-              <w:spacing w:line="240" w:lineRule="auto"/>
-              <w:ind w:firstLine="0"/>
-              <w:rPr>
-                <w:rFonts w:ascii="Consolas" w:hAnsi="Consolas" w:cs="Courier New"/>
-                <w:sz w:val="16"/>
-                <w:szCs w:val="16"/>
-                <w:lang w:val="en-US" w:eastAsia="ru-RU"/>
-              </w:rPr>
-            </w:pPr>
-            <w:r>
-              <w:rPr>
-                <w:rFonts w:ascii="Consolas" w:hAnsi="Consolas" w:cs="Courier New"/>
-                <w:sz w:val="16"/>
-                <w:szCs w:val="16"/>
-                <w:lang w:val="en-US" w:eastAsia="ru-RU"/>
-              </w:rPr>
-              <w:t xml:space="preserve"> 152 |   2   |   3   || 1102  | 1159  | 1102  || 1223  | 1111  | 1060  ||  61/8   | 265/38  | 158/655  </w:t>
-            </w:r>
-          </w:p>
-          <w:p>
-            <w:pPr>
-              <w:spacing w:line="240" w:lineRule="auto"/>
-              <w:ind w:firstLine="0"/>
-              <w:rPr>
-                <w:rFonts w:ascii="Consolas" w:hAnsi="Consolas" w:cs="Courier New"/>
-                <w:sz w:val="16"/>
-                <w:szCs w:val="16"/>
-                <w:lang w:val="en-US" w:eastAsia="ru-RU"/>
-              </w:rPr>
-            </w:pPr>
-            <w:r>
-              <w:rPr>
-                <w:rFonts w:ascii="Consolas" w:hAnsi="Consolas" w:cs="Courier New"/>
-                <w:sz w:val="16"/>
-                <w:szCs w:val="16"/>
-                <w:lang w:val="en-US" w:eastAsia="ru-RU"/>
-              </w:rPr>
-              <w:t xml:space="preserve"> 153 |   2   |   3   || 1113  | 1167  | 1104  || 1230  | 1116  | 1068  || 389/51  | 356/51  | 158/655  </w:t>
-            </w:r>
-          </w:p>
-          <w:p>
-            <w:pPr>
-              <w:spacing w:line="240" w:lineRule="auto"/>
-              <w:ind w:firstLine="0"/>
-              <w:rPr>
-                <w:rFonts w:ascii="Consolas" w:hAnsi="Consolas" w:cs="Courier New"/>
-                <w:sz w:val="16"/>
-                <w:szCs w:val="16"/>
-                <w:lang w:val="en-US" w:eastAsia="ru-RU"/>
-              </w:rPr>
-            </w:pPr>
-            <w:r>
-              <w:rPr>
-                <w:rFonts w:ascii="Consolas" w:hAnsi="Consolas" w:cs="Courier New"/>
-                <w:sz w:val="16"/>
-                <w:szCs w:val="16"/>
-                <w:lang w:val="en-US" w:eastAsia="ru-RU"/>
-              </w:rPr>
-              <w:t xml:space="preserve"> 154 |   2   |   3   || 1124  | 1175  | 1106  || 1237  | 1121  | 1076  ||1175/154 | 538/77  | 158/655  </w:t>
-            </w:r>
-          </w:p>
-          <w:p>
-            <w:pPr>
-              <w:spacing w:line="240" w:lineRule="auto"/>
-              <w:ind w:firstLine="0"/>
-              <w:rPr>
-                <w:rFonts w:ascii="Consolas" w:hAnsi="Consolas" w:cs="Courier New"/>
-                <w:sz w:val="16"/>
-                <w:szCs w:val="16"/>
-                <w:lang w:val="en-US" w:eastAsia="ru-RU"/>
-              </w:rPr>
-            </w:pPr>
-            <w:r>
-              <w:rPr>
-                <w:rFonts w:ascii="Consolas" w:hAnsi="Consolas" w:cs="Courier New"/>
-                <w:sz w:val="16"/>
-                <w:szCs w:val="16"/>
-                <w:lang w:val="en-US" w:eastAsia="ru-RU"/>
-              </w:rPr>
-              <w:t xml:space="preserve"> 155 |   2   |   3   || 1135  | 1183  | 1108  || 1244  | 1126  | 1084  ||1183/155 |1084/155 | 158/655  </w:t>
-            </w:r>
-          </w:p>
-          <w:p>
-            <w:pPr>
-              <w:spacing w:line="240" w:lineRule="auto"/>
-              <w:ind w:firstLine="0"/>
-              <w:rPr>
-                <w:rFonts w:ascii="Consolas" w:hAnsi="Consolas" w:cs="Courier New"/>
-                <w:sz w:val="16"/>
-                <w:szCs w:val="16"/>
-                <w:lang w:val="en-US" w:eastAsia="ru-RU"/>
-              </w:rPr>
-            </w:pPr>
-            <w:r>
-              <w:rPr>
-                <w:rFonts w:ascii="Consolas" w:hAnsi="Consolas" w:cs="Courier New"/>
-                <w:sz w:val="16"/>
-                <w:szCs w:val="16"/>
-                <w:lang w:val="en-US" w:eastAsia="ru-RU"/>
-              </w:rPr>
-              <w:t xml:space="preserve"> 156 |   2   |   3   || 1146  | 1191  | 1110  || 1251  | 1131  | 1092  || 397/52  |   7/1   | 158/655  </w:t>
-            </w:r>
-          </w:p>
-          <w:p>
-            <w:pPr>
-              <w:spacing w:line="240" w:lineRule="auto"/>
-              <w:ind w:firstLine="0"/>
-              <w:rPr>
-                <w:rFonts w:ascii="Consolas" w:hAnsi="Consolas" w:cs="Courier New"/>
-                <w:sz w:val="16"/>
-                <w:szCs w:val="16"/>
-                <w:lang w:val="en-US" w:eastAsia="ru-RU"/>
-              </w:rPr>
-            </w:pPr>
-            <w:r>
-              <w:rPr>
-                <w:rFonts w:ascii="Consolas" w:hAnsi="Consolas" w:cs="Courier New"/>
-                <w:sz w:val="16"/>
-                <w:szCs w:val="16"/>
-                <w:lang w:val="en-US" w:eastAsia="ru-RU"/>
-              </w:rPr>
-              <w:t xml:space="preserve"> 157 |   2   |   3   || 1157  | 1199  | 1112  || 1258  | 1136  | 1100  ||1199/157 |1100/157 | 158/655  </w:t>
-            </w:r>
-          </w:p>
-          <w:p>
-            <w:pPr>
-              <w:spacing w:line="240" w:lineRule="auto"/>
-              <w:ind w:firstLine="0"/>
-              <w:rPr>
-                <w:rFonts w:ascii="Consolas" w:hAnsi="Consolas" w:cs="Courier New"/>
-                <w:sz w:val="16"/>
-                <w:szCs w:val="16"/>
-                <w:lang w:val="en-US" w:eastAsia="ru-RU"/>
-              </w:rPr>
-            </w:pPr>
-            <w:r>
-              <w:rPr>
-                <w:rFonts w:ascii="Consolas" w:hAnsi="Consolas" w:cs="Courier New"/>
-                <w:sz w:val="16"/>
-                <w:szCs w:val="16"/>
-                <w:lang w:val="en-US" w:eastAsia="ru-RU"/>
-              </w:rPr>
-              <w:t xml:space="preserve"> 158 |   2   |   3   || 1168  | 1207  | 1114  || 1265  | 1141  | 1108  ||1207/158 | 554/79  | 158/655  </w:t>
-            </w:r>
-          </w:p>
-          <w:p>
-            <w:pPr>
-              <w:spacing w:line="240" w:lineRule="auto"/>
-              <w:ind w:firstLine="0"/>
-              <w:rPr>
-                <w:rFonts w:ascii="Consolas" w:hAnsi="Consolas" w:cs="Courier New"/>
-                <w:sz w:val="16"/>
-                <w:szCs w:val="16"/>
-                <w:lang w:val="en-US" w:eastAsia="ru-RU"/>
-              </w:rPr>
-            </w:pPr>
-            <w:r>
-              <w:rPr>
-                <w:rFonts w:ascii="Consolas" w:hAnsi="Consolas" w:cs="Courier New"/>
-                <w:sz w:val="16"/>
-                <w:szCs w:val="16"/>
-                <w:lang w:val="en-US" w:eastAsia="ru-RU"/>
-              </w:rPr>
-              <w:t xml:space="preserve"> 159 |   2   |   3   || 1179  | 1215  | 1116  || 1272  | 1146  | 1116  || 405/53  | 372/53  | 158/655  </w:t>
-            </w:r>
-          </w:p>
-          <w:p>
-            <w:pPr>
-              <w:spacing w:line="240" w:lineRule="auto"/>
-              <w:ind w:firstLine="0"/>
-              <w:rPr>
-                <w:rFonts w:ascii="Consolas" w:hAnsi="Consolas" w:cs="Courier New"/>
-                <w:sz w:val="16"/>
-                <w:szCs w:val="16"/>
-                <w:lang w:val="en-US" w:eastAsia="ru-RU"/>
-              </w:rPr>
-            </w:pPr>
-            <w:r>
-              <w:rPr>
-                <w:rFonts w:ascii="Consolas" w:hAnsi="Consolas" w:cs="Courier New"/>
-                <w:sz w:val="16"/>
-                <w:szCs w:val="16"/>
-                <w:lang w:val="en-US" w:eastAsia="ru-RU"/>
-              </w:rPr>
-              <w:t xml:space="preserve"> 160 |   2   |   3   || 1190  | 1223  | 1118  || 1279  | 1151  | 1124  ||1223/160 | 281/40  | 158/655  </w:t>
-            </w:r>
-          </w:p>
-          <w:p>
-            <w:pPr>
-              <w:spacing w:line="240" w:lineRule="auto"/>
-              <w:ind w:firstLine="0"/>
-              <w:rPr>
-                <w:rFonts w:ascii="Consolas" w:hAnsi="Consolas" w:cs="Courier New"/>
-                <w:sz w:val="16"/>
-                <w:szCs w:val="16"/>
-                <w:lang w:val="en-US" w:eastAsia="ru-RU"/>
-              </w:rPr>
-            </w:pPr>
-            <w:r>
-              <w:rPr>
-                <w:rFonts w:ascii="Consolas" w:hAnsi="Consolas" w:cs="Courier New"/>
-                <w:sz w:val="16"/>
-                <w:szCs w:val="16"/>
-                <w:lang w:val="en-US" w:eastAsia="ru-RU"/>
-              </w:rPr>
-              <w:t xml:space="preserve"> 161 |   2   |   3   || 1201  | 1231  | 1120  || 1286  | 1156  | 1132  ||1231/161 |1132/161 | 158/655  </w:t>
-            </w:r>
-          </w:p>
-          <w:p>
-            <w:pPr>
-              <w:spacing w:line="240" w:lineRule="auto"/>
-              <w:ind w:firstLine="0"/>
-              <w:rPr>
-                <w:rFonts w:ascii="Consolas" w:hAnsi="Consolas" w:cs="Courier New"/>
-                <w:sz w:val="16"/>
-                <w:szCs w:val="16"/>
-                <w:lang w:val="en-US" w:eastAsia="ru-RU"/>
-              </w:rPr>
-            </w:pPr>
-            <w:r>
-              <w:rPr>
-                <w:rFonts w:ascii="Consolas" w:hAnsi="Consolas" w:cs="Courier New"/>
-                <w:sz w:val="16"/>
-                <w:szCs w:val="16"/>
-                <w:lang w:val="en-US" w:eastAsia="ru-RU"/>
-              </w:rPr>
-              <w:t xml:space="preserve"> 162 |   2   |   3   || 1212  | 1239  | 1122  || 1293  | 1161  | 1140  || 413/54  | 190/27  | 158/655  </w:t>
-            </w:r>
-          </w:p>
-          <w:p>
-            <w:pPr>
-              <w:spacing w:line="240" w:lineRule="auto"/>
-              <w:ind w:firstLine="0"/>
-              <w:rPr>
-                <w:rFonts w:ascii="Consolas" w:hAnsi="Consolas" w:cs="Courier New"/>
-                <w:sz w:val="16"/>
-                <w:szCs w:val="16"/>
-                <w:lang w:val="en-US" w:eastAsia="ru-RU"/>
-              </w:rPr>
-            </w:pPr>
-            <w:r>
-              <w:rPr>
-                <w:rFonts w:ascii="Consolas" w:hAnsi="Consolas" w:cs="Courier New"/>
-                <w:sz w:val="16"/>
-                <w:szCs w:val="16"/>
-                <w:lang w:val="en-US" w:eastAsia="ru-RU"/>
-              </w:rPr>
-              <w:t xml:space="preserve"> 163 |   2   |   3   || 1223  | 1247  | 1124  || 1300  | 1166  | 1148  ||1247/163 |1148/163 | 158/655  </w:t>
-            </w:r>
-          </w:p>
-          <w:p>
-            <w:pPr>
-              <w:spacing w:line="240" w:lineRule="auto"/>
-              <w:ind w:firstLine="0"/>
-              <w:rPr>
-                <w:rFonts w:ascii="Consolas" w:hAnsi="Consolas" w:cs="Courier New"/>
-                <w:sz w:val="16"/>
-                <w:szCs w:val="16"/>
-                <w:lang w:val="en-US" w:eastAsia="ru-RU"/>
-              </w:rPr>
-            </w:pPr>
-            <w:r>
-              <w:rPr>
-                <w:rFonts w:ascii="Consolas" w:hAnsi="Consolas" w:cs="Courier New"/>
-                <w:sz w:val="16"/>
-                <w:szCs w:val="16"/>
-                <w:lang w:val="en-US" w:eastAsia="ru-RU"/>
-              </w:rPr>
-              <w:t xml:space="preserve"> 164 |   2   |   3   || 1234  | 1255  | 1126  || 1307  | 1171  | 1156  ||1255/164 | 289/41  | 158/655  </w:t>
-            </w:r>
-          </w:p>
-          <w:p>
-            <w:pPr>
-              <w:spacing w:line="240" w:lineRule="auto"/>
-              <w:ind w:firstLine="0"/>
-              <w:rPr>
-                <w:rFonts w:ascii="Consolas" w:hAnsi="Consolas" w:cs="Courier New"/>
-                <w:sz w:val="16"/>
-                <w:szCs w:val="16"/>
-                <w:lang w:val="en-US" w:eastAsia="ru-RU"/>
-              </w:rPr>
-            </w:pPr>
-            <w:r>
-              <w:rPr>
-                <w:rFonts w:ascii="Consolas" w:hAnsi="Consolas" w:cs="Courier New"/>
-                <w:sz w:val="16"/>
-                <w:szCs w:val="16"/>
-                <w:lang w:val="en-US" w:eastAsia="ru-RU"/>
-              </w:rPr>
-              <w:t xml:space="preserve"> 165 |   2   |   3   || 1245  | 1263  | 1128  || 1314  | 1176  | 1164  || 421/55  | 388/55  | 158/655  </w:t>
-            </w:r>
-          </w:p>
-          <w:p>
-            <w:pPr>
-              <w:spacing w:line="240" w:lineRule="auto"/>
-              <w:ind w:firstLine="0"/>
-              <w:rPr>
-                <w:rFonts w:ascii="Consolas" w:hAnsi="Consolas" w:cs="Courier New"/>
-                <w:sz w:val="16"/>
-                <w:szCs w:val="16"/>
-                <w:lang w:val="en-US" w:eastAsia="ru-RU"/>
-              </w:rPr>
-            </w:pPr>
-            <w:r>
-              <w:rPr>
-                <w:rFonts w:ascii="Consolas" w:hAnsi="Consolas" w:cs="Courier New"/>
-                <w:sz w:val="16"/>
-                <w:szCs w:val="16"/>
-                <w:lang w:val="en-US" w:eastAsia="ru-RU"/>
-              </w:rPr>
-              <w:t xml:space="preserve"> 166 |   2   |   3   || 1256  | 1271  | 1130  || 1321  | 1181  | 1172  ||1271/166 | 586/83  | 158/655  </w:t>
-            </w:r>
-          </w:p>
-          <w:p>
-            <w:pPr>
-              <w:spacing w:line="240" w:lineRule="auto"/>
-              <w:ind w:firstLine="0"/>
-              <w:rPr>
-                <w:rFonts w:ascii="Consolas" w:hAnsi="Consolas" w:cs="Courier New"/>
-                <w:sz w:val="16"/>
-                <w:szCs w:val="16"/>
-                <w:lang w:val="en-US" w:eastAsia="ru-RU"/>
-              </w:rPr>
-            </w:pPr>
-            <w:r>
-              <w:rPr>
-                <w:rFonts w:ascii="Consolas" w:hAnsi="Consolas" w:cs="Courier New"/>
-                <w:sz w:val="16"/>
-                <w:szCs w:val="16"/>
-                <w:lang w:val="en-US" w:eastAsia="ru-RU"/>
-              </w:rPr>
-              <w:t xml:space="preserve"> 167 |   2   |   3   || 1267  | 1279  | 1132  || 1328  | 1186  | 1180  ||1279/167 |1180/167 | 158/655  </w:t>
-            </w:r>
-          </w:p>
-          <w:p>
-            <w:pPr>
-              <w:spacing w:line="240" w:lineRule="auto"/>
-              <w:ind w:firstLine="0"/>
-              <w:rPr>
-                <w:rFonts w:ascii="Consolas" w:hAnsi="Consolas" w:cs="Courier New"/>
-                <w:sz w:val="16"/>
-                <w:szCs w:val="16"/>
-                <w:lang w:val="en-US" w:eastAsia="ru-RU"/>
-              </w:rPr>
-            </w:pPr>
-            <w:r>
-              <w:rPr>
-                <w:rFonts w:ascii="Consolas" w:hAnsi="Consolas" w:cs="Courier New"/>
-                <w:sz w:val="16"/>
-                <w:szCs w:val="16"/>
-                <w:lang w:val="en-US" w:eastAsia="ru-RU"/>
-              </w:rPr>
-              <w:t xml:space="preserve"> 168 |   2   |   3   || 1278  | 1287  | 1134  || 1335  | 1191  | 1188  || 429/56  |  99/14  | 158/655  </w:t>
-            </w:r>
-          </w:p>
-          <w:p>
-            <w:pPr>
-              <w:spacing w:line="240" w:lineRule="auto"/>
-              <w:ind w:firstLine="0"/>
-              <w:rPr>
-                <w:rFonts w:ascii="Consolas" w:hAnsi="Consolas" w:cs="Courier New"/>
-                <w:sz w:val="16"/>
-                <w:szCs w:val="16"/>
-                <w:lang w:val="en-US" w:eastAsia="ru-RU"/>
-              </w:rPr>
-            </w:pPr>
-            <w:r>
-              <w:rPr>
-                <w:rFonts w:ascii="Consolas" w:hAnsi="Consolas" w:cs="Courier New"/>
-                <w:sz w:val="16"/>
-                <w:szCs w:val="16"/>
-                <w:lang w:val="en-US" w:eastAsia="ru-RU"/>
-              </w:rPr>
-              <w:t xml:space="preserve"> 169 |   2   |   3   || 1289  | 1295  | 1136  || 1342  | 1196  | 1196  ||1295/169 |  92/13  | 158/655  </w:t>
-            </w:r>
-          </w:p>
-          <w:p>
-            <w:pPr>
-              <w:spacing w:line="240" w:lineRule="auto"/>
-              <w:ind w:firstLine="0"/>
-              <w:rPr>
-                <w:rFonts w:ascii="Consolas" w:hAnsi="Consolas" w:cs="Courier New"/>
-                <w:sz w:val="16"/>
-                <w:szCs w:val="16"/>
-                <w:lang w:val="en-US" w:eastAsia="ru-RU"/>
-              </w:rPr>
-            </w:pPr>
-            <w:r>
-              <w:rPr>
-                <w:rFonts w:ascii="Consolas" w:hAnsi="Consolas" w:cs="Courier New"/>
-                <w:sz w:val="16"/>
-                <w:szCs w:val="16"/>
-                <w:lang w:val="en-US" w:eastAsia="ru-RU"/>
-              </w:rPr>
-              <w:t xml:space="preserve"> 170 |   2   |   2   || 1300  | 1300  | 1142  || 1349  | 1201  | 1204  || 130/17  |1201/170 | 158/655  </w:t>
-            </w:r>
-          </w:p>
-          <w:p>
-            <w:pPr>
-              <w:spacing w:line="240" w:lineRule="auto"/>
-              <w:ind w:firstLine="0"/>
-              <w:rPr>
-                <w:rFonts w:ascii="Consolas" w:hAnsi="Consolas" w:cs="Courier New"/>
-                <w:sz w:val="16"/>
-                <w:szCs w:val="16"/>
-                <w:lang w:val="en-US" w:eastAsia="ru-RU"/>
-              </w:rPr>
-            </w:pPr>
-            <w:r>
-              <w:rPr>
-                <w:rFonts w:ascii="Consolas" w:hAnsi="Consolas" w:cs="Courier New"/>
-                <w:sz w:val="16"/>
-                <w:szCs w:val="16"/>
-                <w:lang w:val="en-US" w:eastAsia="ru-RU"/>
-              </w:rPr>
-              <w:t xml:space="preserve"> 171 |   1   |   2   || 1311  | 1305  | 1148  || 1350  | 1212  | 1215  ||  23/3   | 404/57  | 158/655  </w:t>
-            </w:r>
-          </w:p>
-          <w:p>
-            <w:pPr>
-              <w:spacing w:line="240" w:lineRule="auto"/>
-              <w:ind w:firstLine="0"/>
-              <w:rPr>
-                <w:rFonts w:ascii="Consolas" w:hAnsi="Consolas" w:cs="Courier New"/>
-                <w:sz w:val="16"/>
-                <w:szCs w:val="16"/>
-                <w:lang w:val="en-US" w:eastAsia="ru-RU"/>
-              </w:rPr>
-            </w:pPr>
-            <w:r>
-              <w:rPr>
-                <w:rFonts w:ascii="Consolas" w:hAnsi="Consolas" w:cs="Courier New"/>
-                <w:sz w:val="16"/>
-                <w:szCs w:val="16"/>
-                <w:lang w:val="en-US" w:eastAsia="ru-RU"/>
-              </w:rPr>
-              <w:t xml:space="preserve"> 172 |   1   |   2   || 1322  | 1310  | 1154  || 1351  | 1223  | 1226  || 661/86  |1223/172 | 158/655  </w:t>
-            </w:r>
-          </w:p>
-          <w:p>
-            <w:pPr>
-              <w:spacing w:line="240" w:lineRule="auto"/>
-              <w:ind w:firstLine="0"/>
-              <w:rPr>
-                <w:rFonts w:ascii="Consolas" w:hAnsi="Consolas" w:cs="Courier New"/>
-                <w:sz w:val="16"/>
-                <w:szCs w:val="16"/>
-                <w:lang w:val="en-US" w:eastAsia="ru-RU"/>
-              </w:rPr>
-            </w:pPr>
-            <w:r>
-              <w:rPr>
-                <w:rFonts w:ascii="Consolas" w:hAnsi="Consolas" w:cs="Courier New"/>
-                <w:sz w:val="16"/>
-                <w:szCs w:val="16"/>
-                <w:lang w:val="en-US" w:eastAsia="ru-RU"/>
-              </w:rPr>
-              <w:t xml:space="preserve"> 173 |   1   |   2   || 1333  | 1315  | 1160  || 1352  | 1234  | 1237  ||1333/173 |1234/173 | 158/655  </w:t>
-            </w:r>
-          </w:p>
-          <w:p>
-            <w:pPr>
-              <w:spacing w:line="240" w:lineRule="auto"/>
-              <w:ind w:firstLine="0"/>
-              <w:rPr>
-                <w:rFonts w:ascii="Consolas" w:hAnsi="Consolas" w:cs="Courier New"/>
-                <w:sz w:val="16"/>
-                <w:szCs w:val="16"/>
-                <w:lang w:val="en-US" w:eastAsia="ru-RU"/>
-              </w:rPr>
-            </w:pPr>
-            <w:r>
-              <w:rPr>
-                <w:rFonts w:ascii="Consolas" w:hAnsi="Consolas" w:cs="Courier New"/>
-                <w:sz w:val="16"/>
-                <w:szCs w:val="16"/>
-                <w:lang w:val="en-US" w:eastAsia="ru-RU"/>
-              </w:rPr>
-              <w:t xml:space="preserve"> 174 |   1   |   2   || 1344  | 1320  | 1166  || 1353  | 1245  | 1248  || 224/29  | 415/58  | 158/655  </w:t>
-            </w:r>
-          </w:p>
-          <w:p>
-            <w:pPr>
-              <w:spacing w:line="240" w:lineRule="auto"/>
-              <w:ind w:firstLine="0"/>
-              <w:rPr>
-                <w:rFonts w:ascii="Consolas" w:hAnsi="Consolas" w:cs="Courier New"/>
-                <w:sz w:val="16"/>
-                <w:szCs w:val="16"/>
-                <w:lang w:val="en-US" w:eastAsia="ru-RU"/>
-              </w:rPr>
-            </w:pPr>
-            <w:r>
-              <w:rPr>
-                <w:rFonts w:ascii="Consolas" w:hAnsi="Consolas" w:cs="Courier New"/>
-                <w:sz w:val="16"/>
-                <w:szCs w:val="16"/>
-                <w:lang w:val="en-US" w:eastAsia="ru-RU"/>
-              </w:rPr>
-              <w:t xml:space="preserve"> 175 |   1   |   2   || 1355  | 1325  | 1172  || 1354  | 1256  | 1259  || 271/35  |1256/175 | 158/655  </w:t>
-            </w:r>
-          </w:p>
-          <w:p>
-            <w:pPr>
-              <w:spacing w:line="240" w:lineRule="auto"/>
-              <w:ind w:firstLine="0"/>
-              <w:rPr>
-                <w:rFonts w:ascii="Consolas" w:hAnsi="Consolas" w:cs="Courier New"/>
-                <w:sz w:val="16"/>
-                <w:szCs w:val="16"/>
-                <w:lang w:val="en-US" w:eastAsia="ru-RU"/>
-              </w:rPr>
-            </w:pPr>
-            <w:r>
-              <w:rPr>
-                <w:rFonts w:ascii="Consolas" w:hAnsi="Consolas" w:cs="Courier New"/>
-                <w:sz w:val="16"/>
-                <w:szCs w:val="16"/>
-                <w:lang w:val="en-US" w:eastAsia="ru-RU"/>
-              </w:rPr>
-              <w:t xml:space="preserve"> 176 |   1   |   2   || 1366  | 1330  | 1178  || 1355  | 1267  | 1270  || 683/88  |1267/176 | 158/655  </w:t>
-            </w:r>
-          </w:p>
-          <w:p>
-            <w:pPr>
-              <w:spacing w:line="240" w:lineRule="auto"/>
-              <w:ind w:firstLine="0"/>
-              <w:rPr>
-                <w:rFonts w:ascii="Consolas" w:hAnsi="Consolas" w:cs="Courier New"/>
-                <w:sz w:val="16"/>
-                <w:szCs w:val="16"/>
-                <w:lang w:val="en-US" w:eastAsia="ru-RU"/>
-              </w:rPr>
-            </w:pPr>
-            <w:r>
-              <w:rPr>
-                <w:rFonts w:ascii="Consolas" w:hAnsi="Consolas" w:cs="Courier New"/>
-                <w:sz w:val="16"/>
-                <w:szCs w:val="16"/>
-                <w:lang w:val="en-US" w:eastAsia="ru-RU"/>
-              </w:rPr>
-              <w:t xml:space="preserve"> 177 |   1   |   2   || 1377  | 1335  | 1184  || 1356  | 1278  | 1281  || 459/59  | 426/59  | 158/655  </w:t>
-            </w:r>
-          </w:p>
-          <w:p>
-            <w:pPr>
-              <w:spacing w:line="240" w:lineRule="auto"/>
-              <w:ind w:firstLine="0"/>
-              <w:rPr>
-                <w:rFonts w:ascii="Consolas" w:hAnsi="Consolas" w:cs="Courier New"/>
-                <w:sz w:val="16"/>
-                <w:szCs w:val="16"/>
-                <w:lang w:val="en-US" w:eastAsia="ru-RU"/>
-              </w:rPr>
-            </w:pPr>
-            <w:r>
-              <w:rPr>
-                <w:rFonts w:ascii="Consolas" w:hAnsi="Consolas" w:cs="Courier New"/>
-                <w:sz w:val="16"/>
-                <w:szCs w:val="16"/>
-                <w:lang w:val="en-US" w:eastAsia="ru-RU"/>
-              </w:rPr>
-              <w:t xml:space="preserve"> 178 |   1   |   2   || 1388  | 1340  | 1190  || 1357  | 1289  | 1292  || 694/89  |1289/178 | 158/655  </w:t>
-            </w:r>
-          </w:p>
-          <w:p>
-            <w:pPr>
-              <w:spacing w:line="240" w:lineRule="auto"/>
-              <w:ind w:firstLine="0"/>
-              <w:rPr>
-                <w:rFonts w:ascii="Consolas" w:hAnsi="Consolas" w:cs="Courier New"/>
-                <w:sz w:val="16"/>
-                <w:szCs w:val="16"/>
-                <w:lang w:val="en-US" w:eastAsia="ru-RU"/>
-              </w:rPr>
-            </w:pPr>
-            <w:r>
-              <w:rPr>
-                <w:rFonts w:ascii="Consolas" w:hAnsi="Consolas" w:cs="Courier New"/>
-                <w:sz w:val="16"/>
-                <w:szCs w:val="16"/>
-                <w:lang w:val="en-US" w:eastAsia="ru-RU"/>
-              </w:rPr>
-              <w:t xml:space="preserve"> 179 |   1   |   2   || 1399  | 1345  | 1196  || 1358  | 1300  | 1303  ||1399/179 |1300/179 | 158/655  </w:t>
-            </w:r>
-          </w:p>
-          <w:p>
-            <w:pPr>
-              <w:spacing w:line="240" w:lineRule="auto"/>
-              <w:ind w:firstLine="0"/>
-              <w:rPr>
-                <w:rFonts w:ascii="Consolas" w:hAnsi="Consolas" w:cs="Courier New"/>
-                <w:sz w:val="16"/>
-                <w:szCs w:val="16"/>
-                <w:lang w:val="en-US" w:eastAsia="ru-RU"/>
-              </w:rPr>
-            </w:pPr>
-            <w:r>
-              <w:rPr>
-                <w:rFonts w:ascii="Consolas" w:hAnsi="Consolas" w:cs="Courier New"/>
-                <w:sz w:val="16"/>
-                <w:szCs w:val="16"/>
-                <w:lang w:val="en-US" w:eastAsia="ru-RU"/>
-              </w:rPr>
-              <w:t xml:space="preserve"> 180 |   1   |   2   || 1410  | 1350  | 1202  || 1359  | 1311  | 1314  ||  47/6   | 437/60  | 158/655  </w:t>
-            </w:r>
-          </w:p>
-          <w:p>
-            <w:pPr>
-              <w:spacing w:line="240" w:lineRule="auto"/>
-              <w:ind w:firstLine="0"/>
-              <w:rPr>
-                <w:rFonts w:ascii="Consolas" w:hAnsi="Consolas" w:cs="Courier New"/>
-                <w:sz w:val="16"/>
-                <w:szCs w:val="16"/>
-                <w:lang w:val="en-US" w:eastAsia="ru-RU"/>
-              </w:rPr>
-            </w:pPr>
-            <w:r>
-              <w:rPr>
-                <w:rFonts w:ascii="Consolas" w:hAnsi="Consolas" w:cs="Courier New"/>
-                <w:sz w:val="16"/>
-                <w:szCs w:val="16"/>
-                <w:lang w:val="en-US" w:eastAsia="ru-RU"/>
-              </w:rPr>
-              <w:t xml:space="preserve"> 181 |   1   |   2   || 1421  | 1355  | 1208  || 1360  | 1322  | 1325  ||1421/181 |1322/181 | 158/655  </w:t>
-            </w:r>
-          </w:p>
-          <w:p>
-            <w:pPr>
-              <w:spacing w:line="240" w:lineRule="auto"/>
-              <w:ind w:firstLine="0"/>
-              <w:rPr>
-                <w:rFonts w:ascii="Consolas" w:hAnsi="Consolas" w:cs="Courier New"/>
-                <w:sz w:val="16"/>
-                <w:szCs w:val="16"/>
-                <w:lang w:val="en-US" w:eastAsia="ru-RU"/>
-              </w:rPr>
-            </w:pPr>
-            <w:r>
-              <w:rPr>
-                <w:rFonts w:ascii="Consolas" w:hAnsi="Consolas" w:cs="Courier New"/>
-                <w:sz w:val="16"/>
-                <w:szCs w:val="16"/>
-                <w:lang w:val="en-US" w:eastAsia="ru-RU"/>
-              </w:rPr>
-              <w:t xml:space="preserve"> 182 |   1   |   2   || 1432  | 1360  | 1214  || 1361  | 1333  | 1336  || 716/91  |1333/182 | 158/655  </w:t>
-            </w:r>
-          </w:p>
-          <w:p>
-            <w:pPr>
-              <w:spacing w:line="240" w:lineRule="auto"/>
-              <w:ind w:firstLine="0"/>
-              <w:rPr>
-                <w:rFonts w:ascii="Consolas" w:hAnsi="Consolas" w:cs="Courier New"/>
-                <w:sz w:val="16"/>
-                <w:szCs w:val="16"/>
-                <w:lang w:val="en-US" w:eastAsia="ru-RU"/>
-              </w:rPr>
-            </w:pPr>
-            <w:r>
-              <w:rPr>
-                <w:rFonts w:ascii="Consolas" w:hAnsi="Consolas" w:cs="Courier New"/>
-                <w:sz w:val="16"/>
-                <w:szCs w:val="16"/>
-                <w:lang w:val="en-US" w:eastAsia="ru-RU"/>
-              </w:rPr>
-              <w:t xml:space="preserve"> 183 |   1   |   2   || 1443  | 1365  | 1220  || 1362  | 1344  | 1347  || 481/61  | 448/61  | 158/655  </w:t>
-            </w:r>
-          </w:p>
-          <w:p>
-            <w:pPr>
-              <w:spacing w:line="240" w:lineRule="auto"/>
-              <w:ind w:firstLine="0"/>
-              <w:rPr>
-                <w:rFonts w:ascii="Consolas" w:hAnsi="Consolas" w:cs="Courier New"/>
-                <w:sz w:val="16"/>
-                <w:szCs w:val="16"/>
-                <w:lang w:val="en-US" w:eastAsia="ru-RU"/>
-              </w:rPr>
-            </w:pPr>
-            <w:r>
-              <w:rPr>
-                <w:rFonts w:ascii="Consolas" w:hAnsi="Consolas" w:cs="Courier New"/>
-                <w:sz w:val="16"/>
-                <w:szCs w:val="16"/>
-                <w:lang w:val="en-US" w:eastAsia="ru-RU"/>
-              </w:rPr>
-              <w:t xml:space="preserve"> 184 |   1   |   2   || 1454  | 1370  | 1226  || 1363  | 1355  | 1358  || 727/92  |1355/184 | 217/920  </w:t>
-            </w:r>
-          </w:p>
-          <w:p>
-            <w:pPr>
-              <w:spacing w:line="240" w:lineRule="auto"/>
-              <w:ind w:firstLine="0"/>
-              <w:rPr>
-                <w:rFonts w:ascii="Consolas" w:hAnsi="Consolas" w:cs="Courier New"/>
-                <w:sz w:val="16"/>
-                <w:szCs w:val="16"/>
-                <w:lang w:val="en-US" w:eastAsia="ru-RU"/>
-              </w:rPr>
-            </w:pPr>
-            <w:r>
-              <w:rPr>
-                <w:rFonts w:ascii="Consolas" w:hAnsi="Consolas" w:cs="Courier New"/>
-                <w:sz w:val="16"/>
-                <w:szCs w:val="16"/>
-                <w:lang w:val="en-US" w:eastAsia="ru-RU"/>
-              </w:rPr>
-              <w:t xml:space="preserve"> 185 |   1   |   2   || 1465  | 1375  | 1232  || 1364  | 1366  | 1369  || 293/37  |1364/185 |  42/185  </w:t>
-            </w:r>
-          </w:p>
-          <w:p>
-            <w:pPr>
-              <w:spacing w:line="240" w:lineRule="auto"/>
-              <w:ind w:firstLine="0"/>
-              <w:rPr>
-                <w:rFonts w:ascii="Consolas" w:hAnsi="Consolas" w:cs="Courier New"/>
-                <w:sz w:val="16"/>
-                <w:szCs w:val="16"/>
-                <w:lang w:val="en-US" w:eastAsia="ru-RU"/>
-              </w:rPr>
-            </w:pPr>
-            <w:r>
-              <w:rPr>
-                <w:rFonts w:ascii="Consolas" w:hAnsi="Consolas" w:cs="Courier New"/>
-                <w:sz w:val="16"/>
-                <w:szCs w:val="16"/>
-                <w:lang w:val="en-US" w:eastAsia="ru-RU"/>
-              </w:rPr>
-              <w:t xml:space="preserve"> 186 |   1   |   1   || 1466  | 1382  | 1248  || 1365  | 1377  | 1380  || 733/93  | 455/62  |  42/185  </w:t>
-            </w:r>
-          </w:p>
-          <w:p>
-            <w:pPr>
-              <w:spacing w:line="240" w:lineRule="auto"/>
-              <w:ind w:firstLine="0"/>
-              <w:rPr>
-                <w:rFonts w:ascii="Consolas" w:hAnsi="Consolas" w:cs="Courier New"/>
-                <w:sz w:val="16"/>
-                <w:szCs w:val="16"/>
-                <w:lang w:val="en-US" w:eastAsia="ru-RU"/>
-              </w:rPr>
-            </w:pPr>
-            <w:r>
-              <w:rPr>
-                <w:rFonts w:ascii="Consolas" w:hAnsi="Consolas" w:cs="Courier New"/>
-                <w:sz w:val="16"/>
-                <w:szCs w:val="16"/>
-                <w:lang w:val="en-US" w:eastAsia="ru-RU"/>
-              </w:rPr>
-              <w:t xml:space="preserve"> 187 |   1   |   1   || 1467  | 1389  | 1264  || 1366  | 1388  | 1391  ||1467/187 |1366/187 |  42/185  </w:t>
-            </w:r>
-          </w:p>
-          <w:p>
-            <w:pPr>
-              <w:spacing w:line="240" w:lineRule="auto"/>
-              <w:ind w:firstLine="0"/>
-              <w:rPr>
-                <w:rFonts w:ascii="Consolas" w:hAnsi="Consolas" w:cs="Courier New"/>
-                <w:sz w:val="16"/>
-                <w:szCs w:val="16"/>
-                <w:lang w:val="en-US" w:eastAsia="ru-RU"/>
-              </w:rPr>
-            </w:pPr>
-            <w:r>
-              <w:rPr>
-                <w:rFonts w:ascii="Consolas" w:hAnsi="Consolas" w:cs="Courier New"/>
-                <w:sz w:val="16"/>
-                <w:szCs w:val="16"/>
-                <w:lang w:val="en-US" w:eastAsia="ru-RU"/>
-              </w:rPr>
-              <w:t xml:space="preserve"> 188 |   1   |   1   || 1468  | 1396  | 1280  || 1367  | 1399  | 1402  || 367/47  |1367/188 |  42/185  </w:t>
-            </w:r>
-          </w:p>
-          <w:p>
-            <w:pPr>
-              <w:spacing w:line="240" w:lineRule="auto"/>
-              <w:ind w:firstLine="0"/>
-              <w:rPr>
-                <w:rFonts w:ascii="Consolas" w:hAnsi="Consolas" w:cs="Courier New"/>
-                <w:sz w:val="16"/>
-                <w:szCs w:val="16"/>
-                <w:lang w:val="en-US" w:eastAsia="ru-RU"/>
-              </w:rPr>
-            </w:pPr>
-            <w:r>
-              <w:rPr>
-                <w:rFonts w:ascii="Consolas" w:hAnsi="Consolas" w:cs="Courier New"/>
-                <w:sz w:val="16"/>
-                <w:szCs w:val="16"/>
-                <w:lang w:val="en-US" w:eastAsia="ru-RU"/>
-              </w:rPr>
-              <w:t xml:space="preserve"> 189 |   1   |   1   || 1469  | 1403  | 1296  || 1368  | 1410  | 1413  ||1469/189 | 152/21  |  42/185  </w:t>
-            </w:r>
-          </w:p>
-          <w:p>
-            <w:pPr>
-              <w:spacing w:line="240" w:lineRule="auto"/>
-              <w:ind w:firstLine="0"/>
-              <w:rPr>
-                <w:rFonts w:ascii="Consolas" w:hAnsi="Consolas" w:cs="Courier New"/>
-                <w:sz w:val="16"/>
-                <w:szCs w:val="16"/>
-                <w:lang w:val="en-US" w:eastAsia="ru-RU"/>
-              </w:rPr>
-            </w:pPr>
-            <w:r>
-              <w:rPr>
-                <w:rFonts w:ascii="Consolas" w:hAnsi="Consolas" w:cs="Courier New"/>
-                <w:sz w:val="16"/>
-                <w:szCs w:val="16"/>
-                <w:lang w:val="en-US" w:eastAsia="ru-RU"/>
-              </w:rPr>
-              <w:t xml:space="preserve"> 190 |   1   |   1   || 1470  | 1410  | 1312  || 1369  | 1421  | 1424  || 147/19  |1369/190 |  42/185  </w:t>
-            </w:r>
-          </w:p>
-          <w:p>
-            <w:pPr>
-              <w:spacing w:line="240" w:lineRule="auto"/>
-              <w:ind w:firstLine="0"/>
-              <w:rPr>
-                <w:rFonts w:ascii="Consolas" w:hAnsi="Consolas" w:cs="Courier New"/>
-                <w:sz w:val="16"/>
-                <w:szCs w:val="16"/>
-                <w:lang w:val="en-US" w:eastAsia="ru-RU"/>
-              </w:rPr>
-            </w:pPr>
-            <w:r>
-              <w:rPr>
-                <w:rFonts w:ascii="Consolas" w:hAnsi="Consolas" w:cs="Courier New"/>
-                <w:sz w:val="16"/>
-                <w:szCs w:val="16"/>
-                <w:lang w:val="en-US" w:eastAsia="ru-RU"/>
-              </w:rPr>
-              <w:t xml:space="preserve"> 191 |   1   |   1   || 1471  | 1417  | 1328  || 1370  | 1432  | 1435  ||1471/191 |1370/191 |  42/185  </w:t>
-            </w:r>
-          </w:p>
-          <w:p>
-            <w:pPr>
-              <w:spacing w:line="240" w:lineRule="auto"/>
-              <w:ind w:firstLine="0"/>
-              <w:rPr>
-                <w:rFonts w:ascii="Consolas" w:hAnsi="Consolas" w:cs="Courier New"/>
-                <w:sz w:val="16"/>
-                <w:szCs w:val="16"/>
-                <w:lang w:val="en-US" w:eastAsia="ru-RU"/>
-              </w:rPr>
-            </w:pPr>
-            <w:r>
-              <w:rPr>
-                <w:rFonts w:ascii="Consolas" w:hAnsi="Consolas" w:cs="Courier New"/>
-                <w:sz w:val="16"/>
-                <w:szCs w:val="16"/>
-                <w:lang w:val="en-US" w:eastAsia="ru-RU"/>
-              </w:rPr>
-              <w:t xml:space="preserve"> 192 |   1   |   1   || 1472  | 1424  | 1344  || 1371  | 1443  | 1446  ||  23/3   | 457/64  |  42/185  </w:t>
-            </w:r>
-          </w:p>
-          <w:p>
-            <w:pPr>
-              <w:spacing w:line="240" w:lineRule="auto"/>
-              <w:ind w:firstLine="0"/>
-              <w:rPr>
-                <w:rFonts w:ascii="Consolas" w:hAnsi="Consolas" w:cs="Courier New"/>
-                <w:sz w:val="16"/>
-                <w:szCs w:val="16"/>
-                <w:lang w:val="en-US" w:eastAsia="ru-RU"/>
-              </w:rPr>
-            </w:pPr>
-            <w:r>
-              <w:rPr>
-                <w:rFonts w:ascii="Consolas" w:hAnsi="Consolas" w:cs="Courier New"/>
-                <w:sz w:val="16"/>
-                <w:szCs w:val="16"/>
-                <w:lang w:val="en-US" w:eastAsia="ru-RU"/>
-              </w:rPr>
-              <w:t xml:space="preserve"> 193 |   1   |   1   || 1473  | 1431  | 1360  || 1372  | 1454  | 1457  ||1473/193 |1372/193 |  42/185  </w:t>
-            </w:r>
-          </w:p>
-          <w:p>
-            <w:pPr>
-              <w:spacing w:line="240" w:lineRule="auto"/>
-              <w:ind w:firstLine="0"/>
-              <w:rPr>
-                <w:rFonts w:ascii="Consolas" w:hAnsi="Consolas" w:cs="Courier New"/>
-                <w:sz w:val="16"/>
-                <w:szCs w:val="16"/>
-                <w:lang w:val="en-US" w:eastAsia="ru-RU"/>
-              </w:rPr>
-            </w:pPr>
-            <w:r>
-              <w:rPr>
-                <w:rFonts w:ascii="Consolas" w:hAnsi="Consolas" w:cs="Courier New"/>
-                <w:sz w:val="16"/>
-                <w:szCs w:val="16"/>
-                <w:lang w:val="en-US" w:eastAsia="ru-RU"/>
-              </w:rPr>
-              <w:t xml:space="preserve"> 194 |   1   |   1   || 1474  | 1438  | 1376  || 1373  | 1465  | 1468  || 737/97  |1373/194 |4037/17945</w:t>
-            </w:r>
-          </w:p>
-          <w:p>
-            <w:pPr>
-              <w:spacing w:line="240" w:lineRule="auto"/>
-              <w:ind w:firstLine="0"/>
-              <w:rPr>
-                <w:rFonts w:ascii="Consolas" w:hAnsi="Consolas" w:cs="Courier New"/>
-                <w:sz w:val="16"/>
-                <w:szCs w:val="16"/>
-                <w:lang w:val="en-US" w:eastAsia="ru-RU"/>
-              </w:rPr>
-            </w:pPr>
-            <w:r>
-              <w:rPr>
-                <w:rFonts w:ascii="Consolas" w:hAnsi="Consolas" w:cs="Courier New"/>
-                <w:sz w:val="16"/>
-                <w:szCs w:val="16"/>
-                <w:lang w:val="en-US" w:eastAsia="ru-RU"/>
-              </w:rPr>
-              <w:t xml:space="preserve"> 195 |   1   |   1   || 1475  | 1445  | 1392  || 1374  | 1476  | 1479  || 295/39  | 458/65  |1379/7215 </w:t>
-            </w:r>
-          </w:p>
-          <w:p>
-            <w:pPr>
-              <w:spacing w:line="240" w:lineRule="auto"/>
-              <w:ind w:firstLine="0"/>
-              <w:rPr>
-                <w:rFonts w:ascii="Consolas" w:hAnsi="Consolas" w:cs="Courier New"/>
-                <w:sz w:val="16"/>
-                <w:szCs w:val="16"/>
-                <w:lang w:val="en-US" w:eastAsia="ru-RU"/>
-              </w:rPr>
-            </w:pPr>
-            <w:r>
-              <w:rPr>
-                <w:rFonts w:ascii="Consolas" w:hAnsi="Consolas" w:cs="Courier New"/>
-                <w:sz w:val="16"/>
-                <w:szCs w:val="16"/>
-                <w:lang w:val="en-US" w:eastAsia="ru-RU"/>
-              </w:rPr>
-              <w:t xml:space="preserve"> 196 |   1   |   1   || 1476  | 1452  | 1408  || 1375  | 1487  | 1490  || 369/49  |1375/196 |1429/9065 </w:t>
-            </w:r>
-          </w:p>
-          <w:p>
-            <w:pPr>
-              <w:spacing w:line="240" w:lineRule="auto"/>
-              <w:ind w:firstLine="0"/>
-              <w:rPr>
-                <w:rFonts w:ascii="Consolas" w:hAnsi="Consolas" w:cs="Courier New"/>
-                <w:sz w:val="16"/>
-                <w:szCs w:val="16"/>
-                <w:lang w:val="en-US" w:eastAsia="ru-RU"/>
-              </w:rPr>
-            </w:pPr>
-            <w:r>
-              <w:rPr>
-                <w:rFonts w:ascii="Consolas" w:hAnsi="Consolas" w:cs="Courier New"/>
-                <w:sz w:val="16"/>
-                <w:szCs w:val="16"/>
-                <w:lang w:val="en-US" w:eastAsia="ru-RU"/>
-              </w:rPr>
-              <w:t xml:space="preserve"> 197 |   1   |   1   || 1477  | 1459  | 1424  || 1376  | 1498  | 1501  ||1477/197 |1376/197 |4537/36445</w:t>
-            </w:r>
-          </w:p>
-          <w:p>
-            <w:pPr>
-              <w:spacing w:line="240" w:lineRule="auto"/>
-              <w:ind w:firstLine="0"/>
-              <w:rPr>
-                <w:rFonts w:ascii="Consolas" w:hAnsi="Consolas" w:cs="Courier New"/>
-                <w:sz w:val="16"/>
-                <w:szCs w:val="16"/>
-                <w:lang w:val="en-US" w:eastAsia="ru-RU"/>
-              </w:rPr>
-            </w:pPr>
-            <w:r>
-              <w:rPr>
-                <w:rFonts w:ascii="Consolas" w:hAnsi="Consolas" w:cs="Courier New"/>
-                <w:sz w:val="16"/>
-                <w:szCs w:val="16"/>
-                <w:lang w:val="en-US" w:eastAsia="ru-RU"/>
-              </w:rPr>
-              <w:t xml:space="preserve"> 198 |   1   |   1   || 1478  | 1466  | 1440  || 1377  | 1509  | 1512  || 739/99  | 153/22  |1679/18315</w:t>
+              <w:t xml:space="preserve"> 151 |    1    |    1    ||1121 |  1112   |1114 ||1039 |1153 | 1160 ||1121/151 |1039/151 | 100/1661||</w:t>
             </w:r>
           </w:p>
         </w:tc>
@@ -6765,7 +5762,7 @@
             <w:rFonts w:ascii="Cambria Math" w:hAnsi="Cambria Math"/>
             <w:lang w:eastAsia="ru-RU"/>
           </w:rPr>
-          <m:t>=198</m:t>
+          <m:t>=151</m:t>
         </m:r>
       </m:oMath>
       <w:r>
@@ -6906,7 +5903,7 @@
                     <w:rFonts w:ascii="Cambria Math" w:hAnsi="Cambria Math"/>
                     <w:lang w:eastAsia="ru-RU"/>
                   </w:rPr>
-                  <m:t>13</m:t>
+                  <m:t>60</m:t>
                 </m:r>
               </m:num>
               <m:den>
@@ -6915,7 +5912,7 @@
                     <w:rFonts w:ascii="Cambria Math" w:hAnsi="Cambria Math"/>
                     <w:lang w:eastAsia="ru-RU"/>
                   </w:rPr>
-                  <m:t>33</m:t>
+                  <m:t>151</m:t>
                 </m:r>
               </m:den>
             </m:f>
@@ -6942,7 +5939,7 @@
                     <w:rFonts w:ascii="Cambria Math" w:hAnsi="Cambria Math"/>
                     <w:lang w:eastAsia="ru-RU"/>
                   </w:rPr>
-                  <m:t>23</m:t>
+                  <m:t>53</m:t>
                 </m:r>
               </m:num>
               <m:den>
@@ -6951,7 +5948,7 @@
                     <w:rFonts w:ascii="Cambria Math" w:hAnsi="Cambria Math"/>
                     <w:lang w:eastAsia="ru-RU"/>
                   </w:rPr>
-                  <m:t>66</m:t>
+                  <m:t>151</m:t>
                 </m:r>
               </m:den>
             </m:f>
@@ -6978,7 +5975,7 @@
                     <w:rFonts w:ascii="Cambria Math" w:hAnsi="Cambria Math"/>
                     <w:lang w:eastAsia="ru-RU"/>
                   </w:rPr>
-                  <m:t>17</m:t>
+                  <m:t>38</m:t>
                 </m:r>
               </m:num>
               <m:den>
@@ -6987,7 +5984,7 @@
                     <w:rFonts w:ascii="Cambria Math" w:hAnsi="Cambria Math"/>
                     <w:lang w:eastAsia="ru-RU"/>
                   </w:rPr>
-                  <m:t>66</m:t>
+                  <m:t>151</m:t>
                 </m:r>
               </m:den>
             </m:f>
@@ -7016,7 +6013,7 @@
                 <w:rFonts w:ascii="Cambria Math" w:hAnsi="Cambria Math"/>
                 <w:lang w:eastAsia="ru-RU"/>
               </w:rPr>
-              <m:t>0.39, 0.35, 0.26</m:t>
+              <m:t>0.40, 0.35, 0.25</m:t>
             </m:r>
           </m:e>
         </m:d>
@@ -7131,7 +6128,7 @@
                     <w:rFonts w:ascii="Cambria Math" w:hAnsi="Cambria Math"/>
                     <w:lang w:eastAsia="ru-RU"/>
                   </w:rPr>
-                  <m:t>35</m:t>
+                  <m:t>54</m:t>
                 </m:r>
               </m:num>
               <m:den>
@@ -7140,7 +6137,7 @@
                     <w:rFonts w:ascii="Cambria Math" w:hAnsi="Cambria Math"/>
                     <w:lang w:eastAsia="ru-RU"/>
                   </w:rPr>
-                  <m:t>99</m:t>
+                  <m:t>151</m:t>
                 </m:r>
               </m:den>
             </m:f>
@@ -7167,7 +6164,7 @@
                     <w:rFonts w:ascii="Cambria Math" w:hAnsi="Cambria Math"/>
                     <w:lang w:eastAsia="ru-RU"/>
                   </w:rPr>
-                  <m:t>8</m:t>
+                  <m:t>14</m:t>
                 </m:r>
               </m:num>
               <m:den>
@@ -7176,7 +6173,7 @@
                     <w:rFonts w:ascii="Cambria Math" w:hAnsi="Cambria Math"/>
                     <w:lang w:eastAsia="ru-RU"/>
                   </w:rPr>
-                  <m:t>99</m:t>
+                  <m:t>151</m:t>
                 </m:r>
               </m:den>
             </m:f>
@@ -7203,7 +6200,7 @@
                     <w:rFonts w:ascii="Cambria Math" w:hAnsi="Cambria Math"/>
                     <w:lang w:eastAsia="ru-RU"/>
                   </w:rPr>
-                  <m:t>56</m:t>
+                  <m:t>83</m:t>
                 </m:r>
               </m:num>
               <m:den>
@@ -7212,7 +6209,7 @@
                     <w:rFonts w:ascii="Cambria Math" w:hAnsi="Cambria Math"/>
                     <w:lang w:eastAsia="ru-RU"/>
                   </w:rPr>
-                  <m:t>99</m:t>
+                  <m:t>151</m:t>
                 </m:r>
               </m:den>
             </m:f>
@@ -7241,7 +6238,7 @@
                 <w:rFonts w:ascii="Cambria Math" w:hAnsi="Cambria Math"/>
                 <w:lang w:eastAsia="ru-RU"/>
               </w:rPr>
-              <m:t>0.35, 0.08, 0.57</m:t>
+              <m:t>0.36, 0.1, 0.54</m:t>
             </m:r>
           </m:e>
         </m:d>
@@ -7269,8 +6266,7 @@
         <w:rPr>
           <w:lang w:eastAsia="ru-RU"/>
         </w:rPr>
-        <w:lastRenderedPageBreak/>
-        <w:t>средняя стоим</w:t>
+        <w:t>стоим</w:t>
       </w:r>
       <w:r>
         <w:rPr>
@@ -7280,7 +6276,7 @@
       </w:r>
       <w:r>
         <w:rPr>
-          <w:lang w:val="en-US" w:eastAsia="ru-RU"/>
+          <w:lang w:eastAsia="ru-RU"/>
         </w:rPr>
         <w:t xml:space="preserve"> </w:t>
       </w:r>
@@ -7297,9 +6293,8 @@
         <w:t xml:space="preserve"> </w:t>
       </w:r>
       <m:oMath>
-        <m:bar>
-          <m:barPr>
-            <m:pos m:val="top"/>
+        <m:sSub>
+          <m:sSubPr>
             <m:ctrlPr>
               <w:rPr>
                 <w:rFonts w:ascii="Cambria Math" w:hAnsi="Cambria Math"/>
@@ -7307,7 +6302,7 @@
                 <w:lang w:val="en-US" w:eastAsia="ru-RU"/>
               </w:rPr>
             </m:ctrlPr>
-          </m:barPr>
+          </m:sSubPr>
           <m:e>
             <m:r>
               <w:rPr>
@@ -7317,11 +6312,20 @@
               <m:t>v</m:t>
             </m:r>
           </m:e>
-        </m:bar>
+          <m:sub>
+            <m:r>
+              <w:rPr>
+                <w:rFonts w:ascii="Cambria Math" w:hAnsi="Cambria Math"/>
+                <w:lang w:val="en-US" w:eastAsia="ru-RU"/>
+              </w:rPr>
+              <m:t>br</m:t>
+            </m:r>
+          </m:sub>
+        </m:sSub>
         <m:r>
           <w:rPr>
             <w:rFonts w:ascii="Cambria Math" w:hAnsi="Cambria Math"/>
-            <w:lang w:val="en-US" w:eastAsia="ru-RU"/>
+            <w:lang w:eastAsia="ru-RU"/>
           </w:rPr>
           <m:t>=</m:t>
         </m:r>
@@ -7339,7 +6343,7 @@
             <m:r>
               <w:rPr>
                 <w:rFonts w:ascii="Cambria Math" w:hAnsi="Cambria Math"/>
-                <w:lang w:val="en-US" w:eastAsia="ru-RU"/>
+                <w:lang w:eastAsia="ru-RU"/>
               </w:rPr>
               <m:t>1</m:t>
             </m:r>
@@ -7348,21 +6352,309 @@
             <m:r>
               <w:rPr>
                 <w:rFonts w:ascii="Cambria Math" w:hAnsi="Cambria Math"/>
-                <w:lang w:val="en-US" w:eastAsia="ru-RU"/>
+                <w:lang w:eastAsia="ru-RU"/>
               </w:rPr>
               <m:t>2</m:t>
             </m:r>
           </m:den>
         </m:f>
+        <m:d>
+          <m:dPr>
+            <m:ctrlPr>
+              <w:rPr>
+                <w:rFonts w:ascii="Cambria Math" w:hAnsi="Cambria Math"/>
+                <w:i/>
+                <w:lang w:eastAsia="ru-RU"/>
+              </w:rPr>
+            </m:ctrlPr>
+          </m:dPr>
+          <m:e>
+            <m:func>
+              <m:funcPr>
+                <m:ctrlPr>
+                  <w:rPr>
+                    <w:rFonts w:ascii="Cambria Math" w:hAnsi="Cambria Math"/>
+                    <w:i/>
+                    <w:lang w:val="en-US" w:eastAsia="ru-RU"/>
+                  </w:rPr>
+                </m:ctrlPr>
+              </m:funcPr>
+              <m:fName>
+                <m:limLow>
+                  <m:limLowPr>
+                    <m:ctrlPr>
+                      <w:rPr>
+                        <w:rFonts w:ascii="Cambria Math" w:hAnsi="Cambria Math"/>
+                        <w:i/>
+                        <w:lang w:val="en-US" w:eastAsia="ru-RU"/>
+                      </w:rPr>
+                    </m:ctrlPr>
+                  </m:limLowPr>
+                  <m:e>
+                    <m:r>
+                      <m:rPr>
+                        <m:sty m:val="p"/>
+                      </m:rPr>
+                      <w:rPr>
+                        <w:rFonts w:ascii="Cambria Math" w:hAnsi="Cambria Math"/>
+                        <w:lang w:val="en-US" w:eastAsia="ru-RU"/>
+                      </w:rPr>
+                      <m:t>max</m:t>
+                    </m:r>
+                  </m:e>
+                  <m:lim>
+                    <m:r>
+                      <w:rPr>
+                        <w:rFonts w:ascii="Cambria Math" w:hAnsi="Cambria Math"/>
+                        <w:lang w:val="en-US" w:eastAsia="ru-RU"/>
+                      </w:rPr>
+                      <m:t>k</m:t>
+                    </m:r>
+                    <m:ctrlPr>
+                      <w:rPr>
+                        <w:rFonts w:ascii="Cambria Math" w:hAnsi="Cambria Math"/>
+                        <w:lang w:val="en-US" w:eastAsia="ru-RU"/>
+                      </w:rPr>
+                    </m:ctrlPr>
+                  </m:lim>
+                </m:limLow>
+              </m:fName>
+              <m:e>
+                <m:f>
+                  <m:fPr>
+                    <m:ctrlPr>
+                      <w:rPr>
+                        <w:rFonts w:ascii="Cambria Math" w:hAnsi="Cambria Math"/>
+                        <w:i/>
+                        <w:lang w:val="en-US" w:eastAsia="ru-RU"/>
+                      </w:rPr>
+                    </m:ctrlPr>
+                  </m:fPr>
+                  <m:num>
+                    <m:r>
+                      <w:rPr>
+                        <w:rFonts w:ascii="Cambria Math" w:hAnsi="Cambria Math"/>
+                        <w:lang w:eastAsia="ru-RU"/>
+                      </w:rPr>
+                      <m:t>1</m:t>
+                    </m:r>
+                  </m:num>
+                  <m:den>
+                    <m:r>
+                      <w:rPr>
+                        <w:rFonts w:ascii="Cambria Math" w:hAnsi="Cambria Math"/>
+                        <w:lang w:val="en-US" w:eastAsia="ru-RU"/>
+                      </w:rPr>
+                      <m:t>k</m:t>
+                    </m:r>
+                  </m:den>
+                </m:f>
+                <m:bar>
+                  <m:barPr>
+                    <m:ctrlPr>
+                      <w:rPr>
+                        <w:rFonts w:ascii="Cambria Math" w:hAnsi="Cambria Math"/>
+                        <w:i/>
+                        <w:lang w:val="en-US" w:eastAsia="ru-RU"/>
+                      </w:rPr>
+                    </m:ctrlPr>
+                  </m:barPr>
+                  <m:e>
+                    <m:r>
+                      <w:rPr>
+                        <w:rFonts w:ascii="Cambria Math" w:hAnsi="Cambria Math"/>
+                        <w:lang w:val="en-US" w:eastAsia="ru-RU"/>
+                      </w:rPr>
+                      <m:t>v</m:t>
+                    </m:r>
+                  </m:e>
+                </m:bar>
+                <m:d>
+                  <m:dPr>
+                    <m:begChr m:val="["/>
+                    <m:endChr m:val="]"/>
+                    <m:ctrlPr>
+                      <w:rPr>
+                        <w:rFonts w:ascii="Cambria Math" w:hAnsi="Cambria Math"/>
+                        <w:i/>
+                        <w:lang w:val="en-US" w:eastAsia="ru-RU"/>
+                      </w:rPr>
+                    </m:ctrlPr>
+                  </m:dPr>
+                  <m:e>
+                    <m:r>
+                      <w:rPr>
+                        <w:rFonts w:ascii="Cambria Math" w:hAnsi="Cambria Math"/>
+                        <w:lang w:val="en-US" w:eastAsia="ru-RU"/>
+                      </w:rPr>
+                      <m:t>k</m:t>
+                    </m:r>
+                  </m:e>
+                </m:d>
+              </m:e>
+            </m:func>
+            <m:r>
+              <w:rPr>
+                <w:rFonts w:ascii="Cambria Math" w:hAnsi="Cambria Math"/>
+                <w:lang w:eastAsia="ru-RU"/>
+              </w:rPr>
+              <m:t>+</m:t>
+            </m:r>
+            <m:func>
+              <m:funcPr>
+                <m:ctrlPr>
+                  <w:rPr>
+                    <w:rFonts w:ascii="Cambria Math" w:hAnsi="Cambria Math"/>
+                    <w:i/>
+                    <w:lang w:val="en-US" w:eastAsia="ru-RU"/>
+                  </w:rPr>
+                </m:ctrlPr>
+              </m:funcPr>
+              <m:fName>
+                <m:limLow>
+                  <m:limLowPr>
+                    <m:ctrlPr>
+                      <w:rPr>
+                        <w:rFonts w:ascii="Cambria Math" w:hAnsi="Cambria Math"/>
+                        <w:i/>
+                        <w:lang w:val="en-US" w:eastAsia="ru-RU"/>
+                      </w:rPr>
+                    </m:ctrlPr>
+                  </m:limLowPr>
+                  <m:e>
+                    <m:r>
+                      <m:rPr>
+                        <m:sty m:val="p"/>
+                      </m:rPr>
+                      <w:rPr>
+                        <w:rFonts w:ascii="Cambria Math" w:hAnsi="Cambria Math"/>
+                        <w:lang w:val="en-US" w:eastAsia="ru-RU"/>
+                      </w:rPr>
+                      <m:t>min</m:t>
+                    </m:r>
+                  </m:e>
+                  <m:lim>
+                    <m:r>
+                      <w:rPr>
+                        <w:rFonts w:ascii="Cambria Math" w:hAnsi="Cambria Math"/>
+                        <w:lang w:val="en-US" w:eastAsia="ru-RU"/>
+                      </w:rPr>
+                      <m:t>k</m:t>
+                    </m:r>
+                    <m:ctrlPr>
+                      <w:rPr>
+                        <w:rFonts w:ascii="Cambria Math" w:hAnsi="Cambria Math"/>
+                        <w:lang w:val="en-US" w:eastAsia="ru-RU"/>
+                      </w:rPr>
+                    </m:ctrlPr>
+                  </m:lim>
+                </m:limLow>
+              </m:fName>
+              <m:e>
+                <m:f>
+                  <m:fPr>
+                    <m:ctrlPr>
+                      <w:rPr>
+                        <w:rFonts w:ascii="Cambria Math" w:hAnsi="Cambria Math"/>
+                        <w:i/>
+                        <w:lang w:val="en-US" w:eastAsia="ru-RU"/>
+                      </w:rPr>
+                    </m:ctrlPr>
+                  </m:fPr>
+                  <m:num>
+                    <m:r>
+                      <w:rPr>
+                        <w:rFonts w:ascii="Cambria Math" w:hAnsi="Cambria Math"/>
+                        <w:lang w:eastAsia="ru-RU"/>
+                      </w:rPr>
+                      <m:t>1</m:t>
+                    </m:r>
+                  </m:num>
+                  <m:den>
+                    <m:r>
+                      <w:rPr>
+                        <w:rFonts w:ascii="Cambria Math" w:hAnsi="Cambria Math"/>
+                        <w:lang w:val="en-US" w:eastAsia="ru-RU"/>
+                      </w:rPr>
+                      <m:t>k</m:t>
+                    </m:r>
+                  </m:den>
+                </m:f>
+                <m:bar>
+                  <m:barPr>
+                    <m:pos m:val="top"/>
+                    <m:ctrlPr>
+                      <w:rPr>
+                        <w:rFonts w:ascii="Cambria Math" w:hAnsi="Cambria Math"/>
+                        <w:i/>
+                        <w:lang w:val="en-US" w:eastAsia="ru-RU"/>
+                      </w:rPr>
+                    </m:ctrlPr>
+                  </m:barPr>
+                  <m:e>
+                    <m:r>
+                      <w:rPr>
+                        <w:rFonts w:ascii="Cambria Math" w:hAnsi="Cambria Math"/>
+                        <w:lang w:val="en-US" w:eastAsia="ru-RU"/>
+                      </w:rPr>
+                      <m:t>v</m:t>
+                    </m:r>
+                  </m:e>
+                </m:bar>
+                <m:d>
+                  <m:dPr>
+                    <m:begChr m:val="["/>
+                    <m:endChr m:val="]"/>
+                    <m:ctrlPr>
+                      <w:rPr>
+                        <w:rFonts w:ascii="Cambria Math" w:hAnsi="Cambria Math"/>
+                        <w:i/>
+                        <w:lang w:val="en-US" w:eastAsia="ru-RU"/>
+                      </w:rPr>
+                    </m:ctrlPr>
+                  </m:dPr>
+                  <m:e>
+                    <m:r>
+                      <w:rPr>
+                        <w:rFonts w:ascii="Cambria Math" w:hAnsi="Cambria Math"/>
+                        <w:lang w:val="en-US" w:eastAsia="ru-RU"/>
+                      </w:rPr>
+                      <m:t>k</m:t>
+                    </m:r>
+                  </m:e>
+                </m:d>
+              </m:e>
+            </m:func>
+          </m:e>
+        </m:d>
         <m:r>
           <w:rPr>
             <w:rFonts w:ascii="Cambria Math" w:hAnsi="Cambria Math"/>
-            <w:lang w:val="en-US" w:eastAsia="ru-RU"/>
+            <w:lang w:eastAsia="ru-RU"/>
           </w:rPr>
-          <m:t>*</m:t>
+          <m:t>=</m:t>
         </m:r>
-        <m:d>
-          <m:dPr>
+      </m:oMath>
+    </w:p>
+    <w:p>
+      <w:pPr>
+        <w:pStyle w:val="a7"/>
+        <w:ind w:left="709" w:firstLine="0"/>
+        <w:jc w:val="center"/>
+        <w:rPr>
+          <w:lang w:eastAsia="ru-RU"/>
+        </w:rPr>
+      </w:pPr>
+      <m:oMath>
+        <m:r>
+          <w:rPr>
+            <w:rFonts w:ascii="Cambria Math" w:hAnsi="Cambria Math"/>
+            <w:lang w:eastAsia="ru-RU"/>
+          </w:rPr>
+          <m:t>=</m:t>
+        </m:r>
+        <m:func>
+          <m:funcPr>
             <m:ctrlPr>
               <w:rPr>
                 <w:rFonts w:ascii="Cambria Math" w:hAnsi="Cambria Math"/>
@@ -7370,7 +6662,47 @@
                 <w:lang w:val="en-US" w:eastAsia="ru-RU"/>
               </w:rPr>
             </m:ctrlPr>
-          </m:dPr>
+          </m:funcPr>
+          <m:fName>
+            <m:limLow>
+              <m:limLowPr>
+                <m:ctrlPr>
+                  <w:rPr>
+                    <w:rFonts w:ascii="Cambria Math" w:hAnsi="Cambria Math"/>
+                    <w:i/>
+                    <w:lang w:val="en-US" w:eastAsia="ru-RU"/>
+                  </w:rPr>
+                </m:ctrlPr>
+              </m:limLowPr>
+              <m:e>
+                <m:r>
+                  <m:rPr>
+                    <m:sty m:val="p"/>
+                  </m:rPr>
+                  <w:rPr>
+                    <w:rFonts w:ascii="Cambria Math" w:hAnsi="Cambria Math"/>
+                    <w:lang w:val="en-US" w:eastAsia="ru-RU"/>
+                  </w:rPr>
+                  <m:t>min</m:t>
+                </m:r>
+              </m:e>
+              <m:lim>
+                <m:r>
+                  <w:rPr>
+                    <w:rFonts w:ascii="Cambria Math" w:hAnsi="Cambria Math"/>
+                    <w:lang w:val="en-US" w:eastAsia="ru-RU"/>
+                  </w:rPr>
+                  <m:t>k</m:t>
+                </m:r>
+                <m:ctrlPr>
+                  <w:rPr>
+                    <w:rFonts w:ascii="Cambria Math" w:hAnsi="Cambria Math"/>
+                    <w:lang w:val="en-US" w:eastAsia="ru-RU"/>
+                  </w:rPr>
+                </m:ctrlPr>
+              </m:lim>
+            </m:limLow>
+          </m:fName>
           <m:e>
             <m:f>
               <m:fPr>
@@ -7386,9 +6718,9 @@
                 <m:r>
                   <w:rPr>
                     <w:rFonts w:ascii="Cambria Math" w:hAnsi="Cambria Math"/>
-                    <w:lang w:val="en-US" w:eastAsia="ru-RU"/>
+                    <w:lang w:eastAsia="ru-RU"/>
                   </w:rPr>
-                  <m:t>739</m:t>
+                  <m:t>1</m:t>
                 </m:r>
               </m:num>
               <m:den>
@@ -7397,17 +6729,171 @@
                     <w:rFonts w:ascii="Cambria Math" w:hAnsi="Cambria Math"/>
                     <w:lang w:val="en-US" w:eastAsia="ru-RU"/>
                   </w:rPr>
-                  <m:t>99</m:t>
+                  <m:t>k</m:t>
                 </m:r>
               </m:den>
             </m:f>
+            <m:bar>
+              <m:barPr>
+                <m:pos m:val="top"/>
+                <m:ctrlPr>
+                  <w:rPr>
+                    <w:rFonts w:ascii="Cambria Math" w:hAnsi="Cambria Math"/>
+                    <w:i/>
+                    <w:lang w:val="en-US" w:eastAsia="ru-RU"/>
+                  </w:rPr>
+                </m:ctrlPr>
+              </m:barPr>
+              <m:e>
+                <m:r>
+                  <w:rPr>
+                    <w:rFonts w:ascii="Cambria Math" w:hAnsi="Cambria Math"/>
+                    <w:lang w:val="en-US" w:eastAsia="ru-RU"/>
+                  </w:rPr>
+                  <m:t>v</m:t>
+                </m:r>
+              </m:e>
+            </m:bar>
+            <m:d>
+              <m:dPr>
+                <m:begChr m:val="["/>
+                <m:endChr m:val="]"/>
+                <m:ctrlPr>
+                  <w:rPr>
+                    <w:rFonts w:ascii="Cambria Math" w:hAnsi="Cambria Math"/>
+                    <w:i/>
+                    <w:lang w:val="en-US" w:eastAsia="ru-RU"/>
+                  </w:rPr>
+                </m:ctrlPr>
+              </m:dPr>
+              <m:e>
+                <m:r>
+                  <w:rPr>
+                    <w:rFonts w:ascii="Cambria Math" w:hAnsi="Cambria Math"/>
+                    <w:lang w:val="en-US" w:eastAsia="ru-RU"/>
+                  </w:rPr>
+                  <m:t>k</m:t>
+                </m:r>
+              </m:e>
+            </m:d>
+          </m:e>
+        </m:func>
+        <m:r>
+          <w:rPr>
+            <w:rFonts w:ascii="Cambria Math" w:hAnsi="Cambria Math"/>
+            <w:lang w:eastAsia="ru-RU"/>
+          </w:rPr>
+          <m:t>-</m:t>
+        </m:r>
+        <m:f>
+          <m:fPr>
+            <m:ctrlPr>
+              <w:rPr>
+                <w:rFonts w:ascii="Cambria Math" w:hAnsi="Cambria Math"/>
+                <w:i/>
+                <w:lang w:eastAsia="ru-RU"/>
+              </w:rPr>
+            </m:ctrlPr>
+          </m:fPr>
+          <m:num>
             <m:r>
               <w:rPr>
                 <w:rFonts w:ascii="Cambria Math" w:hAnsi="Cambria Math"/>
-                <w:lang w:val="en-US" w:eastAsia="ru-RU"/>
-              </w:rPr>
-              <m:t>+</m:t>
+                <w:lang w:eastAsia="ru-RU"/>
+              </w:rPr>
+              <m:t>ε</m:t>
             </m:r>
+            <m:d>
+              <m:dPr>
+                <m:begChr m:val="["/>
+                <m:endChr m:val="]"/>
+                <m:ctrlPr>
+                  <w:rPr>
+                    <w:rFonts w:ascii="Cambria Math" w:hAnsi="Cambria Math"/>
+                    <w:i/>
+                    <w:lang w:eastAsia="ru-RU"/>
+                  </w:rPr>
+                </m:ctrlPr>
+              </m:dPr>
+              <m:e>
+                <m:r>
+                  <w:rPr>
+                    <w:rFonts w:ascii="Cambria Math" w:hAnsi="Cambria Math"/>
+                    <w:lang w:eastAsia="ru-RU"/>
+                  </w:rPr>
+                  <m:t>k</m:t>
+                </m:r>
+              </m:e>
+            </m:d>
+          </m:num>
+          <m:den>
+            <m:r>
+              <w:rPr>
+                <w:rFonts w:ascii="Cambria Math" w:hAnsi="Cambria Math"/>
+                <w:lang w:eastAsia="ru-RU"/>
+              </w:rPr>
+              <m:t>2</m:t>
+            </m:r>
+          </m:den>
+        </m:f>
+        <m:r>
+          <w:rPr>
+            <w:rFonts w:ascii="Cambria Math" w:hAnsi="Cambria Math"/>
+            <w:lang w:eastAsia="ru-RU"/>
+          </w:rPr>
+          <m:t>=</m:t>
+        </m:r>
+        <m:func>
+          <m:funcPr>
+            <m:ctrlPr>
+              <w:rPr>
+                <w:rFonts w:ascii="Cambria Math" w:hAnsi="Cambria Math"/>
+                <w:i/>
+                <w:lang w:val="en-US" w:eastAsia="ru-RU"/>
+              </w:rPr>
+            </m:ctrlPr>
+          </m:funcPr>
+          <m:fName>
+            <m:limLow>
+              <m:limLowPr>
+                <m:ctrlPr>
+                  <w:rPr>
+                    <w:rFonts w:ascii="Cambria Math" w:hAnsi="Cambria Math"/>
+                    <w:i/>
+                    <w:lang w:val="en-US" w:eastAsia="ru-RU"/>
+                  </w:rPr>
+                </m:ctrlPr>
+              </m:limLowPr>
+              <m:e>
+                <m:r>
+                  <m:rPr>
+                    <m:sty m:val="p"/>
+                  </m:rPr>
+                  <w:rPr>
+                    <w:rFonts w:ascii="Cambria Math" w:hAnsi="Cambria Math"/>
+                    <w:lang w:val="en-US" w:eastAsia="ru-RU"/>
+                  </w:rPr>
+                  <m:t>max</m:t>
+                </m:r>
+              </m:e>
+              <m:lim>
+                <m:r>
+                  <w:rPr>
+                    <w:rFonts w:ascii="Cambria Math" w:hAnsi="Cambria Math"/>
+                    <w:lang w:val="en-US" w:eastAsia="ru-RU"/>
+                  </w:rPr>
+                  <m:t>k</m:t>
+                </m:r>
+                <m:ctrlPr>
+                  <w:rPr>
+                    <w:rFonts w:ascii="Cambria Math" w:hAnsi="Cambria Math"/>
+                    <w:lang w:val="en-US" w:eastAsia="ru-RU"/>
+                  </w:rPr>
+                </m:ctrlPr>
+              </m:lim>
+            </m:limLow>
+          </m:fName>
+          <m:e>
             <m:f>
               <m:fPr>
                 <m:ctrlPr>
@@ -7422,9 +6908,9 @@
                 <m:r>
                   <w:rPr>
                     <w:rFonts w:ascii="Cambria Math" w:hAnsi="Cambria Math"/>
-                    <w:lang w:val="en-US" w:eastAsia="ru-RU"/>
+                    <w:lang w:eastAsia="ru-RU"/>
                   </w:rPr>
-                  <m:t>153</m:t>
+                  <m:t>1</m:t>
                 </m:r>
               </m:num>
               <m:den>
@@ -7433,16 +6919,116 @@
                     <w:rFonts w:ascii="Cambria Math" w:hAnsi="Cambria Math"/>
                     <w:lang w:val="en-US" w:eastAsia="ru-RU"/>
                   </w:rPr>
-                  <m:t>22</m:t>
+                  <m:t>k</m:t>
                 </m:r>
               </m:den>
             </m:f>
+            <m:bar>
+              <m:barPr>
+                <m:ctrlPr>
+                  <w:rPr>
+                    <w:rFonts w:ascii="Cambria Math" w:hAnsi="Cambria Math"/>
+                    <w:i/>
+                    <w:lang w:val="en-US" w:eastAsia="ru-RU"/>
+                  </w:rPr>
+                </m:ctrlPr>
+              </m:barPr>
+              <m:e>
+                <m:r>
+                  <w:rPr>
+                    <w:rFonts w:ascii="Cambria Math" w:hAnsi="Cambria Math"/>
+                    <w:lang w:val="en-US" w:eastAsia="ru-RU"/>
+                  </w:rPr>
+                  <m:t>v</m:t>
+                </m:r>
+              </m:e>
+            </m:bar>
+            <m:d>
+              <m:dPr>
+                <m:begChr m:val="["/>
+                <m:endChr m:val="]"/>
+                <m:ctrlPr>
+                  <w:rPr>
+                    <w:rFonts w:ascii="Cambria Math" w:hAnsi="Cambria Math"/>
+                    <w:i/>
+                    <w:lang w:val="en-US" w:eastAsia="ru-RU"/>
+                  </w:rPr>
+                </m:ctrlPr>
+              </m:dPr>
+              <m:e>
+                <m:r>
+                  <w:rPr>
+                    <w:rFonts w:ascii="Cambria Math" w:hAnsi="Cambria Math"/>
+                    <w:lang w:val="en-US" w:eastAsia="ru-RU"/>
+                  </w:rPr>
+                  <m:t>k</m:t>
+                </m:r>
+              </m:e>
+            </m:d>
           </m:e>
-        </m:d>
+        </m:func>
         <m:r>
           <w:rPr>
             <w:rFonts w:ascii="Cambria Math" w:hAnsi="Cambria Math"/>
-            <w:lang w:val="en-US" w:eastAsia="ru-RU"/>
+            <w:lang w:eastAsia="ru-RU"/>
+          </w:rPr>
+          <m:t>+</m:t>
+        </m:r>
+        <m:f>
+          <m:fPr>
+            <m:ctrlPr>
+              <w:rPr>
+                <w:rFonts w:ascii="Cambria Math" w:hAnsi="Cambria Math"/>
+                <w:i/>
+                <w:lang w:eastAsia="ru-RU"/>
+              </w:rPr>
+            </m:ctrlPr>
+          </m:fPr>
+          <m:num>
+            <m:r>
+              <w:rPr>
+                <w:rFonts w:ascii="Cambria Math" w:hAnsi="Cambria Math"/>
+                <w:lang w:eastAsia="ru-RU"/>
+              </w:rPr>
+              <m:t>ε</m:t>
+            </m:r>
+            <m:d>
+              <m:dPr>
+                <m:begChr m:val="["/>
+                <m:endChr m:val="]"/>
+                <m:ctrlPr>
+                  <w:rPr>
+                    <w:rFonts w:ascii="Cambria Math" w:hAnsi="Cambria Math"/>
+                    <w:i/>
+                    <w:lang w:eastAsia="ru-RU"/>
+                  </w:rPr>
+                </m:ctrlPr>
+              </m:dPr>
+              <m:e>
+                <m:r>
+                  <w:rPr>
+                    <w:rFonts w:ascii="Cambria Math" w:hAnsi="Cambria Math"/>
+                    <w:lang w:eastAsia="ru-RU"/>
+                  </w:rPr>
+                  <m:t>k</m:t>
+                </m:r>
+              </m:e>
+            </m:d>
+          </m:num>
+          <m:den>
+            <m:r>
+              <w:rPr>
+                <w:rFonts w:ascii="Cambria Math" w:hAnsi="Cambria Math"/>
+                <w:lang w:eastAsia="ru-RU"/>
+              </w:rPr>
+              <m:t>2</m:t>
+            </m:r>
+          </m:den>
+        </m:f>
+        <m:r>
+          <w:rPr>
+            <w:rFonts w:ascii="Cambria Math" w:hAnsi="Cambria Math"/>
+            <w:lang w:eastAsia="ru-RU"/>
           </w:rPr>
           <m:t>=</m:t>
         </m:r>
@@ -7460,32 +7046,39 @@
             <m:r>
               <w:rPr>
                 <w:rFonts w:ascii="Cambria Math" w:hAnsi="Cambria Math"/>
-                <w:lang w:val="en-US" w:eastAsia="ru-RU"/>
-              </w:rPr>
-              <m:t>2855</m:t>
+                <w:lang w:eastAsia="ru-RU"/>
+              </w:rPr>
+              <m:t>12281</m:t>
             </m:r>
+            <m:ctrlPr>
+              <w:rPr>
+                <w:rFonts w:ascii="Cambria Math" w:hAnsi="Cambria Math"/>
+                <w:i/>
+                <w:lang w:eastAsia="ru-RU"/>
+              </w:rPr>
+            </m:ctrlPr>
           </m:num>
           <m:den>
             <m:r>
               <w:rPr>
                 <w:rFonts w:ascii="Cambria Math" w:hAnsi="Cambria Math"/>
-                <w:lang w:val="en-US" w:eastAsia="ru-RU"/>
-              </w:rPr>
-              <m:t>396</m:t>
+                <w:lang w:eastAsia="ru-RU"/>
+              </w:rPr>
+              <m:t>1661</m:t>
             </m:r>
           </m:den>
         </m:f>
         <m:r>
           <w:rPr>
             <w:rFonts w:ascii="Cambria Math" w:hAnsi="Cambria Math"/>
-            <w:lang w:val="en-US" w:eastAsia="ru-RU"/>
+            <w:lang w:eastAsia="ru-RU"/>
           </w:rPr>
-          <m:t>≈7.21</m:t>
+          <m:t>≈7.39</m:t>
         </m:r>
       </m:oMath>
       <w:r>
         <w:rPr>
-          <w:lang w:val="en-US" w:eastAsia="ru-RU"/>
+          <w:lang w:eastAsia="ru-RU"/>
         </w:rPr>
         <w:t>.</w:t>
       </w:r>
@@ -7755,9 +7348,8 @@
                   </w:rPr>
                   <m:t>-</m:t>
                 </m:r>
-                <m:bar>
-                  <m:barPr>
-                    <m:pos m:val="top"/>
+                <m:sSub>
+                  <m:sSubPr>
                     <m:ctrlPr>
                       <w:rPr>
                         <w:rFonts w:ascii="Cambria Math" w:hAnsi="Cambria Math"/>
@@ -7765,7 +7357,7 @@
                         <w:lang w:val="en-US" w:eastAsia="ru-RU"/>
                       </w:rPr>
                     </m:ctrlPr>
-                  </m:barPr>
+                  </m:sSubPr>
                   <m:e>
                     <m:r>
                       <w:rPr>
@@ -7774,8 +7366,24 @@
                       </w:rPr>
                       <m:t>v</m:t>
                     </m:r>
+                    <m:ctrlPr>
+                      <w:rPr>
+                        <w:rFonts w:ascii="Cambria Math" w:hAnsi="Cambria Math"/>
+                        <w:i/>
+                        <w:lang w:eastAsia="ru-RU"/>
+                      </w:rPr>
+                    </m:ctrlPr>
                   </m:e>
-                </m:bar>
+                  <m:sub>
+                    <m:r>
+                      <w:rPr>
+                        <w:rFonts w:ascii="Cambria Math" w:hAnsi="Cambria Math"/>
+                        <w:lang w:val="en-US" w:eastAsia="ru-RU"/>
+                      </w:rPr>
+                      <m:t>br</m:t>
+                    </m:r>
+                  </m:sub>
+                </m:sSub>
               </m:e>
             </m:d>
           </m:num>
@@ -7794,7 +7402,7 @@
             <w:rFonts w:ascii="Cambria Math" w:hAnsi="Cambria Math"/>
             <w:lang w:eastAsia="ru-RU"/>
           </w:rPr>
-          <m:t>∙100%≈2.4%</m:t>
+          <m:t>∙100%≈ 0.07%</m:t>
         </m:r>
       </m:oMath>
       <w:r>
@@ -7904,6 +7512,7 @@
         <w:rPr>
           <w:lang w:eastAsia="ru-RU"/>
         </w:rPr>
+        <w:lastRenderedPageBreak/>
         <w:t>изучен и реализован численный метод (Брауна-Робинсон) нахождения смешанных стратегий в антагонистической игре двух лиц в нормальной форме;</w:t>
       </w:r>
     </w:p>
@@ -7976,7 +7585,7 @@
             <w:rFonts w:ascii="Cambria Math" w:hAnsi="Cambria Math"/>
             <w:lang w:eastAsia="ru-RU"/>
           </w:rPr>
-          <m:t>2.4%</m:t>
+          <m:t xml:space="preserve"> 0.07%</m:t>
         </m:r>
       </m:oMath>
       <w:r>
@@ -13448,17 +13057,7 @@
                 <w:szCs w:val="21"/>
                 <w:lang w:val="en-US" w:eastAsia="ru-RU"/>
               </w:rPr>
-              <w:t>        </w:t>
-            </w:r>
-            <w:r>
-              <w:rPr>
-                <w:rFonts w:ascii="Consolas" w:eastAsia="Times New Roman" w:hAnsi="Consolas"/>
-                <w:color w:val="444444"/>
-                <w:sz w:val="21"/>
-                <w:szCs w:val="21"/>
-                <w:lang w:val="en-US" w:eastAsia="ru-RU"/>
-              </w:rPr>
-              <w:t>k </w:t>
+              <w:t>        k </w:t>
             </w:r>
             <w:r>
               <w:rPr>
@@ -14250,7 +13849,7 @@
                 <w:szCs w:val="21"/>
                 <w:lang w:val="en-US" w:eastAsia="ru-RU"/>
               </w:rPr>
-              <w:t>    average_cost </w:t>
+              <w:t>    cost </w:t>
             </w:r>
             <w:r>
               <w:rPr>
@@ -14270,17 +13869,47 @@
                 <w:szCs w:val="21"/>
                 <w:lang w:val="en-US" w:eastAsia="ru-RU"/>
               </w:rPr>
-              <w:t> lower_bounds[</w:t>
-            </w:r>
-            <w:r>
-              <w:rPr>
-                <w:rFonts w:ascii="Consolas" w:eastAsia="Times New Roman" w:hAnsi="Consolas"/>
-                <w:color w:val="39B81F"/>
-                <w:sz w:val="21"/>
-                <w:szCs w:val="21"/>
-                <w:lang w:val="en-US" w:eastAsia="ru-RU"/>
-              </w:rPr>
-              <w:t>-</w:t>
+              <w:t> </w:t>
+            </w:r>
+            <w:r>
+              <w:rPr>
+                <w:rFonts w:ascii="Consolas" w:eastAsia="Times New Roman" w:hAnsi="Consolas"/>
+                <w:color w:val="D63131"/>
+                <w:sz w:val="21"/>
+                <w:szCs w:val="21"/>
+                <w:lang w:val="en-US" w:eastAsia="ru-RU"/>
+              </w:rPr>
+              <w:t>max</w:t>
+            </w:r>
+            <w:r>
+              <w:rPr>
+                <w:rFonts w:ascii="Consolas" w:eastAsia="Times New Roman" w:hAnsi="Consolas"/>
+                <w:color w:val="444444"/>
+                <w:sz w:val="21"/>
+                <w:szCs w:val="21"/>
+                <w:lang w:val="en-US" w:eastAsia="ru-RU"/>
+              </w:rPr>
+              <w:t>(lower_bounds) </w:t>
+            </w:r>
+            <w:r>
+              <w:rPr>
+                <w:rFonts w:ascii="Consolas" w:eastAsia="Times New Roman" w:hAnsi="Consolas"/>
+                <w:color w:val="444444"/>
+                <w:sz w:val="21"/>
+                <w:szCs w:val="21"/>
+                <w:lang w:val="en-US" w:eastAsia="ru-RU"/>
+              </w:rPr>
+              <w:t>+</w:t>
+            </w:r>
+            <w:r>
+              <w:rPr>
+                <w:rFonts w:ascii="Consolas" w:eastAsia="Times New Roman" w:hAnsi="Consolas"/>
+                <w:color w:val="444444"/>
+                <w:sz w:val="21"/>
+                <w:szCs w:val="21"/>
+                <w:lang w:val="en-US" w:eastAsia="ru-RU"/>
+              </w:rPr>
+              <w:t> fractions.Fraction(curr_eps, </w:t>
             </w:r>
             <w:r>
               <w:rPr>
@@ -14290,67 +13919,17 @@
                 <w:szCs w:val="21"/>
                 <w:lang w:val="en-US" w:eastAsia="ru-RU"/>
               </w:rPr>
-              <w:t>1</w:t>
-            </w:r>
-            <w:r>
-              <w:rPr>
-                <w:rFonts w:ascii="Consolas" w:eastAsia="Times New Roman" w:hAnsi="Consolas"/>
-                <w:color w:val="444444"/>
-                <w:sz w:val="21"/>
-                <w:szCs w:val="21"/>
-                <w:lang w:val="en-US" w:eastAsia="ru-RU"/>
-              </w:rPr>
-              <w:t>] </w:t>
-            </w:r>
-            <w:r>
-              <w:rPr>
-                <w:rFonts w:ascii="Consolas" w:eastAsia="Times New Roman" w:hAnsi="Consolas"/>
-                <w:color w:val="39B81F"/>
-                <w:sz w:val="21"/>
-                <w:szCs w:val="21"/>
-                <w:lang w:val="en-US" w:eastAsia="ru-RU"/>
-              </w:rPr>
-              <w:t>+</w:t>
-            </w:r>
-            <w:r>
-              <w:rPr>
-                <w:rFonts w:ascii="Consolas" w:eastAsia="Times New Roman" w:hAnsi="Consolas"/>
-                <w:color w:val="444444"/>
-                <w:sz w:val="21"/>
-                <w:szCs w:val="21"/>
-                <w:lang w:val="en-US" w:eastAsia="ru-RU"/>
-              </w:rPr>
-              <w:t> upper_bounds[</w:t>
-            </w:r>
-            <w:r>
-              <w:rPr>
-                <w:rFonts w:ascii="Consolas" w:eastAsia="Times New Roman" w:hAnsi="Consolas"/>
-                <w:color w:val="39B81F"/>
-                <w:sz w:val="21"/>
-                <w:szCs w:val="21"/>
-                <w:lang w:val="en-US" w:eastAsia="ru-RU"/>
-              </w:rPr>
-              <w:t>-</w:t>
-            </w:r>
-            <w:r>
-              <w:rPr>
-                <w:rFonts w:ascii="Consolas" w:eastAsia="Times New Roman" w:hAnsi="Consolas"/>
-                <w:color w:val="EBB626"/>
-                <w:sz w:val="21"/>
-                <w:szCs w:val="21"/>
-                <w:lang w:val="en-US" w:eastAsia="ru-RU"/>
-              </w:rPr>
-              <w:t>1</w:t>
-            </w:r>
-            <w:r>
-              <w:rPr>
-                <w:rFonts w:ascii="Consolas" w:eastAsia="Times New Roman" w:hAnsi="Consolas"/>
-                <w:color w:val="444444"/>
-                <w:sz w:val="21"/>
-                <w:szCs w:val="21"/>
-                <w:lang w:val="en-US" w:eastAsia="ru-RU"/>
-              </w:rPr>
-              <w:t>]</w:t>
+              <w:t>2</w:t>
+            </w:r>
+            <w:r>
+              <w:rPr>
+                <w:rFonts w:ascii="Consolas" w:eastAsia="Times New Roman" w:hAnsi="Consolas"/>
+                <w:color w:val="444444"/>
+                <w:sz w:val="21"/>
+                <w:szCs w:val="21"/>
+                <w:lang w:val="en-US" w:eastAsia="ru-RU"/>
+              </w:rPr>
+              <w:t>)</w:t>
             </w:r>
           </w:p>
           <w:p>
@@ -14366,46 +13945,6 @@
                 <w:lang w:val="en-US" w:eastAsia="ru-RU"/>
               </w:rPr>
             </w:pPr>
-            <w:r>
-              <w:rPr>
-                <w:rFonts w:ascii="Consolas" w:eastAsia="Times New Roman" w:hAnsi="Consolas"/>
-                <w:color w:val="444444"/>
-                <w:sz w:val="21"/>
-                <w:szCs w:val="21"/>
-                <w:lang w:val="en-US" w:eastAsia="ru-RU"/>
-              </w:rPr>
-              <w:t>    average_cost </w:t>
-            </w:r>
-            <w:r>
-              <w:rPr>
-                <w:rFonts w:ascii="Consolas" w:eastAsia="Times New Roman" w:hAnsi="Consolas"/>
-                <w:color w:val="39B81F"/>
-                <w:sz w:val="21"/>
-                <w:szCs w:val="21"/>
-                <w:lang w:val="en-US" w:eastAsia="ru-RU"/>
-              </w:rPr>
-              <w:t>/=</w:t>
-            </w:r>
-            <w:r>
-              <w:rPr>
-                <w:rFonts w:ascii="Consolas" w:eastAsia="Times New Roman" w:hAnsi="Consolas"/>
-                <w:color w:val="444444"/>
-                <w:sz w:val="21"/>
-                <w:szCs w:val="21"/>
-                <w:lang w:val="en-US" w:eastAsia="ru-RU"/>
-              </w:rPr>
-              <w:t> </w:t>
-            </w:r>
-            <w:r>
-              <w:rPr>
-                <w:rFonts w:ascii="Consolas" w:eastAsia="Times New Roman" w:hAnsi="Consolas"/>
-                <w:color w:val="EBB626"/>
-                <w:sz w:val="21"/>
-                <w:szCs w:val="21"/>
-                <w:lang w:val="en-US" w:eastAsia="ru-RU"/>
-              </w:rPr>
-              <w:t>2</w:t>
-            </w:r>
           </w:p>
           <w:p>
             <w:pPr>
@@ -14420,6 +13959,76 @@
                 <w:lang w:val="en-US" w:eastAsia="ru-RU"/>
               </w:rPr>
             </w:pPr>
+            <w:r>
+              <w:rPr>
+                <w:rFonts w:ascii="Consolas" w:eastAsia="Times New Roman" w:hAnsi="Consolas"/>
+                <w:color w:val="444444"/>
+                <w:sz w:val="21"/>
+                <w:szCs w:val="21"/>
+                <w:lang w:val="en-US" w:eastAsia="ru-RU"/>
+              </w:rPr>
+              <w:t>    x </w:t>
+            </w:r>
+            <w:r>
+              <w:rPr>
+                <w:rFonts w:ascii="Consolas" w:eastAsia="Times New Roman" w:hAnsi="Consolas"/>
+                <w:color w:val="39B81F"/>
+                <w:sz w:val="21"/>
+                <w:szCs w:val="21"/>
+                <w:lang w:val="en-US" w:eastAsia="ru-RU"/>
+              </w:rPr>
+              <w:t>=</w:t>
+            </w:r>
+            <w:r>
+              <w:rPr>
+                <w:rFonts w:ascii="Consolas" w:eastAsia="Times New Roman" w:hAnsi="Consolas"/>
+                <w:color w:val="444444"/>
+                <w:sz w:val="21"/>
+                <w:szCs w:val="21"/>
+                <w:lang w:val="en-US" w:eastAsia="ru-RU"/>
+              </w:rPr>
+              <w:t> [fractions.Fraction(i, k) </w:t>
+            </w:r>
+            <w:r>
+              <w:rPr>
+                <w:rFonts w:ascii="Consolas" w:eastAsia="Times New Roman" w:hAnsi="Consolas"/>
+                <w:color w:val="39B81F"/>
+                <w:sz w:val="21"/>
+                <w:szCs w:val="21"/>
+                <w:lang w:val="en-US" w:eastAsia="ru-RU"/>
+              </w:rPr>
+              <w:t>for</w:t>
+            </w:r>
+            <w:r>
+              <w:rPr>
+                <w:rFonts w:ascii="Consolas" w:eastAsia="Times New Roman" w:hAnsi="Consolas"/>
+                <w:color w:val="444444"/>
+                <w:sz w:val="21"/>
+                <w:szCs w:val="21"/>
+                <w:lang w:val="en-US" w:eastAsia="ru-RU"/>
+              </w:rPr>
+              <w:t> i </w:t>
+            </w:r>
+            <w:r>
+              <w:rPr>
+                <w:rFonts w:ascii="Consolas" w:eastAsia="Times New Roman" w:hAnsi="Consolas"/>
+                <w:color w:val="39B81F"/>
+                <w:sz w:val="21"/>
+                <w:szCs w:val="21"/>
+                <w:lang w:val="en-US" w:eastAsia="ru-RU"/>
+              </w:rPr>
+              <w:t>in</w:t>
+            </w:r>
+            <w:r>
+              <w:rPr>
+                <w:rFonts w:ascii="Consolas" w:eastAsia="Times New Roman" w:hAnsi="Consolas"/>
+                <w:color w:val="444444"/>
+                <w:sz w:val="21"/>
+                <w:szCs w:val="21"/>
+                <w:lang w:val="en-US" w:eastAsia="ru-RU"/>
+              </w:rPr>
+              <w:t> x]</w:t>
+            </w:r>
           </w:p>
           <w:p>
             <w:pPr>
@@ -14442,7 +14051,7 @@
                 <w:szCs w:val="21"/>
                 <w:lang w:val="en-US" w:eastAsia="ru-RU"/>
               </w:rPr>
-              <w:t>    x </w:t>
+              <w:t>    y </w:t>
             </w:r>
             <w:r>
               <w:rPr>
@@ -14502,7 +14111,7 @@
                 <w:szCs w:val="21"/>
                 <w:lang w:val="en-US" w:eastAsia="ru-RU"/>
               </w:rPr>
-              <w:t> x]</w:t>
+              <w:t> y]</w:t>
             </w:r>
           </w:p>
           <w:p>
@@ -14518,76 +14127,6 @@
                 <w:lang w:val="en-US" w:eastAsia="ru-RU"/>
               </w:rPr>
             </w:pPr>
-            <w:r>
-              <w:rPr>
-                <w:rFonts w:ascii="Consolas" w:eastAsia="Times New Roman" w:hAnsi="Consolas"/>
-                <w:color w:val="444444"/>
-                <w:sz w:val="21"/>
-                <w:szCs w:val="21"/>
-                <w:lang w:val="en-US" w:eastAsia="ru-RU"/>
-              </w:rPr>
-              <w:t>    y </w:t>
-            </w:r>
-            <w:r>
-              <w:rPr>
-                <w:rFonts w:ascii="Consolas" w:eastAsia="Times New Roman" w:hAnsi="Consolas"/>
-                <w:color w:val="39B81F"/>
-                <w:sz w:val="21"/>
-                <w:szCs w:val="21"/>
-                <w:lang w:val="en-US" w:eastAsia="ru-RU"/>
-              </w:rPr>
-              <w:t>=</w:t>
-            </w:r>
-            <w:r>
-              <w:rPr>
-                <w:rFonts w:ascii="Consolas" w:eastAsia="Times New Roman" w:hAnsi="Consolas"/>
-                <w:color w:val="444444"/>
-                <w:sz w:val="21"/>
-                <w:szCs w:val="21"/>
-                <w:lang w:val="en-US" w:eastAsia="ru-RU"/>
-              </w:rPr>
-              <w:t> [fractions.Fraction(i, k) </w:t>
-            </w:r>
-            <w:r>
-              <w:rPr>
-                <w:rFonts w:ascii="Consolas" w:eastAsia="Times New Roman" w:hAnsi="Consolas"/>
-                <w:color w:val="39B81F"/>
-                <w:sz w:val="21"/>
-                <w:szCs w:val="21"/>
-                <w:lang w:val="en-US" w:eastAsia="ru-RU"/>
-              </w:rPr>
-              <w:t>for</w:t>
-            </w:r>
-            <w:r>
-              <w:rPr>
-                <w:rFonts w:ascii="Consolas" w:eastAsia="Times New Roman" w:hAnsi="Consolas"/>
-                <w:color w:val="444444"/>
-                <w:sz w:val="21"/>
-                <w:szCs w:val="21"/>
-                <w:lang w:val="en-US" w:eastAsia="ru-RU"/>
-              </w:rPr>
-              <w:t> i </w:t>
-            </w:r>
-            <w:r>
-              <w:rPr>
-                <w:rFonts w:ascii="Consolas" w:eastAsia="Times New Roman" w:hAnsi="Consolas"/>
-                <w:color w:val="39B81F"/>
-                <w:sz w:val="21"/>
-                <w:szCs w:val="21"/>
-                <w:lang w:val="en-US" w:eastAsia="ru-RU"/>
-              </w:rPr>
-              <w:t>in</w:t>
-            </w:r>
-            <w:r>
-              <w:rPr>
-                <w:rFonts w:ascii="Consolas" w:eastAsia="Times New Roman" w:hAnsi="Consolas"/>
-                <w:color w:val="444444"/>
-                <w:sz w:val="21"/>
-                <w:szCs w:val="21"/>
-                <w:lang w:val="en-US" w:eastAsia="ru-RU"/>
-              </w:rPr>
-              <w:t> y]</w:t>
-            </w:r>
           </w:p>
           <w:p>
             <w:pPr>
@@ -14602,6 +14141,36 @@
                 <w:lang w:val="en-US" w:eastAsia="ru-RU"/>
               </w:rPr>
             </w:pPr>
+            <w:r>
+              <w:rPr>
+                <w:rFonts w:ascii="Consolas" w:eastAsia="Times New Roman" w:hAnsi="Consolas"/>
+                <w:color w:val="444444"/>
+                <w:sz w:val="21"/>
+                <w:szCs w:val="21"/>
+                <w:lang w:val="en-US" w:eastAsia="ru-RU"/>
+              </w:rPr>
+              <w:t>    </w:t>
+            </w:r>
+            <w:r>
+              <w:rPr>
+                <w:rFonts w:ascii="Consolas" w:eastAsia="Times New Roman" w:hAnsi="Consolas"/>
+                <w:color w:val="39B81F"/>
+                <w:sz w:val="21"/>
+                <w:szCs w:val="21"/>
+                <w:lang w:val="en-US" w:eastAsia="ru-RU"/>
+              </w:rPr>
+              <w:t>return</w:t>
+            </w:r>
+            <w:r>
+              <w:rPr>
+                <w:rFonts w:ascii="Consolas" w:eastAsia="Times New Roman" w:hAnsi="Consolas"/>
+                <w:color w:val="444444"/>
+                <w:sz w:val="21"/>
+                <w:szCs w:val="21"/>
+                <w:lang w:val="en-US" w:eastAsia="ru-RU"/>
+              </w:rPr>
+              <w:t> x, y, cost</w:t>
+            </w:r>
           </w:p>
           <w:p>
             <w:pPr>
@@ -14616,36 +14185,6 @@
                 <w:lang w:val="en-US" w:eastAsia="ru-RU"/>
               </w:rPr>
             </w:pPr>
-            <w:r>
-              <w:rPr>
-                <w:rFonts w:ascii="Consolas" w:eastAsia="Times New Roman" w:hAnsi="Consolas"/>
-                <w:color w:val="444444"/>
-                <w:sz w:val="21"/>
-                <w:szCs w:val="21"/>
-                <w:lang w:val="en-US" w:eastAsia="ru-RU"/>
-              </w:rPr>
-              <w:t>    </w:t>
-            </w:r>
-            <w:r>
-              <w:rPr>
-                <w:rFonts w:ascii="Consolas" w:eastAsia="Times New Roman" w:hAnsi="Consolas"/>
-                <w:color w:val="39B81F"/>
-                <w:sz w:val="21"/>
-                <w:szCs w:val="21"/>
-                <w:lang w:val="en-US" w:eastAsia="ru-RU"/>
-              </w:rPr>
-              <w:t>return</w:t>
-            </w:r>
-            <w:r>
-              <w:rPr>
-                <w:rFonts w:ascii="Consolas" w:eastAsia="Times New Roman" w:hAnsi="Consolas"/>
-                <w:color w:val="444444"/>
-                <w:sz w:val="21"/>
-                <w:szCs w:val="21"/>
-                <w:lang w:val="en-US" w:eastAsia="ru-RU"/>
-              </w:rPr>
-              <w:t> x, y, average_cost</w:t>
-            </w:r>
           </w:p>
           <w:p>
             <w:pPr>
@@ -14660,6 +14199,46 @@
                 <w:lang w:val="en-US" w:eastAsia="ru-RU"/>
               </w:rPr>
             </w:pPr>
+            <w:r>
+              <w:rPr>
+                <w:rFonts w:ascii="Consolas" w:eastAsia="Times New Roman" w:hAnsi="Consolas"/>
+                <w:color w:val="39B81F"/>
+                <w:sz w:val="21"/>
+                <w:szCs w:val="21"/>
+                <w:lang w:val="en-US" w:eastAsia="ru-RU"/>
+              </w:rPr>
+              <w:t>def</w:t>
+            </w:r>
+            <w:r>
+              <w:rPr>
+                <w:rFonts w:ascii="Consolas" w:eastAsia="Times New Roman" w:hAnsi="Consolas"/>
+                <w:color w:val="444444"/>
+                <w:sz w:val="21"/>
+                <w:szCs w:val="21"/>
+                <w:lang w:val="en-US" w:eastAsia="ru-RU"/>
+              </w:rPr>
+              <w:t> </w:t>
+            </w:r>
+            <w:r>
+              <w:rPr>
+                <w:rFonts w:ascii="Consolas" w:eastAsia="Times New Roman" w:hAnsi="Consolas"/>
+                <w:color w:val="EBB626"/>
+                <w:sz w:val="21"/>
+                <w:szCs w:val="21"/>
+                <w:lang w:val="en-US" w:eastAsia="ru-RU"/>
+              </w:rPr>
+              <w:t>main</w:t>
+            </w:r>
+            <w:r>
+              <w:rPr>
+                <w:rFonts w:ascii="Consolas" w:eastAsia="Times New Roman" w:hAnsi="Consolas"/>
+                <w:color w:val="444444"/>
+                <w:sz w:val="21"/>
+                <w:szCs w:val="21"/>
+                <w:lang w:val="en-US" w:eastAsia="ru-RU"/>
+              </w:rPr>
+              <w:t>():</w:t>
+            </w:r>
           </w:p>
           <w:p>
             <w:pPr>
@@ -14677,12 +14256,22 @@
             <w:r>
               <w:rPr>
                 <w:rFonts w:ascii="Consolas" w:eastAsia="Times New Roman" w:hAnsi="Consolas"/>
+                <w:color w:val="444444"/>
+                <w:sz w:val="21"/>
+                <w:szCs w:val="21"/>
+                <w:lang w:val="en-US" w:eastAsia="ru-RU"/>
+              </w:rPr>
+              <w:t>    eps </w:t>
+            </w:r>
+            <w:r>
+              <w:rPr>
+                <w:rFonts w:ascii="Consolas" w:eastAsia="Times New Roman" w:hAnsi="Consolas"/>
                 <w:color w:val="39B81F"/>
                 <w:sz w:val="21"/>
                 <w:szCs w:val="21"/>
                 <w:lang w:val="en-US" w:eastAsia="ru-RU"/>
               </w:rPr>
-              <w:t>def</w:t>
+              <w:t>=</w:t>
             </w:r>
             <w:r>
               <w:rPr>
@@ -14697,22 +14286,62 @@
             <w:r>
               <w:rPr>
                 <w:rFonts w:ascii="Consolas" w:eastAsia="Times New Roman" w:hAnsi="Consolas"/>
+                <w:color w:val="D63131"/>
+                <w:sz w:val="21"/>
+                <w:szCs w:val="21"/>
+                <w:lang w:val="en-US" w:eastAsia="ru-RU"/>
+              </w:rPr>
+              <w:t>float</w:t>
+            </w:r>
+            <w:r>
+              <w:rPr>
+                <w:rFonts w:ascii="Consolas" w:eastAsia="Times New Roman" w:hAnsi="Consolas"/>
+                <w:color w:val="444444"/>
+                <w:sz w:val="21"/>
+                <w:szCs w:val="21"/>
+                <w:lang w:val="en-US" w:eastAsia="ru-RU"/>
+              </w:rPr>
+              <w:t>(</w:t>
+            </w:r>
+            <w:r>
+              <w:rPr>
+                <w:rFonts w:ascii="Consolas" w:eastAsia="Times New Roman" w:hAnsi="Consolas"/>
+                <w:color w:val="D63131"/>
+                <w:sz w:val="21"/>
+                <w:szCs w:val="21"/>
+                <w:lang w:val="en-US" w:eastAsia="ru-RU"/>
+              </w:rPr>
+              <w:t>input</w:t>
+            </w:r>
+            <w:r>
+              <w:rPr>
+                <w:rFonts w:ascii="Consolas" w:eastAsia="Times New Roman" w:hAnsi="Consolas"/>
+                <w:color w:val="444444"/>
+                <w:sz w:val="21"/>
+                <w:szCs w:val="21"/>
+                <w:lang w:val="en-US" w:eastAsia="ru-RU"/>
+              </w:rPr>
+              <w:t>(</w:t>
+            </w:r>
+            <w:r>
+              <w:rPr>
+                <w:rFonts w:ascii="Consolas" w:eastAsia="Times New Roman" w:hAnsi="Consolas"/>
                 <w:color w:val="EBB626"/>
                 <w:sz w:val="21"/>
                 <w:szCs w:val="21"/>
                 <w:lang w:val="en-US" w:eastAsia="ru-RU"/>
               </w:rPr>
-              <w:t>main</w:t>
-            </w:r>
-            <w:r>
-              <w:rPr>
-                <w:rFonts w:ascii="Consolas" w:eastAsia="Times New Roman" w:hAnsi="Consolas"/>
-                <w:color w:val="444444"/>
-                <w:sz w:val="21"/>
-                <w:szCs w:val="21"/>
-                <w:lang w:val="en-US" w:eastAsia="ru-RU"/>
-              </w:rPr>
-              <w:t>():</w:t>
+              <w:t>"Enter eps: "</w:t>
+            </w:r>
+            <w:r>
+              <w:rPr>
+                <w:rFonts w:ascii="Consolas" w:eastAsia="Times New Roman" w:hAnsi="Consolas"/>
+                <w:color w:val="444444"/>
+                <w:sz w:val="21"/>
+                <w:szCs w:val="21"/>
+                <w:lang w:val="en-US" w:eastAsia="ru-RU"/>
+              </w:rPr>
+              <w:t>))</w:t>
             </w:r>
           </w:p>
           <w:p>
@@ -14736,7 +14365,7 @@
                 <w:szCs w:val="21"/>
                 <w:lang w:val="en-US" w:eastAsia="ru-RU"/>
               </w:rPr>
-              <w:t>    eps </w:t>
+              <w:t>    x, y, cost </w:t>
             </w:r>
             <w:r>
               <w:rPr>
@@ -14756,67 +14385,7 @@
                 <w:szCs w:val="21"/>
                 <w:lang w:val="en-US" w:eastAsia="ru-RU"/>
               </w:rPr>
-              <w:t> </w:t>
-            </w:r>
-            <w:r>
-              <w:rPr>
-                <w:rFonts w:ascii="Consolas" w:eastAsia="Times New Roman" w:hAnsi="Consolas"/>
-                <w:color w:val="D63131"/>
-                <w:sz w:val="21"/>
-                <w:szCs w:val="21"/>
-                <w:lang w:val="en-US" w:eastAsia="ru-RU"/>
-              </w:rPr>
-              <w:t>float</w:t>
-            </w:r>
-            <w:r>
-              <w:rPr>
-                <w:rFonts w:ascii="Consolas" w:eastAsia="Times New Roman" w:hAnsi="Consolas"/>
-                <w:color w:val="444444"/>
-                <w:sz w:val="21"/>
-                <w:szCs w:val="21"/>
-                <w:lang w:val="en-US" w:eastAsia="ru-RU"/>
-              </w:rPr>
-              <w:t>(</w:t>
-            </w:r>
-            <w:r>
-              <w:rPr>
-                <w:rFonts w:ascii="Consolas" w:eastAsia="Times New Roman" w:hAnsi="Consolas"/>
-                <w:color w:val="D63131"/>
-                <w:sz w:val="21"/>
-                <w:szCs w:val="21"/>
-                <w:lang w:val="en-US" w:eastAsia="ru-RU"/>
-              </w:rPr>
-              <w:t>input</w:t>
-            </w:r>
-            <w:r>
-              <w:rPr>
-                <w:rFonts w:ascii="Consolas" w:eastAsia="Times New Roman" w:hAnsi="Consolas"/>
-                <w:color w:val="444444"/>
-                <w:sz w:val="21"/>
-                <w:szCs w:val="21"/>
-                <w:lang w:val="en-US" w:eastAsia="ru-RU"/>
-              </w:rPr>
-              <w:t>(</w:t>
-            </w:r>
-            <w:r>
-              <w:rPr>
-                <w:rFonts w:ascii="Consolas" w:eastAsia="Times New Roman" w:hAnsi="Consolas"/>
-                <w:color w:val="EBB626"/>
-                <w:sz w:val="21"/>
-                <w:szCs w:val="21"/>
-                <w:lang w:val="en-US" w:eastAsia="ru-RU"/>
-              </w:rPr>
-              <w:t>"Enter eps: "</w:t>
-            </w:r>
-            <w:r>
-              <w:rPr>
-                <w:rFonts w:ascii="Consolas" w:eastAsia="Times New Roman" w:hAnsi="Consolas"/>
-                <w:color w:val="444444"/>
-                <w:sz w:val="21"/>
-                <w:szCs w:val="21"/>
-                <w:lang w:val="en-US" w:eastAsia="ru-RU"/>
-              </w:rPr>
-              <w:t>))</w:t>
+              <w:t> brown_robinson_method(C, eps)</w:t>
             </w:r>
           </w:p>
           <w:p>
@@ -14840,7 +14409,47 @@
                 <w:szCs w:val="21"/>
                 <w:lang w:val="en-US" w:eastAsia="ru-RU"/>
               </w:rPr>
-              <w:t>    x, y, average_cost </w:t>
+              <w:t>    </w:t>
+            </w:r>
+            <w:r>
+              <w:rPr>
+                <w:rFonts w:ascii="Consolas" w:eastAsia="Times New Roman" w:hAnsi="Consolas"/>
+                <w:color w:val="D63131"/>
+                <w:sz w:val="21"/>
+                <w:szCs w:val="21"/>
+                <w:lang w:val="en-US" w:eastAsia="ru-RU"/>
+              </w:rPr>
+              <w:t>print</w:t>
+            </w:r>
+            <w:r>
+              <w:rPr>
+                <w:rFonts w:ascii="Consolas" w:eastAsia="Times New Roman" w:hAnsi="Consolas"/>
+                <w:color w:val="444444"/>
+                <w:sz w:val="21"/>
+                <w:szCs w:val="21"/>
+                <w:lang w:val="en-US" w:eastAsia="ru-RU"/>
+              </w:rPr>
+              <w:t>(</w:t>
+            </w:r>
+            <w:r>
+              <w:rPr>
+                <w:rFonts w:ascii="Consolas" w:eastAsia="Times New Roman" w:hAnsi="Consolas"/>
+                <w:color w:val="EBB626"/>
+                <w:sz w:val="21"/>
+                <w:szCs w:val="21"/>
+                <w:lang w:val="en-US" w:eastAsia="ru-RU"/>
+              </w:rPr>
+              <w:t>"x = ("</w:t>
+            </w:r>
+            <w:r>
+              <w:rPr>
+                <w:rFonts w:ascii="Consolas" w:eastAsia="Times New Roman" w:hAnsi="Consolas"/>
+                <w:color w:val="444444"/>
+                <w:sz w:val="21"/>
+                <w:szCs w:val="21"/>
+                <w:lang w:val="en-US" w:eastAsia="ru-RU"/>
+              </w:rPr>
+              <w:t>,</w:t>
             </w:r>
             <w:r>
               <w:rPr>
@@ -14850,6 +14459,46 @@
                 <w:szCs w:val="21"/>
                 <w:lang w:val="en-US" w:eastAsia="ru-RU"/>
               </w:rPr>
+              <w:t>*</w:t>
+            </w:r>
+            <w:r>
+              <w:rPr>
+                <w:rFonts w:ascii="Consolas" w:eastAsia="Times New Roman" w:hAnsi="Consolas"/>
+                <w:color w:val="444444"/>
+                <w:sz w:val="21"/>
+                <w:szCs w:val="21"/>
+                <w:lang w:val="en-US" w:eastAsia="ru-RU"/>
+              </w:rPr>
+              <w:t>x, </w:t>
+            </w:r>
+            <w:r>
+              <w:rPr>
+                <w:rFonts w:ascii="Consolas" w:eastAsia="Times New Roman" w:hAnsi="Consolas"/>
+                <w:color w:val="EBB626"/>
+                <w:sz w:val="21"/>
+                <w:szCs w:val="21"/>
+                <w:lang w:val="en-US" w:eastAsia="ru-RU"/>
+              </w:rPr>
+              <w:t>")"</w:t>
+            </w:r>
+            <w:r>
+              <w:rPr>
+                <w:rFonts w:ascii="Consolas" w:eastAsia="Times New Roman" w:hAnsi="Consolas"/>
+                <w:color w:val="444444"/>
+                <w:sz w:val="21"/>
+                <w:szCs w:val="21"/>
+                <w:lang w:val="en-US" w:eastAsia="ru-RU"/>
+              </w:rPr>
+              <w:t>, file</w:t>
+            </w:r>
+            <w:r>
+              <w:rPr>
+                <w:rFonts w:ascii="Consolas" w:eastAsia="Times New Roman" w:hAnsi="Consolas"/>
+                <w:color w:val="39B81F"/>
+                <w:sz w:val="21"/>
+                <w:szCs w:val="21"/>
+                <w:lang w:val="en-US" w:eastAsia="ru-RU"/>
+              </w:rPr>
               <w:t>=</w:t>
             </w:r>
             <w:r>
@@ -14860,7 +14509,7 @@
                 <w:szCs w:val="21"/>
                 <w:lang w:val="en-US" w:eastAsia="ru-RU"/>
               </w:rPr>
-              <w:t> brown_robinson_method(C, eps)</w:t>
+              <w:t>out_file)</w:t>
             </w:r>
           </w:p>
           <w:p>
@@ -14914,7 +14563,7 @@
                 <w:szCs w:val="21"/>
                 <w:lang w:val="en-US" w:eastAsia="ru-RU"/>
               </w:rPr>
-              <w:t>"x = ("</w:t>
+              <w:t>"y = ("</w:t>
             </w:r>
             <w:r>
               <w:rPr>
@@ -14944,7 +14593,7 @@
                 <w:szCs w:val="21"/>
                 <w:lang w:val="en-US" w:eastAsia="ru-RU"/>
               </w:rPr>
-              <w:t>x, </w:t>
+              <w:t>y, </w:t>
             </w:r>
             <w:r>
               <w:rPr>
@@ -15038,17 +14687,17 @@
                 <w:szCs w:val="21"/>
                 <w:lang w:val="en-US" w:eastAsia="ru-RU"/>
               </w:rPr>
-              <w:t>"y = ("</w:t>
-            </w:r>
-            <w:r>
-              <w:rPr>
-                <w:rFonts w:ascii="Consolas" w:eastAsia="Times New Roman" w:hAnsi="Consolas"/>
-                <w:color w:val="444444"/>
-                <w:sz w:val="21"/>
-                <w:szCs w:val="21"/>
-                <w:lang w:val="en-US" w:eastAsia="ru-RU"/>
-              </w:rPr>
-              <w:t>,</w:t>
+              <w:t>"x = ("</w:t>
+            </w:r>
+            <w:r>
+              <w:rPr>
+                <w:rFonts w:ascii="Consolas" w:eastAsia="Times New Roman" w:hAnsi="Consolas"/>
+                <w:color w:val="444444"/>
+                <w:sz w:val="21"/>
+                <w:szCs w:val="21"/>
+                <w:lang w:val="en-US" w:eastAsia="ru-RU"/>
+              </w:rPr>
+              <w:t>, </w:t>
             </w:r>
             <w:r>
               <w:rPr>
@@ -15068,7 +14717,67 @@
                 <w:szCs w:val="21"/>
                 <w:lang w:val="en-US" w:eastAsia="ru-RU"/>
               </w:rPr>
-              <w:t>y, </w:t>
+              <w:t>[</w:t>
+            </w:r>
+            <w:r>
+              <w:rPr>
+                <w:rFonts w:ascii="Consolas" w:eastAsia="Times New Roman" w:hAnsi="Consolas"/>
+                <w:color w:val="D63131"/>
+                <w:sz w:val="21"/>
+                <w:szCs w:val="21"/>
+                <w:lang w:val="en-US" w:eastAsia="ru-RU"/>
+              </w:rPr>
+              <w:t>float</w:t>
+            </w:r>
+            <w:r>
+              <w:rPr>
+                <w:rFonts w:ascii="Consolas" w:eastAsia="Times New Roman" w:hAnsi="Consolas"/>
+                <w:color w:val="444444"/>
+                <w:sz w:val="21"/>
+                <w:szCs w:val="21"/>
+                <w:lang w:val="en-US" w:eastAsia="ru-RU"/>
+              </w:rPr>
+              <w:t>(i) </w:t>
+            </w:r>
+            <w:r>
+              <w:rPr>
+                <w:rFonts w:ascii="Consolas" w:eastAsia="Times New Roman" w:hAnsi="Consolas"/>
+                <w:color w:val="39B81F"/>
+                <w:sz w:val="21"/>
+                <w:szCs w:val="21"/>
+                <w:lang w:val="en-US" w:eastAsia="ru-RU"/>
+              </w:rPr>
+              <w:t>for</w:t>
+            </w:r>
+            <w:r>
+              <w:rPr>
+                <w:rFonts w:ascii="Consolas" w:eastAsia="Times New Roman" w:hAnsi="Consolas"/>
+                <w:color w:val="444444"/>
+                <w:sz w:val="21"/>
+                <w:szCs w:val="21"/>
+                <w:lang w:val="en-US" w:eastAsia="ru-RU"/>
+              </w:rPr>
+              <w:t> i </w:t>
+            </w:r>
+            <w:r>
+              <w:rPr>
+                <w:rFonts w:ascii="Consolas" w:eastAsia="Times New Roman" w:hAnsi="Consolas"/>
+                <w:color w:val="39B81F"/>
+                <w:sz w:val="21"/>
+                <w:szCs w:val="21"/>
+                <w:lang w:val="en-US" w:eastAsia="ru-RU"/>
+              </w:rPr>
+              <w:t>in</w:t>
+            </w:r>
+            <w:r>
+              <w:rPr>
+                <w:rFonts w:ascii="Consolas" w:eastAsia="Times New Roman" w:hAnsi="Consolas"/>
+                <w:color w:val="444444"/>
+                <w:sz w:val="21"/>
+                <w:szCs w:val="21"/>
+                <w:lang w:val="en-US" w:eastAsia="ru-RU"/>
+              </w:rPr>
+              <w:t> x], </w:t>
             </w:r>
             <w:r>
               <w:rPr>
@@ -15162,7 +14871,7 @@
                 <w:szCs w:val="21"/>
                 <w:lang w:val="en-US" w:eastAsia="ru-RU"/>
               </w:rPr>
-              <w:t>"x = ("</w:t>
+              <w:t>"y = ("</w:t>
             </w:r>
             <w:r>
               <w:rPr>
@@ -15252,7 +14961,7 @@
                 <w:szCs w:val="21"/>
                 <w:lang w:val="en-US" w:eastAsia="ru-RU"/>
               </w:rPr>
-              <w:t> x], </w:t>
+              <w:t> y], </w:t>
             </w:r>
             <w:r>
               <w:rPr>
@@ -15346,37 +15055,7 @@
                 <w:szCs w:val="21"/>
                 <w:lang w:val="en-US" w:eastAsia="ru-RU"/>
               </w:rPr>
-              <w:t>"y = ("</w:t>
-            </w:r>
-            <w:r>
-              <w:rPr>
-                <w:rFonts w:ascii="Consolas" w:eastAsia="Times New Roman" w:hAnsi="Consolas"/>
-                <w:color w:val="444444"/>
-                <w:sz w:val="21"/>
-                <w:szCs w:val="21"/>
-                <w:lang w:val="en-US" w:eastAsia="ru-RU"/>
-              </w:rPr>
-              <w:t>, </w:t>
-            </w:r>
-            <w:r>
-              <w:rPr>
-                <w:rFonts w:ascii="Consolas" w:eastAsia="Times New Roman" w:hAnsi="Consolas"/>
-                <w:color w:val="39B81F"/>
-                <w:sz w:val="21"/>
-                <w:szCs w:val="21"/>
-                <w:lang w:val="en-US" w:eastAsia="ru-RU"/>
-              </w:rPr>
-              <w:t>*</w:t>
-            </w:r>
-            <w:r>
-              <w:rPr>
-                <w:rFonts w:ascii="Consolas" w:eastAsia="Times New Roman" w:hAnsi="Consolas"/>
-                <w:color w:val="444444"/>
-                <w:sz w:val="21"/>
-                <w:szCs w:val="21"/>
-                <w:lang w:val="en-US" w:eastAsia="ru-RU"/>
-              </w:rPr>
-              <w:t>[</w:t>
+              <w:t>"Cost is </w:t>
             </w:r>
             <w:r>
               <w:rPr>
@@ -15386,6 +15065,56 @@
                 <w:szCs w:val="21"/>
                 <w:lang w:val="en-US" w:eastAsia="ru-RU"/>
               </w:rPr>
+              <w:t>{}</w:t>
+            </w:r>
+            <w:r>
+              <w:rPr>
+                <w:rFonts w:ascii="Consolas" w:eastAsia="Times New Roman" w:hAnsi="Consolas"/>
+                <w:color w:val="EBB626"/>
+                <w:sz w:val="21"/>
+                <w:szCs w:val="21"/>
+                <w:lang w:val="en-US" w:eastAsia="ru-RU"/>
+              </w:rPr>
+              <w:t> = </w:t>
+            </w:r>
+            <w:r>
+              <w:rPr>
+                <w:rFonts w:ascii="Consolas" w:eastAsia="Times New Roman" w:hAnsi="Consolas"/>
+                <w:color w:val="D63131"/>
+                <w:sz w:val="21"/>
+                <w:szCs w:val="21"/>
+                <w:lang w:val="en-US" w:eastAsia="ru-RU"/>
+              </w:rPr>
+              <w:t>{}</w:t>
+            </w:r>
+            <w:r>
+              <w:rPr>
+                <w:rFonts w:ascii="Consolas" w:eastAsia="Times New Roman" w:hAnsi="Consolas"/>
+                <w:color w:val="EBB626"/>
+                <w:sz w:val="21"/>
+                <w:szCs w:val="21"/>
+                <w:lang w:val="en-US" w:eastAsia="ru-RU"/>
+              </w:rPr>
+              <w:t>"</w:t>
+            </w:r>
+            <w:r>
+              <w:rPr>
+                <w:rFonts w:ascii="Consolas" w:eastAsia="Times New Roman" w:hAnsi="Consolas"/>
+                <w:color w:val="444444"/>
+                <w:sz w:val="21"/>
+                <w:szCs w:val="21"/>
+                <w:lang w:val="en-US" w:eastAsia="ru-RU"/>
+              </w:rPr>
+              <w:t>.format(cost, </w:t>
+            </w:r>
+            <w:r>
+              <w:rPr>
+                <w:rFonts w:ascii="Consolas" w:eastAsia="Times New Roman" w:hAnsi="Consolas"/>
+                <w:color w:val="D63131"/>
+                <w:sz w:val="21"/>
+                <w:szCs w:val="21"/>
+                <w:lang w:val="en-US" w:eastAsia="ru-RU"/>
+              </w:rPr>
               <w:t>float</w:t>
             </w:r>
             <w:r>
@@ -15396,67 +15125,7 @@
                 <w:szCs w:val="21"/>
                 <w:lang w:val="en-US" w:eastAsia="ru-RU"/>
               </w:rPr>
-              <w:t>(i) </w:t>
-            </w:r>
-            <w:r>
-              <w:rPr>
-                <w:rFonts w:ascii="Consolas" w:eastAsia="Times New Roman" w:hAnsi="Consolas"/>
-                <w:color w:val="39B81F"/>
-                <w:sz w:val="21"/>
-                <w:szCs w:val="21"/>
-                <w:lang w:val="en-US" w:eastAsia="ru-RU"/>
-              </w:rPr>
-              <w:t>for</w:t>
-            </w:r>
-            <w:r>
-              <w:rPr>
-                <w:rFonts w:ascii="Consolas" w:eastAsia="Times New Roman" w:hAnsi="Consolas"/>
-                <w:color w:val="444444"/>
-                <w:sz w:val="21"/>
-                <w:szCs w:val="21"/>
-                <w:lang w:val="en-US" w:eastAsia="ru-RU"/>
-              </w:rPr>
-              <w:t> i </w:t>
-            </w:r>
-            <w:r>
-              <w:rPr>
-                <w:rFonts w:ascii="Consolas" w:eastAsia="Times New Roman" w:hAnsi="Consolas"/>
-                <w:color w:val="39B81F"/>
-                <w:sz w:val="21"/>
-                <w:szCs w:val="21"/>
-                <w:lang w:val="en-US" w:eastAsia="ru-RU"/>
-              </w:rPr>
-              <w:t>in</w:t>
-            </w:r>
-            <w:r>
-              <w:rPr>
-                <w:rFonts w:ascii="Consolas" w:eastAsia="Times New Roman" w:hAnsi="Consolas"/>
-                <w:color w:val="444444"/>
-                <w:sz w:val="21"/>
-                <w:szCs w:val="21"/>
-                <w:lang w:val="en-US" w:eastAsia="ru-RU"/>
-              </w:rPr>
-              <w:t> y], </w:t>
-            </w:r>
-            <w:r>
-              <w:rPr>
-                <w:rFonts w:ascii="Consolas" w:eastAsia="Times New Roman" w:hAnsi="Consolas"/>
-                <w:color w:val="EBB626"/>
-                <w:sz w:val="21"/>
-                <w:szCs w:val="21"/>
-                <w:lang w:val="en-US" w:eastAsia="ru-RU"/>
-              </w:rPr>
-              <w:t>")"</w:t>
-            </w:r>
-            <w:r>
-              <w:rPr>
-                <w:rFonts w:ascii="Consolas" w:eastAsia="Times New Roman" w:hAnsi="Consolas"/>
-                <w:color w:val="444444"/>
-                <w:sz w:val="21"/>
-                <w:szCs w:val="21"/>
-                <w:lang w:val="en-US" w:eastAsia="ru-RU"/>
-              </w:rPr>
-              <w:t>, file</w:t>
+              <w:t>(cost)), file</w:t>
             </w:r>
             <w:r>
               <w:rPr>
@@ -15492,136 +15161,6 @@
                 <w:lang w:val="en-US" w:eastAsia="ru-RU"/>
               </w:rPr>
             </w:pPr>
-            <w:r>
-              <w:rPr>
-                <w:rFonts w:ascii="Consolas" w:eastAsia="Times New Roman" w:hAnsi="Consolas"/>
-                <w:color w:val="444444"/>
-                <w:sz w:val="21"/>
-                <w:szCs w:val="21"/>
-                <w:lang w:val="en-US" w:eastAsia="ru-RU"/>
-              </w:rPr>
-              <w:t>    </w:t>
-            </w:r>
-            <w:r>
-              <w:rPr>
-                <w:rFonts w:ascii="Consolas" w:eastAsia="Times New Roman" w:hAnsi="Consolas"/>
-                <w:color w:val="D63131"/>
-                <w:sz w:val="21"/>
-                <w:szCs w:val="21"/>
-                <w:lang w:val="en-US" w:eastAsia="ru-RU"/>
-              </w:rPr>
-              <w:t>print</w:t>
-            </w:r>
-            <w:r>
-              <w:rPr>
-                <w:rFonts w:ascii="Consolas" w:eastAsia="Times New Roman" w:hAnsi="Consolas"/>
-                <w:color w:val="444444"/>
-                <w:sz w:val="21"/>
-                <w:szCs w:val="21"/>
-                <w:lang w:val="en-US" w:eastAsia="ru-RU"/>
-              </w:rPr>
-              <w:t>(</w:t>
-            </w:r>
-            <w:r>
-              <w:rPr>
-                <w:rFonts w:ascii="Consolas" w:eastAsia="Times New Roman" w:hAnsi="Consolas"/>
-                <w:color w:val="EBB626"/>
-                <w:sz w:val="21"/>
-                <w:szCs w:val="21"/>
-                <w:lang w:val="en-US" w:eastAsia="ru-RU"/>
-              </w:rPr>
-              <w:t>"Average cost is </w:t>
-            </w:r>
-            <w:r>
-              <w:rPr>
-                <w:rFonts w:ascii="Consolas" w:eastAsia="Times New Roman" w:hAnsi="Consolas"/>
-                <w:color w:val="D63131"/>
-                <w:sz w:val="21"/>
-                <w:szCs w:val="21"/>
-                <w:lang w:val="en-US" w:eastAsia="ru-RU"/>
-              </w:rPr>
-              <w:t>{}</w:t>
-            </w:r>
-            <w:r>
-              <w:rPr>
-                <w:rFonts w:ascii="Consolas" w:eastAsia="Times New Roman" w:hAnsi="Consolas"/>
-                <w:color w:val="EBB626"/>
-                <w:sz w:val="21"/>
-                <w:szCs w:val="21"/>
-                <w:lang w:val="en-US" w:eastAsia="ru-RU"/>
-              </w:rPr>
-              <w:t> = </w:t>
-            </w:r>
-            <w:r>
-              <w:rPr>
-                <w:rFonts w:ascii="Consolas" w:eastAsia="Times New Roman" w:hAnsi="Consolas"/>
-                <w:color w:val="D63131"/>
-                <w:sz w:val="21"/>
-                <w:szCs w:val="21"/>
-                <w:lang w:val="en-US" w:eastAsia="ru-RU"/>
-              </w:rPr>
-              <w:t>{}</w:t>
-            </w:r>
-            <w:r>
-              <w:rPr>
-                <w:rFonts w:ascii="Consolas" w:eastAsia="Times New Roman" w:hAnsi="Consolas"/>
-                <w:color w:val="EBB626"/>
-                <w:sz w:val="21"/>
-                <w:szCs w:val="21"/>
-                <w:lang w:val="en-US" w:eastAsia="ru-RU"/>
-              </w:rPr>
-              <w:t>"</w:t>
-            </w:r>
-            <w:r>
-              <w:rPr>
-                <w:rFonts w:ascii="Consolas" w:eastAsia="Times New Roman" w:hAnsi="Consolas"/>
-                <w:color w:val="444444"/>
-                <w:sz w:val="21"/>
-                <w:szCs w:val="21"/>
-                <w:lang w:val="en-US" w:eastAsia="ru-RU"/>
-              </w:rPr>
-              <w:t>.format(average_cost, </w:t>
-            </w:r>
-            <w:r>
-              <w:rPr>
-                <w:rFonts w:ascii="Consolas" w:eastAsia="Times New Roman" w:hAnsi="Consolas"/>
-                <w:color w:val="D63131"/>
-                <w:sz w:val="21"/>
-                <w:szCs w:val="21"/>
-                <w:lang w:val="en-US" w:eastAsia="ru-RU"/>
-              </w:rPr>
-              <w:t>float</w:t>
-            </w:r>
-            <w:r>
-              <w:rPr>
-                <w:rFonts w:ascii="Consolas" w:eastAsia="Times New Roman" w:hAnsi="Consolas"/>
-                <w:color w:val="444444"/>
-                <w:sz w:val="21"/>
-                <w:szCs w:val="21"/>
-                <w:lang w:val="en-US" w:eastAsia="ru-RU"/>
-              </w:rPr>
-              <w:t>(average_cost)), file</w:t>
-            </w:r>
-            <w:r>
-              <w:rPr>
-                <w:rFonts w:ascii="Consolas" w:eastAsia="Times New Roman" w:hAnsi="Consolas"/>
-                <w:color w:val="39B81F"/>
-                <w:sz w:val="21"/>
-                <w:szCs w:val="21"/>
-                <w:lang w:val="en-US" w:eastAsia="ru-RU"/>
-              </w:rPr>
-              <w:t>=</w:t>
-            </w:r>
-            <w:r>
-              <w:rPr>
-                <w:rFonts w:ascii="Consolas" w:eastAsia="Times New Roman" w:hAnsi="Consolas"/>
-                <w:color w:val="444444"/>
-                <w:sz w:val="21"/>
-                <w:szCs w:val="21"/>
-                <w:lang w:val="en-US" w:eastAsia="ru-RU"/>
-              </w:rPr>
-              <w:t>out_file)</w:t>
-            </w:r>
           </w:p>
           <w:p>
             <w:pPr>
@@ -15636,6 +15175,66 @@
                 <w:lang w:val="en-US" w:eastAsia="ru-RU"/>
               </w:rPr>
             </w:pPr>
+            <w:r>
+              <w:rPr>
+                <w:rFonts w:ascii="Consolas" w:eastAsia="Times New Roman" w:hAnsi="Consolas"/>
+                <w:color w:val="39B81F"/>
+                <w:sz w:val="21"/>
+                <w:szCs w:val="21"/>
+                <w:lang w:val="en-US" w:eastAsia="ru-RU"/>
+              </w:rPr>
+              <w:t>if</w:t>
+            </w:r>
+            <w:r>
+              <w:rPr>
+                <w:rFonts w:ascii="Consolas" w:eastAsia="Times New Roman" w:hAnsi="Consolas"/>
+                <w:color w:val="444444"/>
+                <w:sz w:val="21"/>
+                <w:szCs w:val="21"/>
+                <w:lang w:val="en-US" w:eastAsia="ru-RU"/>
+              </w:rPr>
+              <w:t> __name__ </w:t>
+            </w:r>
+            <w:r>
+              <w:rPr>
+                <w:rFonts w:ascii="Consolas" w:eastAsia="Times New Roman" w:hAnsi="Consolas"/>
+                <w:color w:val="39B81F"/>
+                <w:sz w:val="21"/>
+                <w:szCs w:val="21"/>
+                <w:lang w:val="en-US" w:eastAsia="ru-RU"/>
+              </w:rPr>
+              <w:t>==</w:t>
+            </w:r>
+            <w:r>
+              <w:rPr>
+                <w:rFonts w:ascii="Consolas" w:eastAsia="Times New Roman" w:hAnsi="Consolas"/>
+                <w:color w:val="444444"/>
+                <w:sz w:val="21"/>
+                <w:szCs w:val="21"/>
+                <w:lang w:val="en-US" w:eastAsia="ru-RU"/>
+              </w:rPr>
+              <w:t> </w:t>
+            </w:r>
+            <w:r>
+              <w:rPr>
+                <w:rFonts w:ascii="Consolas" w:eastAsia="Times New Roman" w:hAnsi="Consolas"/>
+                <w:color w:val="EBB626"/>
+                <w:sz w:val="21"/>
+                <w:szCs w:val="21"/>
+                <w:lang w:val="en-US" w:eastAsia="ru-RU"/>
+              </w:rPr>
+              <w:t>'__main__'</w:t>
+            </w:r>
+            <w:r>
+              <w:rPr>
+                <w:rFonts w:ascii="Consolas" w:eastAsia="Times New Roman" w:hAnsi="Consolas"/>
+                <w:color w:val="444444"/>
+                <w:sz w:val="21"/>
+                <w:szCs w:val="21"/>
+                <w:lang w:val="en-US" w:eastAsia="ru-RU"/>
+              </w:rPr>
+              <w:t>:</w:t>
+            </w:r>
           </w:p>
           <w:p>
             <w:pPr>
@@ -15647,68 +15246,28 @@
                 <w:color w:val="444444"/>
                 <w:sz w:val="21"/>
                 <w:szCs w:val="21"/>
-                <w:lang w:val="en-US" w:eastAsia="ru-RU"/>
-              </w:rPr>
-            </w:pPr>
-            <w:r>
-              <w:rPr>
-                <w:rFonts w:ascii="Consolas" w:eastAsia="Times New Roman" w:hAnsi="Consolas"/>
-                <w:color w:val="39B81F"/>
-                <w:sz w:val="21"/>
-                <w:szCs w:val="21"/>
-                <w:lang w:val="en-US" w:eastAsia="ru-RU"/>
-              </w:rPr>
-              <w:t>if</w:t>
-            </w:r>
-            <w:r>
-              <w:rPr>
-                <w:rFonts w:ascii="Consolas" w:eastAsia="Times New Roman" w:hAnsi="Consolas"/>
-                <w:color w:val="444444"/>
-                <w:sz w:val="21"/>
-                <w:szCs w:val="21"/>
-                <w:lang w:val="en-US" w:eastAsia="ru-RU"/>
-              </w:rPr>
-              <w:t> __name__ </w:t>
-            </w:r>
-            <w:r>
-              <w:rPr>
-                <w:rFonts w:ascii="Consolas" w:eastAsia="Times New Roman" w:hAnsi="Consolas"/>
-                <w:color w:val="39B81F"/>
-                <w:sz w:val="21"/>
-                <w:szCs w:val="21"/>
-                <w:lang w:val="en-US" w:eastAsia="ru-RU"/>
-              </w:rPr>
-              <w:t>==</w:t>
-            </w:r>
-            <w:r>
-              <w:rPr>
-                <w:rFonts w:ascii="Consolas" w:eastAsia="Times New Roman" w:hAnsi="Consolas"/>
-                <w:color w:val="444444"/>
-                <w:sz w:val="21"/>
-                <w:szCs w:val="21"/>
-                <w:lang w:val="en-US" w:eastAsia="ru-RU"/>
-              </w:rPr>
-              <w:t> </w:t>
-            </w:r>
-            <w:r>
-              <w:rPr>
-                <w:rFonts w:ascii="Consolas" w:eastAsia="Times New Roman" w:hAnsi="Consolas"/>
-                <w:color w:val="EBB626"/>
-                <w:sz w:val="21"/>
-                <w:szCs w:val="21"/>
-                <w:lang w:val="en-US" w:eastAsia="ru-RU"/>
-              </w:rPr>
-              <w:t>'__main__'</w:t>
-            </w:r>
-            <w:r>
-              <w:rPr>
-                <w:rFonts w:ascii="Consolas" w:eastAsia="Times New Roman" w:hAnsi="Consolas"/>
-                <w:color w:val="444444"/>
-                <w:sz w:val="21"/>
-                <w:szCs w:val="21"/>
-                <w:lang w:val="en-US" w:eastAsia="ru-RU"/>
-              </w:rPr>
-              <w:t>:</w:t>
+                <w:lang w:eastAsia="ru-RU"/>
+              </w:rPr>
+            </w:pPr>
+            <w:r>
+              <w:rPr>
+                <w:rFonts w:ascii="Consolas" w:eastAsia="Times New Roman" w:hAnsi="Consolas"/>
+                <w:color w:val="444444"/>
+                <w:sz w:val="21"/>
+                <w:szCs w:val="21"/>
+                <w:lang w:val="en-US" w:eastAsia="ru-RU"/>
+              </w:rPr>
+              <w:t>    </w:t>
+            </w:r>
+            <w:r>
+              <w:rPr>
+                <w:rFonts w:ascii="Consolas" w:eastAsia="Times New Roman" w:hAnsi="Consolas"/>
+                <w:color w:val="444444"/>
+                <w:sz w:val="21"/>
+                <w:szCs w:val="21"/>
+                <w:lang w:eastAsia="ru-RU"/>
+              </w:rPr>
+              <w:t>main()</w:t>
             </w:r>
           </w:p>
           <w:p>
@@ -15724,26 +15283,6 @@
                 <w:lang w:eastAsia="ru-RU"/>
               </w:rPr>
             </w:pPr>
-            <w:r>
-              <w:rPr>
-                <w:rFonts w:ascii="Consolas" w:eastAsia="Times New Roman" w:hAnsi="Consolas"/>
-                <w:color w:val="444444"/>
-                <w:sz w:val="21"/>
-                <w:szCs w:val="21"/>
-                <w:lang w:val="en-US" w:eastAsia="ru-RU"/>
-              </w:rPr>
-              <w:t>    </w:t>
-            </w:r>
-            <w:r>
-              <w:rPr>
-                <w:rFonts w:ascii="Consolas" w:eastAsia="Times New Roman" w:hAnsi="Consolas"/>
-                <w:color w:val="444444"/>
-                <w:sz w:val="21"/>
-                <w:szCs w:val="21"/>
-                <w:lang w:eastAsia="ru-RU"/>
-              </w:rPr>
-              <w:t>main()</w:t>
-            </w:r>
           </w:p>
         </w:tc>
       </w:tr>
@@ -20366,7 +19905,7 @@
 </file>
 
 <file path=customXml/itemProps1.xml><?xml version="1.0" encoding="utf-8"?>
-<ds:datastoreItem xmlns:ds="http://schemas.openxmlformats.org/officeDocument/2006/customXml" ds:itemID="{2FBD8DE1-DE32-42F8-84ED-66CC16286A56}">
+<ds:datastoreItem xmlns:ds="http://schemas.openxmlformats.org/officeDocument/2006/customXml" ds:itemID="{981B5033-9C5D-4CDC-96D4-862CC34D2CA7}">
   <ds:schemaRefs>
     <ds:schemaRef ds:uri="http://schemas.openxmlformats.org/officeDocument/2006/bibliography"/>
   </ds:schemaRefs>
